--- a/PROJECT_DOCS/2. SSU dokumenti/Word dokumenti/SSU_ pravljenje objave.docx
+++ b/PROJECT_DOCS/2. SSU dokumenti/Word dokumenti/SSU_ pravljenje objave.docx
@@ -948,11 +948,75 @@
                 <w:szCs w:val="24"/>
               </w:rPr>
             </w:pPr>
+            <w:proofErr w:type="spellStart"/>
             <w:r>
               <w:rPr>
                 <w:rFonts w:ascii="Calibri" w:eastAsia="Times New Roman" w:hAnsi="Calibri" w:cs="Calibri"/>
               </w:rPr>
-              <w:t xml:space="preserve">Dodat alternativni tok za odustajanje </w:t>
+              <w:t>Dodat</w:t>
+            </w:r>
+            <w:proofErr w:type="spellEnd"/>
+            <w:r>
+              <w:rPr>
+                <w:rFonts w:ascii="Calibri" w:eastAsia="Times New Roman" w:hAnsi="Calibri" w:cs="Calibri"/>
+              </w:rPr>
+              <w:t xml:space="preserve"> </w:t>
+            </w:r>
+            <w:proofErr w:type="spellStart"/>
+            <w:r>
+              <w:rPr>
+                <w:rFonts w:ascii="Calibri" w:eastAsia="Times New Roman" w:hAnsi="Calibri" w:cs="Calibri"/>
+              </w:rPr>
+              <w:t>alternativni</w:t>
+            </w:r>
+            <w:proofErr w:type="spellEnd"/>
+            <w:r>
+              <w:rPr>
+                <w:rFonts w:ascii="Calibri" w:eastAsia="Times New Roman" w:hAnsi="Calibri" w:cs="Calibri"/>
+              </w:rPr>
+              <w:t xml:space="preserve"> </w:t>
+            </w:r>
+            <w:proofErr w:type="spellStart"/>
+            <w:r>
+              <w:rPr>
+                <w:rFonts w:ascii="Calibri" w:eastAsia="Times New Roman" w:hAnsi="Calibri" w:cs="Calibri"/>
+              </w:rPr>
+              <w:t>tok</w:t>
+            </w:r>
+            <w:proofErr w:type="spellEnd"/>
+            <w:r>
+              <w:rPr>
+                <w:rFonts w:ascii="Calibri" w:eastAsia="Times New Roman" w:hAnsi="Calibri" w:cs="Calibri"/>
+              </w:rPr>
+              <w:t xml:space="preserve"> </w:t>
+            </w:r>
+            <w:proofErr w:type="spellStart"/>
+            <w:r>
+              <w:rPr>
+                <w:rFonts w:ascii="Calibri" w:eastAsia="Times New Roman" w:hAnsi="Calibri" w:cs="Calibri"/>
+              </w:rPr>
+              <w:t>za</w:t>
+            </w:r>
+            <w:proofErr w:type="spellEnd"/>
+            <w:r>
+              <w:rPr>
+                <w:rFonts w:ascii="Calibri" w:eastAsia="Times New Roman" w:hAnsi="Calibri" w:cs="Calibri"/>
+              </w:rPr>
+              <w:t xml:space="preserve"> </w:t>
+            </w:r>
+            <w:proofErr w:type="spellStart"/>
+            <w:r>
+              <w:rPr>
+                <w:rFonts w:ascii="Calibri" w:eastAsia="Times New Roman" w:hAnsi="Calibri" w:cs="Calibri"/>
+              </w:rPr>
+              <w:t>odustajanje</w:t>
+            </w:r>
+            <w:proofErr w:type="spellEnd"/>
+            <w:r>
+              <w:rPr>
+                <w:rFonts w:ascii="Calibri" w:eastAsia="Times New Roman" w:hAnsi="Calibri" w:cs="Calibri"/>
+              </w:rPr>
+              <w:t xml:space="preserve"> </w:t>
             </w:r>
             <w:r>
               <w:rPr>
@@ -997,8 +1061,6 @@
               </w:rPr>
               <w:t xml:space="preserve"> </w:t>
             </w:r>
-            <w:bookmarkStart w:id="0" w:name="_GoBack"/>
-            <w:bookmarkEnd w:id="0"/>
             <w:r>
               <w:rPr>
                 <w:rFonts w:ascii="Calibri" w:eastAsia="Times New Roman" w:hAnsi="Calibri" w:cs="Calibri"/>
@@ -1484,9 +1546,11 @@
           <w:pPr>
             <w:pStyle w:val="TOCHeading"/>
           </w:pPr>
+          <w:proofErr w:type="spellStart"/>
           <w:r>
             <w:t>Sadržaj</w:t>
           </w:r>
+          <w:proofErr w:type="spellEnd"/>
         </w:p>
         <w:p>
           <w:pPr>
@@ -2322,12 +2386,17 @@
       <w:pPr>
         <w:pStyle w:val="Heading1"/>
       </w:pPr>
-      <w:bookmarkStart w:id="1" w:name="_Toc34515689"/>
+      <w:bookmarkStart w:id="0" w:name="_Toc34515689"/>
       <w:r>
         <w:lastRenderedPageBreak/>
-        <w:t>1 Uvod</w:t>
-      </w:r>
-      <w:bookmarkEnd w:id="1"/>
+        <w:t xml:space="preserve">1 </w:t>
+      </w:r>
+      <w:proofErr w:type="spellStart"/>
+      <w:r>
+        <w:t>Uvod</w:t>
+      </w:r>
+      <w:bookmarkEnd w:id="0"/>
+      <w:proofErr w:type="spellEnd"/>
     </w:p>
     <w:p>
       <w:pPr>
@@ -2337,45 +2406,296 @@
           <w:numId w:val="1"/>
         </w:numPr>
       </w:pPr>
-      <w:bookmarkStart w:id="2" w:name="_Toc34515690"/>
+      <w:bookmarkStart w:id="1" w:name="_Toc34515690"/>
+      <w:proofErr w:type="spellStart"/>
       <w:r>
         <w:t>Rezime</w:t>
       </w:r>
+      <w:bookmarkEnd w:id="1"/>
+      <w:proofErr w:type="spellEnd"/>
+    </w:p>
+    <w:p>
+      <w:proofErr w:type="spellStart"/>
+      <w:r>
+        <w:t>Definisanje</w:t>
+      </w:r>
+      <w:proofErr w:type="spellEnd"/>
+      <w:r>
+        <w:t xml:space="preserve"> </w:t>
+      </w:r>
+      <w:proofErr w:type="spellStart"/>
+      <w:r>
+        <w:t>scenarija</w:t>
+      </w:r>
+      <w:proofErr w:type="spellEnd"/>
+      <w:r>
+        <w:t xml:space="preserve"> </w:t>
+      </w:r>
+      <w:proofErr w:type="spellStart"/>
+      <w:r>
+        <w:t>upotrebe</w:t>
+      </w:r>
+      <w:proofErr w:type="spellEnd"/>
+      <w:r>
+        <w:t xml:space="preserve"> </w:t>
+      </w:r>
+      <w:proofErr w:type="spellStart"/>
+      <w:r>
+        <w:t>prilikom</w:t>
+      </w:r>
+      <w:proofErr w:type="spellEnd"/>
+      <w:r>
+        <w:t xml:space="preserve"> </w:t>
+      </w:r>
+      <w:proofErr w:type="spellStart"/>
+      <w:r>
+        <w:t>kreiranja</w:t>
+      </w:r>
+      <w:proofErr w:type="spellEnd"/>
+      <w:r>
+        <w:t xml:space="preserve"> </w:t>
+      </w:r>
+      <w:proofErr w:type="spellStart"/>
+      <w:r>
+        <w:t>objave</w:t>
+      </w:r>
+      <w:proofErr w:type="spellEnd"/>
+      <w:r>
+        <w:t>.</w:t>
+      </w:r>
+    </w:p>
+    <w:p/>
+    <w:p>
+      <w:pPr>
+        <w:pStyle w:val="Heading2"/>
+      </w:pPr>
+      <w:bookmarkStart w:id="2" w:name="_Toc34515691"/>
+      <w:r>
+        <w:rPr>
+          <w:rStyle w:val="Heading2Char"/>
+        </w:rPr>
+        <w:t xml:space="preserve">1.2 </w:t>
+      </w:r>
+      <w:proofErr w:type="spellStart"/>
+      <w:r>
+        <w:rPr>
+          <w:rStyle w:val="Heading2Char"/>
+        </w:rPr>
+        <w:t>Namena</w:t>
+      </w:r>
+      <w:proofErr w:type="spellEnd"/>
+      <w:r>
+        <w:rPr>
+          <w:rStyle w:val="Heading2Char"/>
+        </w:rPr>
+        <w:t xml:space="preserve"> </w:t>
+      </w:r>
+      <w:proofErr w:type="spellStart"/>
+      <w:r>
+        <w:rPr>
+          <w:rStyle w:val="Heading2Char"/>
+        </w:rPr>
+        <w:t>dokumenta</w:t>
+      </w:r>
+      <w:proofErr w:type="spellEnd"/>
+      <w:r>
+        <w:rPr>
+          <w:rStyle w:val="Heading2Char"/>
+        </w:rPr>
+        <w:t xml:space="preserve"> </w:t>
+      </w:r>
+      <w:proofErr w:type="spellStart"/>
+      <w:r>
+        <w:rPr>
+          <w:rStyle w:val="Heading2Char"/>
+        </w:rPr>
+        <w:t>i</w:t>
+      </w:r>
+      <w:proofErr w:type="spellEnd"/>
+      <w:r>
+        <w:rPr>
+          <w:rStyle w:val="Heading2Char"/>
+        </w:rPr>
+        <w:t xml:space="preserve"> </w:t>
+      </w:r>
+      <w:proofErr w:type="spellStart"/>
+      <w:r>
+        <w:rPr>
+          <w:rStyle w:val="Heading2Char"/>
+        </w:rPr>
+        <w:t>ciljne</w:t>
+      </w:r>
+      <w:proofErr w:type="spellEnd"/>
+      <w:r>
+        <w:rPr>
+          <w:rStyle w:val="Heading2Char"/>
+        </w:rPr>
+        <w:t xml:space="preserve"> </w:t>
+      </w:r>
+      <w:proofErr w:type="spellStart"/>
+      <w:r>
+        <w:rPr>
+          <w:rStyle w:val="Heading2Char"/>
+        </w:rPr>
+        <w:t>grupe</w:t>
+      </w:r>
       <w:bookmarkEnd w:id="2"/>
-    </w:p>
-    <w:p>
-      <w:r>
-        <w:t>Definisanje scenarija upotrebe prilikom kreiranja objave.</w:t>
+      <w:proofErr w:type="spellEnd"/>
+      <w:r>
+        <w:t xml:space="preserve"> </w:t>
       </w:r>
     </w:p>
     <w:p/>
     <w:p>
-      <w:pPr>
-        <w:pStyle w:val="Heading2"/>
-      </w:pPr>
-      <w:bookmarkStart w:id="3" w:name="_Toc34515691"/>
-      <w:r>
-        <w:rPr>
-          <w:rStyle w:val="Heading2Char"/>
-        </w:rPr>
-        <w:t xml:space="preserve">1.2 </w:t>
-      </w:r>
-      <w:r>
-        <w:rPr>
-          <w:rStyle w:val="Heading2Char"/>
-        </w:rPr>
-        <w:t>Namena dokumenta i ciljne grupe</w:t>
-      </w:r>
-      <w:bookmarkEnd w:id="3"/>
-      <w:r>
-        <w:t xml:space="preserve"> </w:t>
-      </w:r>
-    </w:p>
-    <w:p/>
-    <w:p>
-      <w:r>
-        <w:t>Dokument će koristiti svi članovi projektnog tima u razvoju projekta i testiranju a može se koristiti i pri pisanju uputstva za upotrebu</w:t>
-      </w:r>
+      <w:proofErr w:type="spellStart"/>
+      <w:r>
+        <w:t>Dokument</w:t>
+      </w:r>
+      <w:proofErr w:type="spellEnd"/>
+      <w:r>
+        <w:t xml:space="preserve"> </w:t>
+      </w:r>
+      <w:proofErr w:type="spellStart"/>
+      <w:r>
+        <w:t>će</w:t>
+      </w:r>
+      <w:proofErr w:type="spellEnd"/>
+      <w:r>
+        <w:t xml:space="preserve"> </w:t>
+      </w:r>
+      <w:proofErr w:type="spellStart"/>
+      <w:r>
+        <w:t>koristiti</w:t>
+      </w:r>
+      <w:proofErr w:type="spellEnd"/>
+      <w:r>
+        <w:t xml:space="preserve"> </w:t>
+      </w:r>
+      <w:proofErr w:type="spellStart"/>
+      <w:r>
+        <w:t>svi</w:t>
+      </w:r>
+      <w:proofErr w:type="spellEnd"/>
+      <w:r>
+        <w:t xml:space="preserve"> </w:t>
+      </w:r>
+      <w:proofErr w:type="spellStart"/>
+      <w:r>
+        <w:t>članovi</w:t>
+      </w:r>
+      <w:proofErr w:type="spellEnd"/>
+      <w:r>
+        <w:t xml:space="preserve"> </w:t>
+      </w:r>
+      <w:proofErr w:type="spellStart"/>
+      <w:r>
+        <w:t>projektnog</w:t>
+      </w:r>
+      <w:proofErr w:type="spellEnd"/>
+      <w:r>
+        <w:t xml:space="preserve"> </w:t>
+      </w:r>
+      <w:proofErr w:type="spellStart"/>
+      <w:r>
+        <w:t>tima</w:t>
+      </w:r>
+      <w:proofErr w:type="spellEnd"/>
+      <w:r>
+        <w:t xml:space="preserve"> u </w:t>
+      </w:r>
+      <w:proofErr w:type="spellStart"/>
+      <w:r>
+        <w:t>razvoju</w:t>
+      </w:r>
+      <w:proofErr w:type="spellEnd"/>
+      <w:r>
+        <w:t xml:space="preserve"> </w:t>
+      </w:r>
+      <w:proofErr w:type="spellStart"/>
+      <w:r>
+        <w:t>projekta</w:t>
+      </w:r>
+      <w:proofErr w:type="spellEnd"/>
+      <w:r>
+        <w:t xml:space="preserve"> </w:t>
+      </w:r>
+      <w:proofErr w:type="spellStart"/>
+      <w:r>
+        <w:t>i</w:t>
+      </w:r>
+      <w:proofErr w:type="spellEnd"/>
+      <w:r>
+        <w:t xml:space="preserve"> </w:t>
+      </w:r>
+      <w:proofErr w:type="spellStart"/>
+      <w:r>
+        <w:t>testiranju</w:t>
+      </w:r>
+      <w:proofErr w:type="spellEnd"/>
+      <w:r>
+        <w:t xml:space="preserve"> a </w:t>
+      </w:r>
+      <w:proofErr w:type="spellStart"/>
+      <w:r>
+        <w:t>može</w:t>
+      </w:r>
+      <w:proofErr w:type="spellEnd"/>
+      <w:r>
+        <w:t xml:space="preserve"> se </w:t>
+      </w:r>
+      <w:proofErr w:type="spellStart"/>
+      <w:r>
+        <w:t>koristiti</w:t>
+      </w:r>
+      <w:proofErr w:type="spellEnd"/>
+      <w:r>
+        <w:t xml:space="preserve"> </w:t>
+      </w:r>
+      <w:proofErr w:type="spellStart"/>
+      <w:r>
+        <w:t>i</w:t>
+      </w:r>
+      <w:proofErr w:type="spellEnd"/>
+      <w:r>
+        <w:t xml:space="preserve"> </w:t>
+      </w:r>
+      <w:proofErr w:type="spellStart"/>
+      <w:r>
+        <w:t>pri</w:t>
+      </w:r>
+      <w:proofErr w:type="spellEnd"/>
+      <w:r>
+        <w:t xml:space="preserve"> </w:t>
+      </w:r>
+      <w:proofErr w:type="spellStart"/>
+      <w:r>
+        <w:t>pisanju</w:t>
+      </w:r>
+      <w:proofErr w:type="spellEnd"/>
+      <w:r>
+        <w:t xml:space="preserve"> </w:t>
+      </w:r>
+      <w:proofErr w:type="spellStart"/>
+      <w:r>
+        <w:t>uputstva</w:t>
+      </w:r>
+      <w:proofErr w:type="spellEnd"/>
+      <w:r>
+        <w:t xml:space="preserve"> </w:t>
+      </w:r>
+      <w:proofErr w:type="spellStart"/>
+      <w:r>
+        <w:t>za</w:t>
+      </w:r>
+      <w:proofErr w:type="spellEnd"/>
+      <w:r>
+        <w:t xml:space="preserve"> </w:t>
+      </w:r>
+      <w:proofErr w:type="spellStart"/>
+      <w:r>
+        <w:t>upotrebu</w:t>
+      </w:r>
+      <w:proofErr w:type="spellEnd"/>
     </w:p>
     <w:p/>
     <w:p>
@@ -2386,11 +2706,11 @@
           <w:numId w:val="2"/>
         </w:numPr>
       </w:pPr>
-      <w:bookmarkStart w:id="4" w:name="_Toc34515692"/>
+      <w:bookmarkStart w:id="3" w:name="_Toc34515692"/>
       <w:r>
         <w:t>Reference</w:t>
       </w:r>
-      <w:bookmarkEnd w:id="4"/>
+      <w:bookmarkEnd w:id="3"/>
     </w:p>
     <w:p>
       <w:pPr>
@@ -2398,8 +2718,21 @@
         <w:ind w:left="390"/>
       </w:pPr>
       <w:r>
-        <w:t>1. Projektni zadatak</w:t>
-      </w:r>
+        <w:t xml:space="preserve">1. </w:t>
+      </w:r>
+      <w:proofErr w:type="spellStart"/>
+      <w:r>
+        <w:t>Projektni</w:t>
+      </w:r>
+      <w:proofErr w:type="spellEnd"/>
+      <w:r>
+        <w:t xml:space="preserve"> </w:t>
+      </w:r>
+      <w:proofErr w:type="spellStart"/>
+      <w:r>
+        <w:t>zadatak</w:t>
+      </w:r>
+      <w:proofErr w:type="spellEnd"/>
     </w:p>
     <w:p>
       <w:pPr>
@@ -2407,8 +2740,61 @@
         <w:ind w:left="390"/>
       </w:pPr>
       <w:r>
-        <w:t xml:space="preserve"> 2. Uputstvo za pisanje specifikacije scenarija upotrebe funkcionalnosti</w:t>
-      </w:r>
+        <w:t xml:space="preserve"> 2. </w:t>
+      </w:r>
+      <w:proofErr w:type="spellStart"/>
+      <w:r>
+        <w:t>Uputstvo</w:t>
+      </w:r>
+      <w:proofErr w:type="spellEnd"/>
+      <w:r>
+        <w:t xml:space="preserve"> </w:t>
+      </w:r>
+      <w:proofErr w:type="spellStart"/>
+      <w:r>
+        <w:t>za</w:t>
+      </w:r>
+      <w:proofErr w:type="spellEnd"/>
+      <w:r>
+        <w:t xml:space="preserve"> </w:t>
+      </w:r>
+      <w:proofErr w:type="spellStart"/>
+      <w:r>
+        <w:t>pisanje</w:t>
+      </w:r>
+      <w:proofErr w:type="spellEnd"/>
+      <w:r>
+        <w:t xml:space="preserve"> </w:t>
+      </w:r>
+      <w:proofErr w:type="spellStart"/>
+      <w:r>
+        <w:t>specifikacije</w:t>
+      </w:r>
+      <w:proofErr w:type="spellEnd"/>
+      <w:r>
+        <w:t xml:space="preserve"> </w:t>
+      </w:r>
+      <w:proofErr w:type="spellStart"/>
+      <w:r>
+        <w:t>scenarija</w:t>
+      </w:r>
+      <w:proofErr w:type="spellEnd"/>
+      <w:r>
+        <w:t xml:space="preserve"> </w:t>
+      </w:r>
+      <w:proofErr w:type="spellStart"/>
+      <w:r>
+        <w:t>upotrebe</w:t>
+      </w:r>
+      <w:proofErr w:type="spellEnd"/>
+      <w:r>
+        <w:t xml:space="preserve"> </w:t>
+      </w:r>
+      <w:proofErr w:type="spellStart"/>
+      <w:r>
+        <w:t>funkcionalnosti</w:t>
+      </w:r>
+      <w:proofErr w:type="spellEnd"/>
     </w:p>
     <w:p>
       <w:pPr>
@@ -2432,11 +2818,24 @@
       <w:pPr>
         <w:pStyle w:val="Heading2"/>
       </w:pPr>
-      <w:bookmarkStart w:id="5" w:name="_Toc34515693"/>
-      <w:r>
-        <w:t>1.4 Otvorena pitanja</w:t>
-      </w:r>
-      <w:bookmarkEnd w:id="5"/>
+      <w:bookmarkStart w:id="4" w:name="_Toc34515693"/>
+      <w:r>
+        <w:t xml:space="preserve">1.4 </w:t>
+      </w:r>
+      <w:proofErr w:type="spellStart"/>
+      <w:r>
+        <w:t>Otvorena</w:t>
+      </w:r>
+      <w:proofErr w:type="spellEnd"/>
+      <w:r>
+        <w:t xml:space="preserve"> </w:t>
+      </w:r>
+      <w:proofErr w:type="spellStart"/>
+      <w:r>
+        <w:t>pitanja</w:t>
+      </w:r>
+      <w:bookmarkEnd w:id="4"/>
+      <w:proofErr w:type="spellEnd"/>
     </w:p>
     <w:p/>
     <w:tbl>
@@ -2457,9 +2856,19 @@
             <w:tcW w:w="3116" w:type="dxa"/>
           </w:tcPr>
           <w:p>
-            <w:r>
-              <w:t>Redni broj</w:t>
-            </w:r>
+            <w:proofErr w:type="spellStart"/>
+            <w:r>
+              <w:t>Redni</w:t>
+            </w:r>
+            <w:proofErr w:type="spellEnd"/>
+            <w:r>
+              <w:t xml:space="preserve"> </w:t>
+            </w:r>
+            <w:proofErr w:type="spellStart"/>
+            <w:r>
+              <w:t>broj</w:t>
+            </w:r>
+            <w:proofErr w:type="spellEnd"/>
           </w:p>
         </w:tc>
         <w:tc>
@@ -2467,9 +2876,11 @@
             <w:tcW w:w="3117" w:type="dxa"/>
           </w:tcPr>
           <w:p>
+            <w:proofErr w:type="spellStart"/>
             <w:r>
               <w:t>Pitanje</w:t>
             </w:r>
+            <w:proofErr w:type="spellEnd"/>
           </w:p>
         </w:tc>
         <w:tc>
@@ -2477,9 +2888,11 @@
             <w:tcW w:w="3117" w:type="dxa"/>
           </w:tcPr>
           <w:p>
+            <w:proofErr w:type="spellStart"/>
             <w:r>
               <w:t>Rešenje</w:t>
             </w:r>
+            <w:proofErr w:type="spellEnd"/>
           </w:p>
         </w:tc>
       </w:tr>
@@ -2503,7 +2916,111 @@
               <w:ind w:left="1080"/>
             </w:pPr>
             <w:r>
-              <w:t>Da li se provere neispravnosti unetih polja vrše real-time ili tek nakon pritiska na dugme za potvrdu?</w:t>
+              <w:t xml:space="preserve">Da li se </w:t>
+            </w:r>
+            <w:proofErr w:type="spellStart"/>
+            <w:r>
+              <w:t>provere</w:t>
+            </w:r>
+            <w:proofErr w:type="spellEnd"/>
+            <w:r>
+              <w:t xml:space="preserve"> </w:t>
+            </w:r>
+            <w:proofErr w:type="spellStart"/>
+            <w:r>
+              <w:t>neispravnosti</w:t>
+            </w:r>
+            <w:proofErr w:type="spellEnd"/>
+            <w:r>
+              <w:t xml:space="preserve"> </w:t>
+            </w:r>
+            <w:proofErr w:type="spellStart"/>
+            <w:r>
+              <w:t>unetih</w:t>
+            </w:r>
+            <w:proofErr w:type="spellEnd"/>
+            <w:r>
+              <w:t xml:space="preserve"> </w:t>
+            </w:r>
+            <w:proofErr w:type="spellStart"/>
+            <w:r>
+              <w:t>polja</w:t>
+            </w:r>
+            <w:proofErr w:type="spellEnd"/>
+            <w:r>
+              <w:t xml:space="preserve"> </w:t>
+            </w:r>
+            <w:proofErr w:type="spellStart"/>
+            <w:r>
+              <w:t>vrše</w:t>
+            </w:r>
+            <w:proofErr w:type="spellEnd"/>
+            <w:r>
+              <w:t xml:space="preserve"> real-time </w:t>
+            </w:r>
+            <w:proofErr w:type="spellStart"/>
+            <w:r>
+              <w:t>ili</w:t>
+            </w:r>
+            <w:proofErr w:type="spellEnd"/>
+            <w:r>
+              <w:t xml:space="preserve"> </w:t>
+            </w:r>
+            <w:proofErr w:type="spellStart"/>
+            <w:r>
+              <w:t>tek</w:t>
+            </w:r>
+            <w:proofErr w:type="spellEnd"/>
+            <w:r>
+              <w:t xml:space="preserve"> </w:t>
+            </w:r>
+            <w:proofErr w:type="spellStart"/>
+            <w:r>
+              <w:t>nakon</w:t>
+            </w:r>
+            <w:proofErr w:type="spellEnd"/>
+            <w:r>
+              <w:t xml:space="preserve"> </w:t>
+            </w:r>
+            <w:proofErr w:type="spellStart"/>
+            <w:r>
+              <w:t>pritiska</w:t>
+            </w:r>
+            <w:proofErr w:type="spellEnd"/>
+            <w:r>
+              <w:t xml:space="preserve"> </w:t>
+            </w:r>
+            <w:proofErr w:type="spellStart"/>
+            <w:r>
+              <w:t>na</w:t>
+            </w:r>
+            <w:proofErr w:type="spellEnd"/>
+            <w:r>
+              <w:t xml:space="preserve"> </w:t>
+            </w:r>
+            <w:proofErr w:type="spellStart"/>
+            <w:r>
+              <w:t>dugme</w:t>
+            </w:r>
+            <w:proofErr w:type="spellEnd"/>
+            <w:r>
+              <w:t xml:space="preserve"> </w:t>
+            </w:r>
+            <w:proofErr w:type="spellStart"/>
+            <w:r>
+              <w:t>za</w:t>
+            </w:r>
+            <w:proofErr w:type="spellEnd"/>
+            <w:r>
+              <w:t xml:space="preserve"> </w:t>
+            </w:r>
+            <w:proofErr w:type="spellStart"/>
+            <w:r>
+              <w:t>potvrdu</w:t>
+            </w:r>
+            <w:proofErr w:type="spellEnd"/>
+            <w:r>
+              <w:t>?</w:t>
             </w:r>
           </w:p>
           <w:p/>
@@ -2520,114 +3037,467 @@
       <w:pPr>
         <w:pStyle w:val="Heading1"/>
       </w:pPr>
-      <w:bookmarkStart w:id="6" w:name="_Toc34515694"/>
+      <w:bookmarkStart w:id="5" w:name="_Toc34515694"/>
       <w:r>
         <w:t xml:space="preserve">2 Scenario </w:t>
       </w:r>
-      <w:r>
-        <w:t>slučaja upotrebe</w:t>
+      <w:proofErr w:type="spellStart"/>
+      <w:r>
+        <w:t>slučaja</w:t>
+      </w:r>
+      <w:proofErr w:type="spellEnd"/>
+      <w:r>
+        <w:t xml:space="preserve"> </w:t>
+      </w:r>
+      <w:proofErr w:type="spellStart"/>
+      <w:r>
+        <w:t>upotrebe</w:t>
+      </w:r>
+      <w:bookmarkEnd w:id="5"/>
+      <w:proofErr w:type="spellEnd"/>
+    </w:p>
+    <w:p/>
+    <w:p>
+      <w:pPr>
+        <w:pStyle w:val="Heading2"/>
+      </w:pPr>
+      <w:bookmarkStart w:id="6" w:name="_Toc34515695"/>
+      <w:r>
+        <w:t xml:space="preserve">2.1 </w:t>
+      </w:r>
+      <w:proofErr w:type="spellStart"/>
+      <w:r>
+        <w:t>Kratak</w:t>
+      </w:r>
+      <w:proofErr w:type="spellEnd"/>
+      <w:r>
+        <w:t xml:space="preserve"> </w:t>
+      </w:r>
+      <w:proofErr w:type="spellStart"/>
+      <w:r>
+        <w:t>opis</w:t>
       </w:r>
       <w:bookmarkEnd w:id="6"/>
+      <w:proofErr w:type="spellEnd"/>
+    </w:p>
+    <w:p>
+      <w:pPr>
+        <w:pStyle w:val="Heading2"/>
+      </w:pPr>
+    </w:p>
+    <w:p>
+      <w:proofErr w:type="spellStart"/>
+      <w:r>
+        <w:t>Radi</w:t>
+      </w:r>
+      <w:proofErr w:type="spellEnd"/>
+      <w:r>
+        <w:t xml:space="preserve"> se o </w:t>
+      </w:r>
+      <w:proofErr w:type="spellStart"/>
+      <w:r>
+        <w:t>kreiranju</w:t>
+      </w:r>
+      <w:proofErr w:type="spellEnd"/>
+      <w:r>
+        <w:t xml:space="preserve"> </w:t>
+      </w:r>
+      <w:proofErr w:type="spellStart"/>
+      <w:r>
+        <w:t>nove</w:t>
+      </w:r>
+      <w:proofErr w:type="spellEnd"/>
+      <w:r>
+        <w:t xml:space="preserve"> </w:t>
+      </w:r>
+      <w:proofErr w:type="spellStart"/>
+      <w:r>
+        <w:t>objave</w:t>
+      </w:r>
+      <w:proofErr w:type="spellEnd"/>
+      <w:r>
+        <w:t xml:space="preserve">. </w:t>
+      </w:r>
+      <w:proofErr w:type="spellStart"/>
+      <w:r>
+        <w:t>Novu</w:t>
+      </w:r>
+      <w:proofErr w:type="spellEnd"/>
+      <w:r>
+        <w:t xml:space="preserve"> </w:t>
+      </w:r>
+      <w:proofErr w:type="spellStart"/>
+      <w:r>
+        <w:t>objavu</w:t>
+      </w:r>
+      <w:proofErr w:type="spellEnd"/>
+      <w:r>
+        <w:t xml:space="preserve"> </w:t>
+      </w:r>
+      <w:proofErr w:type="spellStart"/>
+      <w:r>
+        <w:t>mogu</w:t>
+      </w:r>
+      <w:proofErr w:type="spellEnd"/>
+      <w:r>
+        <w:t xml:space="preserve"> </w:t>
+      </w:r>
+      <w:proofErr w:type="spellStart"/>
+      <w:r>
+        <w:t>kreirati</w:t>
+      </w:r>
+      <w:proofErr w:type="spellEnd"/>
+      <w:r>
+        <w:t xml:space="preserve"> admin </w:t>
+      </w:r>
+      <w:proofErr w:type="spellStart"/>
+      <w:r>
+        <w:t>ili</w:t>
+      </w:r>
+      <w:proofErr w:type="spellEnd"/>
+      <w:r>
+        <w:t xml:space="preserve"> moderator. Admin </w:t>
+      </w:r>
+      <w:proofErr w:type="spellStart"/>
+      <w:r>
+        <w:t>može</w:t>
+      </w:r>
+      <w:proofErr w:type="spellEnd"/>
+      <w:r>
+        <w:t xml:space="preserve"> </w:t>
+      </w:r>
+      <w:proofErr w:type="spellStart"/>
+      <w:r>
+        <w:t>kreirati</w:t>
+      </w:r>
+      <w:proofErr w:type="spellEnd"/>
+      <w:r>
+        <w:t xml:space="preserve"> </w:t>
+      </w:r>
+      <w:proofErr w:type="spellStart"/>
+      <w:r>
+        <w:t>objavu</w:t>
+      </w:r>
+      <w:proofErr w:type="spellEnd"/>
+      <w:r>
+        <w:t xml:space="preserve"> </w:t>
+      </w:r>
+      <w:proofErr w:type="spellStart"/>
+      <w:r>
+        <w:t>bilo</w:t>
+      </w:r>
+      <w:proofErr w:type="spellEnd"/>
+      <w:r>
+        <w:t xml:space="preserve"> </w:t>
+      </w:r>
+      <w:proofErr w:type="spellStart"/>
+      <w:r>
+        <w:t>koje</w:t>
+      </w:r>
+      <w:proofErr w:type="spellEnd"/>
+      <w:r>
+        <w:t xml:space="preserve"> </w:t>
+      </w:r>
+      <w:proofErr w:type="spellStart"/>
+      <w:r>
+        <w:t>kategorije</w:t>
+      </w:r>
+      <w:proofErr w:type="spellEnd"/>
+      <w:r>
+        <w:t xml:space="preserve">, </w:t>
+      </w:r>
+      <w:proofErr w:type="spellStart"/>
+      <w:r>
+        <w:t>dok</w:t>
+      </w:r>
+      <w:proofErr w:type="spellEnd"/>
+      <w:r>
+        <w:t xml:space="preserve"> moderator </w:t>
+      </w:r>
+      <w:proofErr w:type="spellStart"/>
+      <w:r>
+        <w:t>samo</w:t>
+      </w:r>
+      <w:proofErr w:type="spellEnd"/>
+      <w:r>
+        <w:t xml:space="preserve"> u </w:t>
+      </w:r>
+      <w:proofErr w:type="spellStart"/>
+      <w:r>
+        <w:t>okviru</w:t>
+      </w:r>
+      <w:proofErr w:type="spellEnd"/>
+      <w:r>
+        <w:t xml:space="preserve"> </w:t>
+      </w:r>
+      <w:proofErr w:type="spellStart"/>
+      <w:r>
+        <w:t>kateogrije</w:t>
+      </w:r>
+      <w:proofErr w:type="spellEnd"/>
+      <w:r>
+        <w:t xml:space="preserve"> </w:t>
+      </w:r>
+      <w:proofErr w:type="spellStart"/>
+      <w:r>
+        <w:t>za</w:t>
+      </w:r>
+      <w:proofErr w:type="spellEnd"/>
+      <w:r>
+        <w:t xml:space="preserve"> </w:t>
+      </w:r>
+      <w:proofErr w:type="spellStart"/>
+      <w:r>
+        <w:t>koju</w:t>
+      </w:r>
+      <w:proofErr w:type="spellEnd"/>
+      <w:r>
+        <w:t xml:space="preserve"> </w:t>
+      </w:r>
+      <w:proofErr w:type="spellStart"/>
+      <w:r>
+        <w:t>ima</w:t>
+      </w:r>
+      <w:proofErr w:type="spellEnd"/>
+      <w:r>
+        <w:t xml:space="preserve"> </w:t>
+      </w:r>
+      <w:proofErr w:type="spellStart"/>
+      <w:r>
+        <w:t>ovlašćenje</w:t>
+      </w:r>
+      <w:proofErr w:type="spellEnd"/>
+      <w:r>
+        <w:t>.</w:t>
+      </w:r>
+    </w:p>
+    <w:p>
+      <w:pPr>
+        <w:pStyle w:val="Heading2"/>
+      </w:pPr>
+      <w:bookmarkStart w:id="7" w:name="_Toc34515696"/>
+      <w:r>
+        <w:t xml:space="preserve">2.2 </w:t>
+      </w:r>
+      <w:proofErr w:type="spellStart"/>
+      <w:r>
+        <w:t>Posebni</w:t>
+      </w:r>
+      <w:proofErr w:type="spellEnd"/>
+      <w:r>
+        <w:t xml:space="preserve"> </w:t>
+      </w:r>
+      <w:proofErr w:type="spellStart"/>
+      <w:r>
+        <w:t>zahtevi</w:t>
+      </w:r>
+      <w:bookmarkEnd w:id="7"/>
+      <w:proofErr w:type="spellEnd"/>
+    </w:p>
+    <w:p>
+      <w:proofErr w:type="spellStart"/>
+      <w:r>
+        <w:t>Nema</w:t>
+      </w:r>
+      <w:proofErr w:type="spellEnd"/>
+      <w:r>
+        <w:t xml:space="preserve"> </w:t>
+      </w:r>
+      <w:proofErr w:type="spellStart"/>
+      <w:r>
+        <w:t>posebnih</w:t>
+      </w:r>
+      <w:proofErr w:type="spellEnd"/>
+      <w:r>
+        <w:t xml:space="preserve"> </w:t>
+      </w:r>
+      <w:proofErr w:type="spellStart"/>
+      <w:r>
+        <w:t>zahteva</w:t>
+      </w:r>
+      <w:proofErr w:type="spellEnd"/>
+      <w:r>
+        <w:t>.</w:t>
+      </w:r>
     </w:p>
     <w:p/>
     <w:p>
       <w:pPr>
         <w:pStyle w:val="Heading2"/>
       </w:pPr>
-      <w:bookmarkStart w:id="7" w:name="_Toc34515695"/>
-      <w:r>
-        <w:t>2.1 Kratak opis</w:t>
-      </w:r>
-      <w:bookmarkEnd w:id="7"/>
+      <w:bookmarkStart w:id="8" w:name="_Toc34515697"/>
+      <w:r>
+        <w:lastRenderedPageBreak/>
+        <w:t xml:space="preserve">2.3 </w:t>
+      </w:r>
+      <w:proofErr w:type="spellStart"/>
+      <w:r>
+        <w:t>Preduslovi</w:t>
+      </w:r>
+      <w:bookmarkEnd w:id="8"/>
+      <w:proofErr w:type="spellEnd"/>
+      <w:r>
+        <w:t xml:space="preserve"> </w:t>
+      </w:r>
+    </w:p>
+    <w:p>
+      <w:proofErr w:type="spellStart"/>
+      <w:r>
+        <w:t>Korisnik</w:t>
+      </w:r>
+      <w:proofErr w:type="spellEnd"/>
+      <w:r>
+        <w:t xml:space="preserve"> je </w:t>
+      </w:r>
+      <w:proofErr w:type="spellStart"/>
+      <w:r>
+        <w:t>ulogovan</w:t>
+      </w:r>
+      <w:proofErr w:type="spellEnd"/>
+      <w:r>
+        <w:t xml:space="preserve"> </w:t>
+      </w:r>
+      <w:proofErr w:type="spellStart"/>
+      <w:r>
+        <w:t>na</w:t>
+      </w:r>
+      <w:proofErr w:type="spellEnd"/>
+      <w:r>
+        <w:t xml:space="preserve"> </w:t>
+      </w:r>
+      <w:proofErr w:type="spellStart"/>
+      <w:r>
+        <w:t>platformu</w:t>
+      </w:r>
+      <w:proofErr w:type="spellEnd"/>
+      <w:r>
+        <w:t>.</w:t>
+      </w:r>
+    </w:p>
+    <w:p>
+      <w:proofErr w:type="spellStart"/>
+      <w:r>
+        <w:t>Korisnik</w:t>
+      </w:r>
+      <w:proofErr w:type="spellEnd"/>
+      <w:r>
+        <w:t xml:space="preserve"> </w:t>
+      </w:r>
+      <w:r>
+        <w:t xml:space="preserve">je moderator </w:t>
+      </w:r>
+      <w:proofErr w:type="spellStart"/>
+      <w:r>
+        <w:t>ili</w:t>
+      </w:r>
+      <w:proofErr w:type="spellEnd"/>
+      <w:r>
+        <w:t xml:space="preserve"> admin.</w:t>
+      </w:r>
     </w:p>
     <w:p>
       <w:pPr>
         <w:pStyle w:val="Heading2"/>
       </w:pPr>
-    </w:p>
-    <w:p>
-      <w:r>
-        <w:t>Radi se o kreiranju nove objave. Novu objavu mogu kreirati admin ili moderator. Admin može kreirati objavu bilo koje kategorije, dok moderator samo u okviru kateogrije za koju ima ovlašćenje.</w:t>
+      <w:bookmarkStart w:id="9" w:name="_Toc34515698"/>
+      <w:r>
+        <w:t xml:space="preserve">2.4 </w:t>
+      </w:r>
+      <w:proofErr w:type="spellStart"/>
+      <w:r>
+        <w:t>Posledice</w:t>
+      </w:r>
+      <w:bookmarkEnd w:id="9"/>
+      <w:proofErr w:type="spellEnd"/>
+    </w:p>
+    <w:p>
+      <w:proofErr w:type="spellStart"/>
+      <w:r>
+        <w:t>Objava</w:t>
+      </w:r>
+      <w:proofErr w:type="spellEnd"/>
+      <w:r>
+        <w:t xml:space="preserve"> se </w:t>
+      </w:r>
+      <w:proofErr w:type="spellStart"/>
+      <w:r>
+        <w:t>čuva</w:t>
+      </w:r>
+      <w:proofErr w:type="spellEnd"/>
+      <w:r>
+        <w:t xml:space="preserve"> u </w:t>
+      </w:r>
+      <w:proofErr w:type="spellStart"/>
+      <w:r>
+        <w:t>bazi</w:t>
+      </w:r>
+      <w:proofErr w:type="spellEnd"/>
+      <w:r>
+        <w:t xml:space="preserve"> </w:t>
+      </w:r>
+      <w:proofErr w:type="spellStart"/>
+      <w:r>
+        <w:t>podataka</w:t>
+      </w:r>
+      <w:proofErr w:type="spellEnd"/>
+      <w:r>
+        <w:t>.</w:t>
       </w:r>
     </w:p>
     <w:p>
       <w:pPr>
         <w:pStyle w:val="Heading2"/>
       </w:pPr>
-      <w:bookmarkStart w:id="8" w:name="_Toc34515696"/>
-      <w:r>
-        <w:t>2.2 Posebni zahtevi</w:t>
-      </w:r>
-      <w:bookmarkEnd w:id="8"/>
-    </w:p>
-    <w:p>
-      <w:r>
-        <w:t>Nema posebnih zahteva.</w:t>
-      </w:r>
-    </w:p>
-    <w:p/>
+    </w:p>
     <w:p>
       <w:pPr>
         <w:pStyle w:val="Heading2"/>
       </w:pPr>
-      <w:bookmarkStart w:id="9" w:name="_Toc34515697"/>
-      <w:r>
-        <w:lastRenderedPageBreak/>
-        <w:t>2.3 Preduslovi</w:t>
-      </w:r>
-      <w:bookmarkEnd w:id="9"/>
-      <w:r>
-        <w:t xml:space="preserve"> </w:t>
-      </w:r>
-    </w:p>
-    <w:p>
-      <w:r>
-        <w:t>Korisnik je ulogovan na platformu.</w:t>
-      </w:r>
-    </w:p>
-    <w:p>
-      <w:r>
-        <w:t xml:space="preserve">Korisnik </w:t>
-      </w:r>
-      <w:r>
-        <w:t>je moderator ili admin.</w:t>
-      </w:r>
-    </w:p>
-    <w:p>
-      <w:pPr>
-        <w:pStyle w:val="Heading2"/>
-      </w:pPr>
-      <w:bookmarkStart w:id="10" w:name="_Toc34515698"/>
-      <w:r>
-        <w:t>2.4 Posledice</w:t>
+      <w:bookmarkStart w:id="10" w:name="_Toc34515699"/>
+      <w:r>
+        <w:t xml:space="preserve">2.5 </w:t>
+      </w:r>
+      <w:proofErr w:type="spellStart"/>
+      <w:r>
+        <w:t>Tokovi</w:t>
+      </w:r>
+      <w:proofErr w:type="spellEnd"/>
+      <w:r>
+        <w:t xml:space="preserve"> </w:t>
+      </w:r>
+      <w:proofErr w:type="spellStart"/>
+      <w:r>
+        <w:t>događaja</w:t>
       </w:r>
       <w:bookmarkEnd w:id="10"/>
-    </w:p>
-    <w:p>
-      <w:r>
-        <w:t>Objava se čuva u bazi podataka.</w:t>
-      </w:r>
-    </w:p>
-    <w:p>
-      <w:pPr>
-        <w:pStyle w:val="Heading2"/>
-      </w:pPr>
-    </w:p>
-    <w:p>
-      <w:pPr>
-        <w:pStyle w:val="Heading2"/>
-      </w:pPr>
-      <w:bookmarkStart w:id="11" w:name="_Toc34515699"/>
-      <w:r>
-        <w:t>2.5 Tokovi događaja</w:t>
-      </w:r>
-      <w:bookmarkEnd w:id="11"/>
+      <w:proofErr w:type="spellEnd"/>
     </w:p>
     <w:p/>
     <w:p/>
     <w:p>
-      <w:r>
-        <w:t>Glavni tok događaja:</w:t>
+      <w:proofErr w:type="spellStart"/>
+      <w:r>
+        <w:t>Glavni</w:t>
+      </w:r>
+      <w:proofErr w:type="spellEnd"/>
+      <w:r>
+        <w:t xml:space="preserve"> </w:t>
+      </w:r>
+      <w:proofErr w:type="spellStart"/>
+      <w:r>
+        <w:t>tok</w:t>
+      </w:r>
+      <w:proofErr w:type="spellEnd"/>
+      <w:r>
+        <w:t xml:space="preserve"> </w:t>
+      </w:r>
+      <w:proofErr w:type="spellStart"/>
+      <w:r>
+        <w:t>događaja</w:t>
+      </w:r>
+      <w:proofErr w:type="spellEnd"/>
+      <w:r>
+        <w:t>:</w:t>
       </w:r>
     </w:p>
     <w:p>
@@ -2638,14 +3508,45 @@
           <w:numId w:val="3"/>
         </w:numPr>
       </w:pPr>
-      <w:r>
-        <w:t>Korisnik bira</w:t>
-      </w:r>
-      <w:r>
-        <w:t xml:space="preserve"> opciju “Napravi objavu”</w:t>
-      </w:r>
-      <w:r>
-        <w:t xml:space="preserve"> </w:t>
+      <w:proofErr w:type="spellStart"/>
+      <w:r>
+        <w:t>Korisnik</w:t>
+      </w:r>
+      <w:proofErr w:type="spellEnd"/>
+      <w:r>
+        <w:t xml:space="preserve"> </w:t>
+      </w:r>
+      <w:proofErr w:type="spellStart"/>
+      <w:r>
+        <w:t>bira</w:t>
+      </w:r>
+      <w:proofErr w:type="spellEnd"/>
+      <w:r>
+        <w:t xml:space="preserve"> </w:t>
+      </w:r>
+      <w:proofErr w:type="spellStart"/>
+      <w:r>
+        <w:t>opciju</w:t>
+      </w:r>
+      <w:proofErr w:type="spellEnd"/>
+      <w:r>
+        <w:t xml:space="preserve"> “</w:t>
+      </w:r>
+      <w:proofErr w:type="spellStart"/>
+      <w:r>
+        <w:t>Moje</w:t>
+      </w:r>
+      <w:proofErr w:type="spellEnd"/>
+      <w:r>
+        <w:t xml:space="preserve"> </w:t>
+      </w:r>
+      <w:proofErr w:type="spellStart"/>
+      <w:r>
+        <w:t>objave</w:t>
+      </w:r>
+      <w:proofErr w:type="spellEnd"/>
+      <w:r>
+        <w:t>”</w:t>
       </w:r>
     </w:p>
     <w:p>
@@ -2656,8 +3557,48 @@
           <w:numId w:val="3"/>
         </w:numPr>
       </w:pPr>
-      <w:r>
-        <w:t>Sistem otvara formu za kreiranje objave</w:t>
+      <w:proofErr w:type="spellStart"/>
+      <w:r>
+        <w:t>Korisnik</w:t>
+      </w:r>
+      <w:proofErr w:type="spellEnd"/>
+      <w:r>
+        <w:t xml:space="preserve"> </w:t>
+      </w:r>
+      <w:proofErr w:type="spellStart"/>
+      <w:r>
+        <w:t>bira</w:t>
+      </w:r>
+      <w:proofErr w:type="spellEnd"/>
+      <w:r>
+        <w:t xml:space="preserve"> </w:t>
+      </w:r>
+      <w:proofErr w:type="spellStart"/>
+      <w:r>
+        <w:t>opciju</w:t>
+      </w:r>
+      <w:proofErr w:type="spellEnd"/>
+      <w:r>
+        <w:t xml:space="preserve"> “</w:t>
+      </w:r>
+      <w:proofErr w:type="spellStart"/>
+      <w:r>
+        <w:t>Napravi</w:t>
+      </w:r>
+      <w:proofErr w:type="spellEnd"/>
+      <w:r>
+        <w:t xml:space="preserve"> </w:t>
+      </w:r>
+      <w:proofErr w:type="spellStart"/>
+      <w:r>
+        <w:t>obaveštenje</w:t>
+      </w:r>
+      <w:proofErr w:type="spellEnd"/>
+      <w:r>
+        <w:t>”</w:t>
+      </w:r>
+      <w:r>
+        <w:t xml:space="preserve"> </w:t>
       </w:r>
     </w:p>
     <w:p>
@@ -2668,9 +3609,51 @@
           <w:numId w:val="3"/>
         </w:numPr>
       </w:pPr>
-      <w:r>
-        <w:t>Korisnik definiše lokalitet objave</w:t>
-      </w:r>
+      <w:proofErr w:type="spellStart"/>
+      <w:r>
+        <w:t>Sistem</w:t>
+      </w:r>
+      <w:proofErr w:type="spellEnd"/>
+      <w:r>
+        <w:t xml:space="preserve"> </w:t>
+      </w:r>
+      <w:proofErr w:type="spellStart"/>
+      <w:r>
+        <w:t>otvara</w:t>
+      </w:r>
+      <w:proofErr w:type="spellEnd"/>
+      <w:r>
+        <w:t xml:space="preserve"> </w:t>
+      </w:r>
+      <w:proofErr w:type="spellStart"/>
+      <w:r>
+        <w:t>formu</w:t>
+      </w:r>
+      <w:proofErr w:type="spellEnd"/>
+      <w:r>
+        <w:t xml:space="preserve"> </w:t>
+      </w:r>
+      <w:proofErr w:type="spellStart"/>
+      <w:r>
+        <w:t>za</w:t>
+      </w:r>
+      <w:proofErr w:type="spellEnd"/>
+      <w:r>
+        <w:t xml:space="preserve"> </w:t>
+      </w:r>
+      <w:proofErr w:type="spellStart"/>
+      <w:r>
+        <w:t>kreiranje</w:t>
+      </w:r>
+      <w:proofErr w:type="spellEnd"/>
+      <w:r>
+        <w:t xml:space="preserve"> </w:t>
+      </w:r>
+      <w:proofErr w:type="spellStart"/>
+      <w:r>
+        <w:t>objave</w:t>
+      </w:r>
+      <w:proofErr w:type="spellEnd"/>
     </w:p>
     <w:p>
       <w:pPr>
@@ -2680,9 +3663,35 @@
           <w:numId w:val="3"/>
         </w:numPr>
       </w:pPr>
-      <w:r>
-        <w:t>Korisnik bira jednu ili više kategorija pod koje spade objava</w:t>
-      </w:r>
+      <w:proofErr w:type="spellStart"/>
+      <w:r>
+        <w:t>Korisnik</w:t>
+      </w:r>
+      <w:proofErr w:type="spellEnd"/>
+      <w:r>
+        <w:t xml:space="preserve"> </w:t>
+      </w:r>
+      <w:proofErr w:type="spellStart"/>
+      <w:r>
+        <w:t>definiše</w:t>
+      </w:r>
+      <w:proofErr w:type="spellEnd"/>
+      <w:r>
+        <w:t xml:space="preserve"> </w:t>
+      </w:r>
+      <w:proofErr w:type="spellStart"/>
+      <w:r>
+        <w:t>lokalitet</w:t>
+      </w:r>
+      <w:proofErr w:type="spellEnd"/>
+      <w:r>
+        <w:t xml:space="preserve"> </w:t>
+      </w:r>
+      <w:proofErr w:type="spellStart"/>
+      <w:r>
+        <w:t>objave</w:t>
+      </w:r>
+      <w:proofErr w:type="spellEnd"/>
     </w:p>
     <w:p>
       <w:pPr>
@@ -2692,8 +3701,69 @@
           <w:numId w:val="3"/>
         </w:numPr>
       </w:pPr>
-      <w:r>
-        <w:t>Korisnik popunjava polje za naslov</w:t>
+      <w:proofErr w:type="spellStart"/>
+      <w:r>
+        <w:t>Korisnik</w:t>
+      </w:r>
+      <w:proofErr w:type="spellEnd"/>
+      <w:r>
+        <w:t xml:space="preserve"> </w:t>
+      </w:r>
+      <w:proofErr w:type="spellStart"/>
+      <w:r>
+        <w:t>bira</w:t>
+      </w:r>
+      <w:proofErr w:type="spellEnd"/>
+      <w:r>
+        <w:t xml:space="preserve"> </w:t>
+      </w:r>
+      <w:proofErr w:type="spellStart"/>
+      <w:r>
+        <w:t>jednu</w:t>
+      </w:r>
+      <w:proofErr w:type="spellEnd"/>
+      <w:r>
+        <w:t xml:space="preserve"> </w:t>
+      </w:r>
+      <w:proofErr w:type="spellStart"/>
+      <w:r>
+        <w:t>ili</w:t>
+      </w:r>
+      <w:proofErr w:type="spellEnd"/>
+      <w:r>
+        <w:t xml:space="preserve"> </w:t>
+      </w:r>
+      <w:proofErr w:type="spellStart"/>
+      <w:r>
+        <w:t>više</w:t>
+      </w:r>
+      <w:proofErr w:type="spellEnd"/>
+      <w:r>
+        <w:t xml:space="preserve"> </w:t>
+      </w:r>
+      <w:proofErr w:type="spellStart"/>
+      <w:r>
+        <w:t>kategorija</w:t>
+      </w:r>
+      <w:proofErr w:type="spellEnd"/>
+      <w:r>
+        <w:t xml:space="preserve"> pod </w:t>
+      </w:r>
+      <w:proofErr w:type="spellStart"/>
+      <w:r>
+        <w:t>koje</w:t>
+      </w:r>
+      <w:proofErr w:type="spellEnd"/>
+      <w:r>
+        <w:t xml:space="preserve"> spade </w:t>
+      </w:r>
+      <w:proofErr w:type="spellStart"/>
+      <w:r>
+        <w:t>obaveštenje</w:t>
+      </w:r>
+      <w:proofErr w:type="spellEnd"/>
+      <w:r>
+        <w:t xml:space="preserve"> </w:t>
       </w:r>
     </w:p>
     <w:p>
@@ -2704,9 +3774,43 @@
           <w:numId w:val="3"/>
         </w:numPr>
       </w:pPr>
-      <w:r>
-        <w:t>Korisnik popunjava polje za opis</w:t>
-      </w:r>
+      <w:proofErr w:type="spellStart"/>
+      <w:r>
+        <w:t>Korisnik</w:t>
+      </w:r>
+      <w:proofErr w:type="spellEnd"/>
+      <w:r>
+        <w:t xml:space="preserve"> </w:t>
+      </w:r>
+      <w:proofErr w:type="spellStart"/>
+      <w:r>
+        <w:t>popunjava</w:t>
+      </w:r>
+      <w:proofErr w:type="spellEnd"/>
+      <w:r>
+        <w:t xml:space="preserve"> </w:t>
+      </w:r>
+      <w:proofErr w:type="spellStart"/>
+      <w:r>
+        <w:t>polje</w:t>
+      </w:r>
+      <w:proofErr w:type="spellEnd"/>
+      <w:r>
+        <w:t xml:space="preserve"> </w:t>
+      </w:r>
+      <w:proofErr w:type="spellStart"/>
+      <w:r>
+        <w:t>za</w:t>
+      </w:r>
+      <w:proofErr w:type="spellEnd"/>
+      <w:r>
+        <w:t xml:space="preserve"> </w:t>
+      </w:r>
+      <w:proofErr w:type="spellStart"/>
+      <w:r>
+        <w:t>naslov</w:t>
+      </w:r>
+      <w:proofErr w:type="spellEnd"/>
     </w:p>
     <w:p>
       <w:pPr>
@@ -2716,9 +3820,43 @@
           <w:numId w:val="3"/>
         </w:numPr>
       </w:pPr>
-      <w:r>
-        <w:t xml:space="preserve">Korisnik popunjava polje za link do originalne vesti </w:t>
-      </w:r>
+      <w:proofErr w:type="spellStart"/>
+      <w:r>
+        <w:t>Korisnik</w:t>
+      </w:r>
+      <w:proofErr w:type="spellEnd"/>
+      <w:r>
+        <w:t xml:space="preserve"> </w:t>
+      </w:r>
+      <w:proofErr w:type="spellStart"/>
+      <w:r>
+        <w:t>popunjava</w:t>
+      </w:r>
+      <w:proofErr w:type="spellEnd"/>
+      <w:r>
+        <w:t xml:space="preserve"> </w:t>
+      </w:r>
+      <w:proofErr w:type="spellStart"/>
+      <w:r>
+        <w:t>polje</w:t>
+      </w:r>
+      <w:proofErr w:type="spellEnd"/>
+      <w:r>
+        <w:t xml:space="preserve"> </w:t>
+      </w:r>
+      <w:proofErr w:type="spellStart"/>
+      <w:r>
+        <w:t>za</w:t>
+      </w:r>
+      <w:proofErr w:type="spellEnd"/>
+      <w:r>
+        <w:t xml:space="preserve"> </w:t>
+      </w:r>
+      <w:proofErr w:type="spellStart"/>
+      <w:r>
+        <w:t>opis</w:t>
+      </w:r>
+      <w:proofErr w:type="spellEnd"/>
     </w:p>
     <w:p>
       <w:pPr>
@@ -2728,8 +3866,53 @@
           <w:numId w:val="3"/>
         </w:numPr>
       </w:pPr>
-      <w:r>
-        <w:t>Korisnik pritiska dugme za objavljivanje</w:t>
+      <w:proofErr w:type="spellStart"/>
+      <w:r>
+        <w:t>Korisnik</w:t>
+      </w:r>
+      <w:proofErr w:type="spellEnd"/>
+      <w:r>
+        <w:t xml:space="preserve"> </w:t>
+      </w:r>
+      <w:proofErr w:type="spellStart"/>
+      <w:r>
+        <w:t>popunjava</w:t>
+      </w:r>
+      <w:proofErr w:type="spellEnd"/>
+      <w:r>
+        <w:t xml:space="preserve"> </w:t>
+      </w:r>
+      <w:proofErr w:type="spellStart"/>
+      <w:r>
+        <w:t>polje</w:t>
+      </w:r>
+      <w:proofErr w:type="spellEnd"/>
+      <w:r>
+        <w:t xml:space="preserve"> </w:t>
+      </w:r>
+      <w:proofErr w:type="spellStart"/>
+      <w:r>
+        <w:t>za</w:t>
+      </w:r>
+      <w:proofErr w:type="spellEnd"/>
+      <w:r>
+        <w:t xml:space="preserve"> link do </w:t>
+      </w:r>
+      <w:proofErr w:type="spellStart"/>
+      <w:r>
+        <w:t>originalne</w:t>
+      </w:r>
+      <w:proofErr w:type="spellEnd"/>
+      <w:r>
+        <w:t xml:space="preserve"> </w:t>
+      </w:r>
+      <w:proofErr w:type="spellStart"/>
+      <w:r>
+        <w:t>vesti</w:t>
+      </w:r>
+      <w:proofErr w:type="spellEnd"/>
+      <w:r>
+        <w:t xml:space="preserve"> </w:t>
       </w:r>
     </w:p>
     <w:p>
@@ -2740,9 +3923,43 @@
           <w:numId w:val="3"/>
         </w:numPr>
       </w:pPr>
-      <w:r>
-        <w:t>SIstem proverava da li su sva obavezna polja popunjena.</w:t>
-      </w:r>
+      <w:proofErr w:type="spellStart"/>
+      <w:r>
+        <w:t>Korisnik</w:t>
+      </w:r>
+      <w:proofErr w:type="spellEnd"/>
+      <w:r>
+        <w:t xml:space="preserve"> </w:t>
+      </w:r>
+      <w:proofErr w:type="spellStart"/>
+      <w:r>
+        <w:t>pritiska</w:t>
+      </w:r>
+      <w:proofErr w:type="spellEnd"/>
+      <w:r>
+        <w:t xml:space="preserve"> </w:t>
+      </w:r>
+      <w:proofErr w:type="spellStart"/>
+      <w:r>
+        <w:t>dugme</w:t>
+      </w:r>
+      <w:proofErr w:type="spellEnd"/>
+      <w:r>
+        <w:t xml:space="preserve"> </w:t>
+      </w:r>
+      <w:proofErr w:type="spellStart"/>
+      <w:r>
+        <w:t>za</w:t>
+      </w:r>
+      <w:proofErr w:type="spellEnd"/>
+      <w:r>
+        <w:t xml:space="preserve"> </w:t>
+      </w:r>
+      <w:proofErr w:type="spellStart"/>
+      <w:r>
+        <w:t>objavljivanje</w:t>
+      </w:r>
+      <w:proofErr w:type="spellEnd"/>
     </w:p>
     <w:p>
       <w:pPr>
@@ -2752,14 +3969,61 @@
           <w:numId w:val="3"/>
         </w:numPr>
       </w:pPr>
-      <w:r>
-        <w:t>Sistem proverava da li korisnik ima ovlašćenje da objavl</w:t>
-      </w:r>
-      <w:r>
-        <w:t>juje u okviru selektovanih kate</w:t>
-      </w:r>
-      <w:r>
-        <w:t>gorija</w:t>
+      <w:proofErr w:type="spellStart"/>
+      <w:r>
+        <w:t>SIstem</w:t>
+      </w:r>
+      <w:proofErr w:type="spellEnd"/>
+      <w:r>
+        <w:t xml:space="preserve"> </w:t>
+      </w:r>
+      <w:proofErr w:type="spellStart"/>
+      <w:r>
+        <w:t>proverava</w:t>
+      </w:r>
+      <w:proofErr w:type="spellEnd"/>
+      <w:r>
+        <w:t xml:space="preserve"> da li </w:t>
+      </w:r>
+      <w:proofErr w:type="spellStart"/>
+      <w:r>
+        <w:t>su</w:t>
+      </w:r>
+      <w:proofErr w:type="spellEnd"/>
+      <w:r>
+        <w:t xml:space="preserve"> </w:t>
+      </w:r>
+      <w:proofErr w:type="spellStart"/>
+      <w:r>
+        <w:t>sva</w:t>
+      </w:r>
+      <w:proofErr w:type="spellEnd"/>
+      <w:r>
+        <w:t xml:space="preserve"> </w:t>
+      </w:r>
+      <w:proofErr w:type="spellStart"/>
+      <w:r>
+        <w:t>obavezna</w:t>
+      </w:r>
+      <w:proofErr w:type="spellEnd"/>
+      <w:r>
+        <w:t xml:space="preserve"> </w:t>
+      </w:r>
+      <w:proofErr w:type="spellStart"/>
+      <w:r>
+        <w:t>polja</w:t>
+      </w:r>
+      <w:proofErr w:type="spellEnd"/>
+      <w:r>
+        <w:t xml:space="preserve"> </w:t>
+      </w:r>
+      <w:proofErr w:type="spellStart"/>
+      <w:r>
+        <w:t>popunjena</w:t>
+      </w:r>
+      <w:proofErr w:type="spellEnd"/>
+      <w:r>
+        <w:t>.</w:t>
       </w:r>
     </w:p>
     <w:p>
@@ -2770,9 +4034,89 @@
           <w:numId w:val="3"/>
         </w:numPr>
       </w:pPr>
-      <w:r>
-        <w:t>Sistem beleži objavu u bazi podataka</w:t>
-      </w:r>
+      <w:proofErr w:type="spellStart"/>
+      <w:r>
+        <w:t>Sistem</w:t>
+      </w:r>
+      <w:proofErr w:type="spellEnd"/>
+      <w:r>
+        <w:t xml:space="preserve"> </w:t>
+      </w:r>
+      <w:proofErr w:type="spellStart"/>
+      <w:r>
+        <w:t>proverava</w:t>
+      </w:r>
+      <w:proofErr w:type="spellEnd"/>
+      <w:r>
+        <w:t xml:space="preserve"> da li </w:t>
+      </w:r>
+      <w:proofErr w:type="spellStart"/>
+      <w:r>
+        <w:t>korisnik</w:t>
+      </w:r>
+      <w:proofErr w:type="spellEnd"/>
+      <w:r>
+        <w:t xml:space="preserve"> </w:t>
+      </w:r>
+      <w:proofErr w:type="spellStart"/>
+      <w:r>
+        <w:t>ima</w:t>
+      </w:r>
+      <w:proofErr w:type="spellEnd"/>
+      <w:r>
+        <w:t xml:space="preserve"> </w:t>
+      </w:r>
+      <w:proofErr w:type="spellStart"/>
+      <w:r>
+        <w:t>ovlašćenje</w:t>
+      </w:r>
+      <w:proofErr w:type="spellEnd"/>
+      <w:r>
+        <w:t xml:space="preserve"> da </w:t>
+      </w:r>
+      <w:proofErr w:type="spellStart"/>
+      <w:r>
+        <w:t>objavl</w:t>
+      </w:r>
+      <w:r>
+        <w:t>juje</w:t>
+      </w:r>
+      <w:proofErr w:type="spellEnd"/>
+      <w:r>
+        <w:t xml:space="preserve"> u </w:t>
+      </w:r>
+      <w:proofErr w:type="spellStart"/>
+      <w:r>
+        <w:t>okviru</w:t>
+      </w:r>
+      <w:proofErr w:type="spellEnd"/>
+      <w:r>
+        <w:t xml:space="preserve"> </w:t>
+      </w:r>
+      <w:proofErr w:type="spellStart"/>
+      <w:r>
+        <w:t>selektovanih</w:t>
+      </w:r>
+      <w:proofErr w:type="spellEnd"/>
+      <w:r>
+        <w:t xml:space="preserve"> </w:t>
+      </w:r>
+      <w:proofErr w:type="spellStart"/>
+      <w:r>
+        <w:t>kate</w:t>
+      </w:r>
+      <w:r>
+        <w:t>gorija</w:t>
+      </w:r>
+      <w:proofErr w:type="spellEnd"/>
+      <w:r>
+        <w:t xml:space="preserve"> I </w:t>
+      </w:r>
+      <w:proofErr w:type="spellStart"/>
+      <w:r>
+        <w:t>lokalnosti</w:t>
+      </w:r>
+      <w:proofErr w:type="spellEnd"/>
     </w:p>
     <w:p>
       <w:pPr>
@@ -2782,9 +4126,43 @@
           <w:numId w:val="3"/>
         </w:numPr>
       </w:pPr>
-      <w:r>
-        <w:t>Sistem obaveštava korisnike (razrađeno u odvojenom SSU)</w:t>
-      </w:r>
+      <w:proofErr w:type="spellStart"/>
+      <w:r>
+        <w:t>Sistem</w:t>
+      </w:r>
+      <w:proofErr w:type="spellEnd"/>
+      <w:r>
+        <w:t xml:space="preserve"> </w:t>
+      </w:r>
+      <w:proofErr w:type="spellStart"/>
+      <w:r>
+        <w:t>beleži</w:t>
+      </w:r>
+      <w:proofErr w:type="spellEnd"/>
+      <w:r>
+        <w:t xml:space="preserve"> </w:t>
+      </w:r>
+      <w:proofErr w:type="spellStart"/>
+      <w:r>
+        <w:t>objavu</w:t>
+      </w:r>
+      <w:proofErr w:type="spellEnd"/>
+      <w:r>
+        <w:t xml:space="preserve"> u </w:t>
+      </w:r>
+      <w:proofErr w:type="spellStart"/>
+      <w:r>
+        <w:t>bazi</w:t>
+      </w:r>
+      <w:proofErr w:type="spellEnd"/>
+      <w:r>
+        <w:t xml:space="preserve"> </w:t>
+      </w:r>
+      <w:proofErr w:type="spellStart"/>
+      <w:r>
+        <w:t>podataka</w:t>
+      </w:r>
+      <w:proofErr w:type="spellEnd"/>
     </w:p>
     <w:p>
       <w:pPr>
@@ -2794,8 +4172,45 @@
           <w:numId w:val="3"/>
         </w:numPr>
       </w:pPr>
-      <w:r>
-        <w:t>Sistem otvara početnu stranicu</w:t>
+      <w:proofErr w:type="spellStart"/>
+      <w:r>
+        <w:t>Sistem</w:t>
+      </w:r>
+      <w:proofErr w:type="spellEnd"/>
+      <w:r>
+        <w:t xml:space="preserve"> </w:t>
+      </w:r>
+      <w:proofErr w:type="spellStart"/>
+      <w:r>
+        <w:t>obaveštava</w:t>
+      </w:r>
+      <w:proofErr w:type="spellEnd"/>
+      <w:r>
+        <w:t xml:space="preserve"> </w:t>
+      </w:r>
+      <w:proofErr w:type="spellStart"/>
+      <w:r>
+        <w:t>korisnike</w:t>
+      </w:r>
+      <w:proofErr w:type="spellEnd"/>
+      <w:r>
+        <w:t xml:space="preserve"> (</w:t>
+      </w:r>
+      <w:proofErr w:type="spellStart"/>
+      <w:r>
+        <w:t>razrađeno</w:t>
+      </w:r>
+      <w:proofErr w:type="spellEnd"/>
+      <w:r>
+        <w:t xml:space="preserve"> u </w:t>
+      </w:r>
+      <w:proofErr w:type="spellStart"/>
+      <w:r>
+        <w:t>odvojenom</w:t>
+      </w:r>
+      <w:proofErr w:type="spellEnd"/>
+      <w:r>
+        <w:t xml:space="preserve"> SSU)</w:t>
       </w:r>
     </w:p>
     <w:p>
@@ -2806,13 +4221,90 @@
           <w:numId w:val="3"/>
         </w:numPr>
       </w:pPr>
-      <w:r>
-        <w:t>Kraj slučaja korišćenja</w:t>
-      </w:r>
-    </w:p>
-    <w:p>
-      <w:r>
-        <w:t>Alternativni tokovi neuspeha:</w:t>
+      <w:proofErr w:type="spellStart"/>
+      <w:r>
+        <w:t>Sistem</w:t>
+      </w:r>
+      <w:proofErr w:type="spellEnd"/>
+      <w:r>
+        <w:t xml:space="preserve"> </w:t>
+      </w:r>
+      <w:proofErr w:type="spellStart"/>
+      <w:r>
+        <w:t>otvara</w:t>
+      </w:r>
+      <w:proofErr w:type="spellEnd"/>
+      <w:r>
+        <w:t xml:space="preserve"> </w:t>
+      </w:r>
+      <w:proofErr w:type="spellStart"/>
+      <w:r>
+        <w:t>početnu</w:t>
+      </w:r>
+      <w:proofErr w:type="spellEnd"/>
+      <w:r>
+        <w:t xml:space="preserve"> </w:t>
+      </w:r>
+      <w:proofErr w:type="spellStart"/>
+      <w:r>
+        <w:t>stranicu</w:t>
+      </w:r>
+      <w:proofErr w:type="spellEnd"/>
+    </w:p>
+    <w:p>
+      <w:pPr>
+        <w:pStyle w:val="ListParagraph"/>
+        <w:numPr>
+          <w:ilvl w:val="0"/>
+          <w:numId w:val="3"/>
+        </w:numPr>
+      </w:pPr>
+      <w:proofErr w:type="spellStart"/>
+      <w:r>
+        <w:t>Kraj</w:t>
+      </w:r>
+      <w:proofErr w:type="spellEnd"/>
+      <w:r>
+        <w:t xml:space="preserve"> </w:t>
+      </w:r>
+      <w:proofErr w:type="spellStart"/>
+      <w:r>
+        <w:t>slučaja</w:t>
+      </w:r>
+      <w:proofErr w:type="spellEnd"/>
+      <w:r>
+        <w:t xml:space="preserve"> </w:t>
+      </w:r>
+      <w:proofErr w:type="spellStart"/>
+      <w:r>
+        <w:t>korišćenja</w:t>
+      </w:r>
+      <w:proofErr w:type="spellEnd"/>
+    </w:p>
+    <w:p>
+      <w:proofErr w:type="spellStart"/>
+      <w:r>
+        <w:t>Alternativni</w:t>
+      </w:r>
+      <w:proofErr w:type="spellEnd"/>
+      <w:r>
+        <w:t xml:space="preserve"> </w:t>
+      </w:r>
+      <w:proofErr w:type="spellStart"/>
+      <w:r>
+        <w:t>tokovi</w:t>
+      </w:r>
+      <w:proofErr w:type="spellEnd"/>
+      <w:r>
+        <w:t xml:space="preserve"> </w:t>
+      </w:r>
+      <w:proofErr w:type="spellStart"/>
+      <w:r>
+        <w:t>neuspeha</w:t>
+      </w:r>
+      <w:proofErr w:type="spellEnd"/>
+      <w:r>
+        <w:t>:</w:t>
       </w:r>
     </w:p>
     <w:p>
@@ -2820,31 +4312,152 @@
         <w:t xml:space="preserve">       1</w:t>
       </w:r>
       <w:r>
+        <w:t>2</w:t>
+      </w:r>
+      <w:r>
+        <w:t xml:space="preserve">.a </w:t>
+      </w:r>
+      <w:proofErr w:type="spellStart"/>
+      <w:r>
+        <w:t>Korisnik</w:t>
+      </w:r>
+      <w:proofErr w:type="spellEnd"/>
+      <w:r>
+        <w:t xml:space="preserve"> </w:t>
+      </w:r>
+      <w:proofErr w:type="spellStart"/>
+      <w:r>
+        <w:t>nema</w:t>
+      </w:r>
+      <w:proofErr w:type="spellEnd"/>
+      <w:r>
+        <w:t xml:space="preserve"> </w:t>
+      </w:r>
+      <w:proofErr w:type="spellStart"/>
+      <w:r>
+        <w:t>ovlašćenje</w:t>
+      </w:r>
+      <w:proofErr w:type="spellEnd"/>
+      <w:r>
+        <w:t xml:space="preserve"> </w:t>
+      </w:r>
+      <w:proofErr w:type="spellStart"/>
+      <w:r>
+        <w:t>za</w:t>
+      </w:r>
+      <w:proofErr w:type="spellEnd"/>
+      <w:r>
+        <w:t xml:space="preserve"> </w:t>
+      </w:r>
+      <w:proofErr w:type="spellStart"/>
+      <w:r>
+        <w:t>objavu</w:t>
+      </w:r>
+      <w:proofErr w:type="spellEnd"/>
+      <w:r>
+        <w:t xml:space="preserve"> u </w:t>
+      </w:r>
+      <w:proofErr w:type="spellStart"/>
+      <w:r>
+        <w:t>okviru</w:t>
+      </w:r>
+      <w:proofErr w:type="spellEnd"/>
+      <w:r>
+        <w:t xml:space="preserve"> </w:t>
+      </w:r>
+      <w:proofErr w:type="spellStart"/>
+      <w:r>
+        <w:t>nekih</w:t>
+      </w:r>
+      <w:proofErr w:type="spellEnd"/>
+      <w:r>
+        <w:t xml:space="preserve"> </w:t>
+      </w:r>
+      <w:proofErr w:type="spellStart"/>
+      <w:r>
+        <w:t>od</w:t>
+      </w:r>
+      <w:proofErr w:type="spellEnd"/>
+      <w:r>
+        <w:t xml:space="preserve"> </w:t>
+      </w:r>
+      <w:proofErr w:type="spellStart"/>
+      <w:r>
+        <w:t>kategorija</w:t>
+      </w:r>
+      <w:proofErr w:type="spellEnd"/>
+      <w:r>
+        <w:t xml:space="preserve"> </w:t>
+      </w:r>
+      <w:proofErr w:type="spellStart"/>
+      <w:r>
+        <w:t>ili</w:t>
+      </w:r>
+      <w:proofErr w:type="spellEnd"/>
+      <w:r>
+        <w:t xml:space="preserve"> </w:t>
+      </w:r>
+      <w:proofErr w:type="spellStart"/>
+      <w:r>
+        <w:t>lokalnosti</w:t>
+      </w:r>
+      <w:proofErr w:type="spellEnd"/>
+    </w:p>
+    <w:p>
+      <w:r>
+        <w:tab/>
+      </w:r>
+      <w:r>
         <w:t>1</w:t>
       </w:r>
       <w:r>
-        <w:t xml:space="preserve">.a </w:t>
-      </w:r>
-      <w:r>
-        <w:t>Korisnik nema ovlašćenje za objavu u okviru nekih od kategorija</w:t>
-      </w:r>
-    </w:p>
-    <w:p>
-      <w:r>
-        <w:tab/>
-      </w:r>
-      <w:r>
-        <w:t>1</w:t>
-      </w:r>
-      <w:r>
-        <w:t>1</w:t>
-      </w:r>
-      <w:r>
-        <w:t xml:space="preserve">.a.1 Sistem ispisuje poruku o nepostojanju </w:t>
-      </w:r>
-      <w:r>
-        <w:t>ovlašćenja u okviru određenih kategorija</w:t>
-      </w:r>
+        <w:t>2</w:t>
+      </w:r>
+      <w:r>
+        <w:t xml:space="preserve">.a.1 </w:t>
+      </w:r>
+      <w:proofErr w:type="spellStart"/>
+      <w:r>
+        <w:t>Sistem</w:t>
+      </w:r>
+      <w:proofErr w:type="spellEnd"/>
+      <w:r>
+        <w:t xml:space="preserve"> </w:t>
+      </w:r>
+      <w:proofErr w:type="spellStart"/>
+      <w:r>
+        <w:t>ispisuje</w:t>
+      </w:r>
+      <w:proofErr w:type="spellEnd"/>
+      <w:r>
+        <w:t xml:space="preserve"> </w:t>
+      </w:r>
+      <w:proofErr w:type="spellStart"/>
+      <w:r>
+        <w:t>poruku</w:t>
+      </w:r>
+      <w:proofErr w:type="spellEnd"/>
+      <w:r>
+        <w:t xml:space="preserve"> o </w:t>
+      </w:r>
+      <w:proofErr w:type="spellStart"/>
+      <w:r>
+        <w:t>nepostojanju</w:t>
+      </w:r>
+      <w:proofErr w:type="spellEnd"/>
+      <w:r>
+        <w:t xml:space="preserve"> </w:t>
+      </w:r>
+      <w:proofErr w:type="spellStart"/>
+      <w:r>
+        <w:t>ovlašćenja</w:t>
+      </w:r>
+      <w:proofErr w:type="spellEnd"/>
+      <w:r>
+        <w:t xml:space="preserve"> </w:t>
+      </w:r>
+      <w:bookmarkStart w:id="11" w:name="_GoBack"/>
+      <w:bookmarkEnd w:id="11"/>
     </w:p>
     <w:p>
       <w:r>
@@ -2852,10 +4465,34 @@
         <w:t>1</w:t>
       </w:r>
       <w:r>
-        <w:t>1</w:t>
-      </w:r>
-      <w:r>
-        <w:t>a.2 Povratak na korak 3</w:t>
+        <w:t>2</w:t>
+      </w:r>
+      <w:r>
+        <w:t xml:space="preserve">a.2 </w:t>
+      </w:r>
+      <w:proofErr w:type="spellStart"/>
+      <w:r>
+        <w:t>Povratak</w:t>
+      </w:r>
+      <w:proofErr w:type="spellEnd"/>
+      <w:r>
+        <w:t xml:space="preserve"> </w:t>
+      </w:r>
+      <w:proofErr w:type="spellStart"/>
+      <w:r>
+        <w:t>na</w:t>
+      </w:r>
+      <w:proofErr w:type="spellEnd"/>
+      <w:r>
+        <w:t xml:space="preserve"> </w:t>
+      </w:r>
+      <w:proofErr w:type="spellStart"/>
+      <w:r>
+        <w:t>korak</w:t>
+      </w:r>
+      <w:proofErr w:type="spellEnd"/>
+      <w:r>
+        <w:t xml:space="preserve"> 3</w:t>
       </w:r>
     </w:p>
     <w:p>
@@ -2863,46 +4500,202 @@
         <w:t xml:space="preserve">       </w:t>
       </w:r>
       <w:r>
-        <w:t>9</w:t>
-      </w:r>
-      <w:r>
-        <w:t xml:space="preserve">.a Korisnik nije </w:t>
-      </w:r>
-      <w:r>
-        <w:t>popunio sva obavezna polja</w:t>
-      </w:r>
+        <w:t>11</w:t>
+      </w:r>
+      <w:r>
+        <w:t xml:space="preserve">.a </w:t>
+      </w:r>
+      <w:proofErr w:type="spellStart"/>
+      <w:r>
+        <w:t>Korisnik</w:t>
+      </w:r>
+      <w:proofErr w:type="spellEnd"/>
+      <w:r>
+        <w:t xml:space="preserve"> </w:t>
+      </w:r>
+      <w:proofErr w:type="spellStart"/>
+      <w:r>
+        <w:t>nije</w:t>
+      </w:r>
+      <w:proofErr w:type="spellEnd"/>
+      <w:r>
+        <w:t xml:space="preserve"> </w:t>
+      </w:r>
+      <w:proofErr w:type="spellStart"/>
+      <w:r>
+        <w:t>popunio</w:t>
+      </w:r>
+      <w:proofErr w:type="spellEnd"/>
+      <w:r>
+        <w:t xml:space="preserve"> </w:t>
+      </w:r>
+      <w:proofErr w:type="spellStart"/>
+      <w:r>
+        <w:t>sva</w:t>
+      </w:r>
+      <w:proofErr w:type="spellEnd"/>
+      <w:r>
+        <w:t xml:space="preserve"> </w:t>
+      </w:r>
+      <w:proofErr w:type="spellStart"/>
+      <w:r>
+        <w:t>obavezna</w:t>
+      </w:r>
+      <w:proofErr w:type="spellEnd"/>
+      <w:r>
+        <w:t xml:space="preserve"> </w:t>
+      </w:r>
+      <w:proofErr w:type="spellStart"/>
+      <w:r>
+        <w:t>polja</w:t>
+      </w:r>
+      <w:proofErr w:type="spellEnd"/>
     </w:p>
     <w:p>
       <w:r>
         <w:tab/>
       </w:r>
       <w:r>
-        <w:t>9</w:t>
-      </w:r>
-      <w:r>
-        <w:t>.a.1 Sistem ispisuje poruku da nije odgovoreno na sva obavezna p</w:t>
+        <w:t>11</w:t>
+      </w:r>
+      <w:r>
+        <w:t xml:space="preserve">.a.1 </w:t>
+      </w:r>
+      <w:proofErr w:type="spellStart"/>
+      <w:r>
+        <w:t>Sistem</w:t>
+      </w:r>
+      <w:proofErr w:type="spellEnd"/>
+      <w:r>
+        <w:t xml:space="preserve"> </w:t>
+      </w:r>
+      <w:proofErr w:type="spellStart"/>
+      <w:r>
+        <w:t>ispisuje</w:t>
+      </w:r>
+      <w:proofErr w:type="spellEnd"/>
+      <w:r>
+        <w:t xml:space="preserve"> </w:t>
+      </w:r>
+      <w:proofErr w:type="spellStart"/>
+      <w:r>
+        <w:t>poruku</w:t>
+      </w:r>
+      <w:proofErr w:type="spellEnd"/>
+      <w:r>
+        <w:t xml:space="preserve"> da </w:t>
+      </w:r>
+      <w:proofErr w:type="spellStart"/>
+      <w:r>
+        <w:t>nije</w:t>
+      </w:r>
+      <w:proofErr w:type="spellEnd"/>
+      <w:r>
+        <w:t xml:space="preserve"> </w:t>
+      </w:r>
+      <w:proofErr w:type="spellStart"/>
+      <w:r>
+        <w:t>odgovoreno</w:t>
+      </w:r>
+      <w:proofErr w:type="spellEnd"/>
+      <w:r>
+        <w:t xml:space="preserve"> </w:t>
+      </w:r>
+      <w:proofErr w:type="spellStart"/>
+      <w:r>
+        <w:t>na</w:t>
+      </w:r>
+      <w:proofErr w:type="spellEnd"/>
+      <w:r>
+        <w:t xml:space="preserve"> </w:t>
+      </w:r>
+      <w:proofErr w:type="spellStart"/>
+      <w:r>
+        <w:t>sva</w:t>
+      </w:r>
+      <w:proofErr w:type="spellEnd"/>
+      <w:r>
+        <w:t xml:space="preserve"> </w:t>
+      </w:r>
+      <w:proofErr w:type="spellStart"/>
+      <w:r>
+        <w:t>obavezna</w:t>
+      </w:r>
+      <w:proofErr w:type="spellEnd"/>
+      <w:r>
+        <w:t xml:space="preserve"> </w:t>
+      </w:r>
+      <w:proofErr w:type="spellStart"/>
+      <w:r>
+        <w:t>p</w:t>
       </w:r>
       <w:r>
         <w:t>olja</w:t>
       </w:r>
+      <w:proofErr w:type="spellEnd"/>
     </w:p>
     <w:p>
       <w:r>
         <w:tab/>
       </w:r>
       <w:r>
-        <w:t>9</w:t>
-      </w:r>
-      <w:r>
-        <w:t xml:space="preserve">.a.2 Prelazi se na korak </w:t>
+        <w:t>11</w:t>
+      </w:r>
+      <w:r>
+        <w:t xml:space="preserve">.a.2 </w:t>
+      </w:r>
+      <w:proofErr w:type="spellStart"/>
+      <w:r>
+        <w:t>Prelazi</w:t>
+      </w:r>
+      <w:proofErr w:type="spellEnd"/>
+      <w:r>
+        <w:t xml:space="preserve"> se </w:t>
+      </w:r>
+      <w:proofErr w:type="spellStart"/>
+      <w:r>
+        <w:t>na</w:t>
+      </w:r>
+      <w:proofErr w:type="spellEnd"/>
+      <w:r>
+        <w:t xml:space="preserve"> </w:t>
+      </w:r>
+      <w:proofErr w:type="spellStart"/>
+      <w:r>
+        <w:t>korak</w:t>
+      </w:r>
+      <w:proofErr w:type="spellEnd"/>
+      <w:r>
+        <w:t xml:space="preserve"> </w:t>
       </w:r>
       <w:r>
         <w:t>3</w:t>
       </w:r>
     </w:p>
     <w:p>
-      <w:r>
-        <w:t>Alternativni tokovi uspeha:</w:t>
+      <w:proofErr w:type="spellStart"/>
+      <w:r>
+        <w:t>Alternativni</w:t>
+      </w:r>
+      <w:proofErr w:type="spellEnd"/>
+      <w:r>
+        <w:t xml:space="preserve"> </w:t>
+      </w:r>
+      <w:proofErr w:type="spellStart"/>
+      <w:r>
+        <w:t>tokovi</w:t>
+      </w:r>
+      <w:proofErr w:type="spellEnd"/>
+      <w:r>
+        <w:t xml:space="preserve"> </w:t>
+      </w:r>
+      <w:proofErr w:type="spellStart"/>
+      <w:r>
+        <w:t>uspeha</w:t>
+      </w:r>
+      <w:proofErr w:type="spellEnd"/>
+      <w:r>
+        <w:t>:</w:t>
       </w:r>
     </w:p>
     <w:p>
@@ -2910,24 +4703,26 @@
         <w:tab/>
       </w:r>
       <w:r>
-        <w:t>4</w:t>
-      </w:r>
-      <w:r>
-        <w:t>.a kategorija “Informativno”</w:t>
-      </w:r>
-    </w:p>
-    <w:p>
-      <w:r>
-        <w:tab/>
-      </w:r>
-      <w:r>
-        <w:tab/>
-      </w:r>
-      <w:r>
-        <w:t>4</w:t>
-      </w:r>
-      <w:r>
-        <w:t>.a.1 Korisnik bira kategoriju informativno</w:t>
+        <w:t>5</w:t>
+      </w:r>
+      <w:r>
+        <w:t xml:space="preserve">.a </w:t>
+      </w:r>
+      <w:proofErr w:type="spellStart"/>
+      <w:r>
+        <w:t>kategorija</w:t>
+      </w:r>
+      <w:proofErr w:type="spellEnd"/>
+      <w:r>
+        <w:t xml:space="preserve"> “</w:t>
+      </w:r>
+      <w:proofErr w:type="spellStart"/>
+      <w:r>
+        <w:t>Informativno</w:t>
+      </w:r>
+      <w:proofErr w:type="spellEnd"/>
+      <w:r>
+        <w:t>”</w:t>
       </w:r>
     </w:p>
     <w:p>
@@ -2939,30 +4734,178 @@
         <w:tab/>
       </w:r>
       <w:r>
+        <w:t>5</w:t>
+      </w:r>
+      <w:r>
+        <w:t xml:space="preserve">.a.1 </w:t>
+      </w:r>
+      <w:proofErr w:type="spellStart"/>
+      <w:r>
+        <w:t>Korisnik</w:t>
+      </w:r>
+      <w:proofErr w:type="spellEnd"/>
+      <w:r>
+        <w:t xml:space="preserve"> </w:t>
+      </w:r>
+      <w:proofErr w:type="spellStart"/>
+      <w:r>
+        <w:t>bira</w:t>
+      </w:r>
+      <w:proofErr w:type="spellEnd"/>
+      <w:r>
+        <w:t xml:space="preserve"> </w:t>
+      </w:r>
+      <w:proofErr w:type="spellStart"/>
+      <w:r>
+        <w:t>kategoriju</w:t>
+      </w:r>
+      <w:proofErr w:type="spellEnd"/>
+      <w:r>
+        <w:t xml:space="preserve"> </w:t>
+      </w:r>
+      <w:proofErr w:type="spellStart"/>
+      <w:r>
+        <w:t>informativno</w:t>
+      </w:r>
+      <w:proofErr w:type="spellEnd"/>
+    </w:p>
+    <w:p>
+      <w:r>
+        <w:tab/>
+      </w:r>
+      <w:r>
+        <w:tab/>
+      </w:r>
+      <w:r>
+        <w:t>5</w:t>
+      </w:r>
+      <w:r>
+        <w:t>.a.</w:t>
+      </w:r>
+      <w:r>
+        <w:t xml:space="preserve">2 </w:t>
+      </w:r>
+      <w:proofErr w:type="spellStart"/>
+      <w:r>
+        <w:t>Korisnik</w:t>
+      </w:r>
+      <w:proofErr w:type="spellEnd"/>
+      <w:r>
+        <w:t xml:space="preserve"> </w:t>
+      </w:r>
+      <w:proofErr w:type="spellStart"/>
+      <w:r>
+        <w:t>bira</w:t>
+      </w:r>
+      <w:proofErr w:type="spellEnd"/>
+      <w:r>
+        <w:t xml:space="preserve"> </w:t>
+      </w:r>
+      <w:proofErr w:type="spellStart"/>
+      <w:r>
+        <w:t>jednu</w:t>
+      </w:r>
+      <w:proofErr w:type="spellEnd"/>
+      <w:r>
+        <w:t xml:space="preserve"> </w:t>
+      </w:r>
+      <w:proofErr w:type="spellStart"/>
+      <w:r>
+        <w:t>ili</w:t>
+      </w:r>
+      <w:proofErr w:type="spellEnd"/>
+      <w:r>
+        <w:t xml:space="preserve"> </w:t>
+      </w:r>
+      <w:proofErr w:type="spellStart"/>
+      <w:r>
+        <w:t>viš</w:t>
+      </w:r>
+      <w:r>
+        <w:t>e</w:t>
+      </w:r>
+      <w:proofErr w:type="spellEnd"/>
+      <w:r>
+        <w:t xml:space="preserve"> “</w:t>
+      </w:r>
+      <w:proofErr w:type="spellStart"/>
+      <w:r>
+        <w:t>Info</w:t>
+      </w:r>
+      <w:r>
+        <w:t>rmativnih</w:t>
+      </w:r>
+      <w:proofErr w:type="spellEnd"/>
+      <w:r>
+        <w:t xml:space="preserve"> </w:t>
+      </w:r>
+      <w:proofErr w:type="spellStart"/>
+      <w:r>
+        <w:t>kategorija</w:t>
+      </w:r>
+      <w:proofErr w:type="spellEnd"/>
+      <w:r>
+        <w:t>”</w:t>
+      </w:r>
+    </w:p>
+    <w:p>
+      <w:r>
+        <w:tab/>
+      </w:r>
+      <w:r>
+        <w:tab/>
+        <w:t xml:space="preserve">5.a.3 </w:t>
+      </w:r>
+      <w:proofErr w:type="spellStart"/>
+      <w:r>
+        <w:t>Povratak</w:t>
+      </w:r>
+      <w:proofErr w:type="spellEnd"/>
+      <w:r>
+        <w:t xml:space="preserve"> </w:t>
+      </w:r>
+      <w:proofErr w:type="spellStart"/>
+      <w:r>
+        <w:t>na</w:t>
+      </w:r>
+      <w:proofErr w:type="spellEnd"/>
+      <w:r>
+        <w:t xml:space="preserve"> </w:t>
+      </w:r>
+      <w:proofErr w:type="spellStart"/>
+      <w:r>
+        <w:t>korak</w:t>
+      </w:r>
+      <w:proofErr w:type="spellEnd"/>
+      <w:r>
+        <w:t xml:space="preserve"> 6</w:t>
+      </w:r>
+    </w:p>
+    <w:p>
+      <w:pPr>
+        <w:ind w:firstLine="720"/>
+      </w:pPr>
+      <w:r>
         <w:t>4</w:t>
       </w:r>
       <w:r>
-        <w:t>.a.</w:t>
-      </w:r>
-      <w:r>
-        <w:t>2 Korisnik bira jednu ili viš</w:t>
-      </w:r>
-      <w:r>
-        <w:t>e “</w:t>
-      </w:r>
-      <w:r>
-        <w:t>Info</w:t>
-      </w:r>
-      <w:r>
-        <w:t>rmativnih kategorija”</w:t>
-      </w:r>
-    </w:p>
-    <w:p>
-      <w:pPr>
-        <w:ind w:firstLine="720"/>
-      </w:pPr>
-      <w:r>
-        <w:t>3.a lokalnost “Lokalno”</w:t>
+        <w:t xml:space="preserve">.a </w:t>
+      </w:r>
+      <w:proofErr w:type="spellStart"/>
+      <w:r>
+        <w:t>lokalnost</w:t>
+      </w:r>
+      <w:proofErr w:type="spellEnd"/>
+      <w:r>
+        <w:t xml:space="preserve"> “</w:t>
+      </w:r>
+      <w:proofErr w:type="spellStart"/>
+      <w:r>
+        <w:t>Lokalno</w:t>
+      </w:r>
+      <w:proofErr w:type="spellEnd"/>
+      <w:r>
+        <w:t>”</w:t>
       </w:r>
     </w:p>
     <w:p>
@@ -2970,7 +4913,42 @@
         <w:ind w:firstLine="1440"/>
       </w:pPr>
       <w:r>
-        <w:t>4.a.1 Korisnik bira opciju “Lokalno”</w:t>
+        <w:t>4</w:t>
+      </w:r>
+      <w:r>
+        <w:t xml:space="preserve">.a.1 </w:t>
+      </w:r>
+      <w:proofErr w:type="spellStart"/>
+      <w:r>
+        <w:t>Korisnik</w:t>
+      </w:r>
+      <w:proofErr w:type="spellEnd"/>
+      <w:r>
+        <w:t xml:space="preserve"> </w:t>
+      </w:r>
+      <w:proofErr w:type="spellStart"/>
+      <w:r>
+        <w:t>bira</w:t>
+      </w:r>
+      <w:proofErr w:type="spellEnd"/>
+      <w:r>
+        <w:t xml:space="preserve"> </w:t>
+      </w:r>
+      <w:proofErr w:type="spellStart"/>
+      <w:r>
+        <w:t>opciju</w:t>
+      </w:r>
+      <w:proofErr w:type="spellEnd"/>
+      <w:r>
+        <w:t xml:space="preserve"> “</w:t>
+      </w:r>
+      <w:proofErr w:type="spellStart"/>
+      <w:r>
+        <w:t>Lokalno</w:t>
+      </w:r>
+      <w:proofErr w:type="spellEnd"/>
+      <w:r>
+        <w:t>”</w:t>
       </w:r>
     </w:p>
     <w:p>
@@ -2978,10 +4956,119 @@
         <w:ind w:firstLine="1440"/>
       </w:pPr>
       <w:r>
-        <w:t>4.a.2 Korisnik bira jednu ili više lokaliteta za ko</w:t>
-      </w:r>
-      <w:r>
-        <w:t>ju vezuje obaveštenje</w:t>
+        <w:t xml:space="preserve">4.a.2 </w:t>
+      </w:r>
+      <w:proofErr w:type="spellStart"/>
+      <w:r>
+        <w:t>Korisnik</w:t>
+      </w:r>
+      <w:proofErr w:type="spellEnd"/>
+      <w:r>
+        <w:t xml:space="preserve"> </w:t>
+      </w:r>
+      <w:proofErr w:type="spellStart"/>
+      <w:r>
+        <w:t>bira</w:t>
+      </w:r>
+      <w:proofErr w:type="spellEnd"/>
+      <w:r>
+        <w:t xml:space="preserve"> </w:t>
+      </w:r>
+      <w:proofErr w:type="spellStart"/>
+      <w:r>
+        <w:t>jednu</w:t>
+      </w:r>
+      <w:proofErr w:type="spellEnd"/>
+      <w:r>
+        <w:t xml:space="preserve"> </w:t>
+      </w:r>
+      <w:proofErr w:type="spellStart"/>
+      <w:r>
+        <w:t>ili</w:t>
+      </w:r>
+      <w:proofErr w:type="spellEnd"/>
+      <w:r>
+        <w:t xml:space="preserve"> </w:t>
+      </w:r>
+      <w:proofErr w:type="spellStart"/>
+      <w:r>
+        <w:t>više</w:t>
+      </w:r>
+      <w:proofErr w:type="spellEnd"/>
+      <w:r>
+        <w:t xml:space="preserve"> </w:t>
+      </w:r>
+      <w:proofErr w:type="spellStart"/>
+      <w:r>
+        <w:t>lokaliteta</w:t>
+      </w:r>
+      <w:proofErr w:type="spellEnd"/>
+      <w:r>
+        <w:t xml:space="preserve"> </w:t>
+      </w:r>
+      <w:proofErr w:type="spellStart"/>
+      <w:r>
+        <w:t>za</w:t>
+      </w:r>
+      <w:proofErr w:type="spellEnd"/>
+      <w:r>
+        <w:t xml:space="preserve"> </w:t>
+      </w:r>
+      <w:proofErr w:type="spellStart"/>
+      <w:r>
+        <w:t>ko</w:t>
+      </w:r>
+      <w:r>
+        <w:t>ju</w:t>
+      </w:r>
+      <w:proofErr w:type="spellEnd"/>
+      <w:r>
+        <w:t xml:space="preserve"> </w:t>
+      </w:r>
+      <w:proofErr w:type="spellStart"/>
+      <w:r>
+        <w:t>vezuje</w:t>
+      </w:r>
+      <w:proofErr w:type="spellEnd"/>
+      <w:r>
+        <w:t xml:space="preserve"> </w:t>
+      </w:r>
+      <w:proofErr w:type="spellStart"/>
+      <w:r>
+        <w:t>obaveštenje</w:t>
+      </w:r>
+      <w:proofErr w:type="spellEnd"/>
+    </w:p>
+    <w:p>
+      <w:pPr>
+        <w:ind w:firstLine="1440"/>
+      </w:pPr>
+      <w:r>
+        <w:t xml:space="preserve">4.a.3 </w:t>
+      </w:r>
+      <w:proofErr w:type="spellStart"/>
+      <w:r>
+        <w:t>Povratak</w:t>
+      </w:r>
+      <w:proofErr w:type="spellEnd"/>
+      <w:r>
+        <w:t xml:space="preserve"> </w:t>
+      </w:r>
+      <w:proofErr w:type="spellStart"/>
+      <w:r>
+        <w:t>na</w:t>
+      </w:r>
+      <w:proofErr w:type="spellEnd"/>
+      <w:r>
+        <w:t xml:space="preserve"> </w:t>
+      </w:r>
+      <w:proofErr w:type="spellStart"/>
+      <w:r>
+        <w:t>korak</w:t>
+      </w:r>
+      <w:proofErr w:type="spellEnd"/>
+      <w:r>
+        <w:t xml:space="preserve"> 5</w:t>
       </w:r>
     </w:p>
     <w:p/>
@@ -2990,11 +5077,32 @@
         <w:tab/>
       </w:r>
       <w:r>
-        <w:t>8</w:t>
-      </w:r>
-      <w:r>
-        <w:t>.a Odustajanje od objavljivanja</w:t>
-      </w:r>
+        <w:t>9</w:t>
+      </w:r>
+      <w:r>
+        <w:t xml:space="preserve">.a </w:t>
+      </w:r>
+      <w:proofErr w:type="spellStart"/>
+      <w:r>
+        <w:t>Odustajanje</w:t>
+      </w:r>
+      <w:proofErr w:type="spellEnd"/>
+      <w:r>
+        <w:t xml:space="preserve"> </w:t>
+      </w:r>
+      <w:proofErr w:type="spellStart"/>
+      <w:r>
+        <w:t>od</w:t>
+      </w:r>
+      <w:proofErr w:type="spellEnd"/>
+      <w:r>
+        <w:t xml:space="preserve"> </w:t>
+      </w:r>
+      <w:proofErr w:type="spellStart"/>
+      <w:r>
+        <w:t>objavljivanja</w:t>
+      </w:r>
+      <w:proofErr w:type="spellEnd"/>
     </w:p>
     <w:p>
       <w:r>
@@ -3004,11 +5112,48 @@
         <w:tab/>
       </w:r>
       <w:r>
-        <w:t>8</w:t>
-      </w:r>
-      <w:r>
-        <w:t>.a.1 Korisnik pritiska dugme za odustajanje</w:t>
-      </w:r>
+        <w:t>9</w:t>
+      </w:r>
+      <w:r>
+        <w:t xml:space="preserve">.a.1 </w:t>
+      </w:r>
+      <w:proofErr w:type="spellStart"/>
+      <w:r>
+        <w:t>Korisnik</w:t>
+      </w:r>
+      <w:proofErr w:type="spellEnd"/>
+      <w:r>
+        <w:t xml:space="preserve"> </w:t>
+      </w:r>
+      <w:proofErr w:type="spellStart"/>
+      <w:r>
+        <w:t>pritiska</w:t>
+      </w:r>
+      <w:proofErr w:type="spellEnd"/>
+      <w:r>
+        <w:t xml:space="preserve"> </w:t>
+      </w:r>
+      <w:proofErr w:type="spellStart"/>
+      <w:r>
+        <w:t>dugme</w:t>
+      </w:r>
+      <w:proofErr w:type="spellEnd"/>
+      <w:r>
+        <w:t xml:space="preserve"> </w:t>
+      </w:r>
+      <w:proofErr w:type="spellStart"/>
+      <w:r>
+        <w:t>za</w:t>
+      </w:r>
+      <w:proofErr w:type="spellEnd"/>
+      <w:r>
+        <w:t xml:space="preserve"> </w:t>
+      </w:r>
+      <w:proofErr w:type="spellStart"/>
+      <w:r>
+        <w:t>odustajanje</w:t>
+      </w:r>
+      <w:proofErr w:type="spellEnd"/>
     </w:p>
     <w:p>
       <w:r>
@@ -3018,10 +5163,42 @@
         <w:tab/>
       </w:r>
       <w:r>
-        <w:t>8</w:t>
-      </w:r>
-      <w:r>
-        <w:t xml:space="preserve">.a.2 Sistem prikazuje početnu stranicu </w:t>
+        <w:t>9</w:t>
+      </w:r>
+      <w:r>
+        <w:t xml:space="preserve">.a.2 </w:t>
+      </w:r>
+      <w:proofErr w:type="spellStart"/>
+      <w:r>
+        <w:t>Sistem</w:t>
+      </w:r>
+      <w:proofErr w:type="spellEnd"/>
+      <w:r>
+        <w:t xml:space="preserve"> </w:t>
+      </w:r>
+      <w:proofErr w:type="spellStart"/>
+      <w:r>
+        <w:t>prikazuje</w:t>
+      </w:r>
+      <w:proofErr w:type="spellEnd"/>
+      <w:r>
+        <w:t xml:space="preserve"> </w:t>
+      </w:r>
+      <w:proofErr w:type="spellStart"/>
+      <w:r>
+        <w:t>početnu</w:t>
+      </w:r>
+      <w:proofErr w:type="spellEnd"/>
+      <w:r>
+        <w:t xml:space="preserve"> </w:t>
+      </w:r>
+      <w:proofErr w:type="spellStart"/>
+      <w:r>
+        <w:t>stranicu</w:t>
+      </w:r>
+      <w:proofErr w:type="spellEnd"/>
+      <w:r>
+        <w:t xml:space="preserve"> </w:t>
       </w:r>
     </w:p>
     <w:p>
@@ -3032,11 +5209,32 @@
         <w:tab/>
       </w:r>
       <w:r>
-        <w:t>8</w:t>
-      </w:r>
-      <w:r>
-        <w:t>.a.3 Kraj slučaja korišćenja</w:t>
-      </w:r>
+        <w:t>9</w:t>
+      </w:r>
+      <w:r>
+        <w:t xml:space="preserve">.a.3 </w:t>
+      </w:r>
+      <w:proofErr w:type="spellStart"/>
+      <w:r>
+        <w:t>Kraj</w:t>
+      </w:r>
+      <w:proofErr w:type="spellEnd"/>
+      <w:r>
+        <w:t xml:space="preserve"> </w:t>
+      </w:r>
+      <w:proofErr w:type="spellStart"/>
+      <w:r>
+        <w:t>slučaja</w:t>
+      </w:r>
+      <w:proofErr w:type="spellEnd"/>
+      <w:r>
+        <w:t xml:space="preserve"> </w:t>
+      </w:r>
+      <w:proofErr w:type="spellStart"/>
+      <w:r>
+        <w:t>korišćenja</w:t>
+      </w:r>
+      <w:proofErr w:type="spellEnd"/>
     </w:p>
     <w:p/>
     <w:sectPr>
@@ -3935,7 +6133,6 @@
   <w:style w:type="character" w:default="1" w:styleId="DefaultParagraphFont">
     <w:name w:val="Default Paragraph Font"/>
     <w:uiPriority w:val="1"/>
-    <w:semiHidden/>
     <w:unhideWhenUsed/>
   </w:style>
   <w:style w:type="table" w:default="1" w:styleId="TableNormal">
@@ -4064,525 +6261,6 @@
     </w:tblPr>
   </w:style>
 </w:styles>
-</file>
-
-<file path=word/glossary/document.xml><?xml version="1.0" encoding="utf-8"?>
-<w:glossaryDocument xmlns:wpc="http://schemas.microsoft.com/office/word/2010/wordprocessingCanvas" xmlns:cx="http://schemas.microsoft.com/office/drawing/2014/chartex" xmlns:cx1="http://schemas.microsoft.com/office/drawing/2015/9/8/chartex" xmlns:mc="http://schemas.openxmlformats.org/markup-compatibility/2006" xmlns:o="urn:schemas-microsoft-com:office:office" xmlns:r="http://schemas.openxmlformats.org/officeDocument/2006/relationships" xmlns:m="http://schemas.openxmlformats.org/officeDocument/2006/math" xmlns:v="urn:schemas-microsoft-com:vml" xmlns:wp14="http://schemas.microsoft.com/office/word/2010/wordprocessingDrawing" xmlns:wp="http://schemas.openxmlformats.org/drawingml/2006/wordprocessingDrawing" xmlns:w10="urn:schemas-microsoft-com:office:word" xmlns:w="http://schemas.openxmlformats.org/wordprocessingml/2006/main" xmlns:w14="http://schemas.microsoft.com/office/word/2010/wordml" xmlns:w15="http://schemas.microsoft.com/office/word/2012/wordml" xmlns:w16se="http://schemas.microsoft.com/office/word/2015/wordml/symex" xmlns:wpg="http://schemas.microsoft.com/office/word/2010/wordprocessingGroup" xmlns:wpi="http://schemas.microsoft.com/office/word/2010/wordprocessingInk" xmlns:wne="http://schemas.microsoft.com/office/word/2006/wordml" xmlns:wps="http://schemas.microsoft.com/office/word/2010/wordprocessingShape" mc:Ignorable="w14 w15 w16se wp14"/>
-</file>
-
-<file path=word/glossary/fontTable.xml><?xml version="1.0" encoding="utf-8"?>
-<w:fonts xmlns:mc="http://schemas.openxmlformats.org/markup-compatibility/2006" xmlns:r="http://schemas.openxmlformats.org/officeDocument/2006/relationships" xmlns:w="http://schemas.openxmlformats.org/wordprocessingml/2006/main" xmlns:w14="http://schemas.microsoft.com/office/word/2010/wordml" xmlns:w15="http://schemas.microsoft.com/office/word/2012/wordml" xmlns:w16se="http://schemas.microsoft.com/office/word/2015/wordml/symex" mc:Ignorable="w14 w15 w16se">
-  <w:font w:name="Times New Roman">
-    <w:panose1 w:val="02020603050405020304"/>
-    <w:charset w:val="00"/>
-    <w:family w:val="roman"/>
-    <w:pitch w:val="variable"/>
-    <w:sig w:usb0="E0002EFF" w:usb1="C000785B" w:usb2="00000009" w:usb3="00000000" w:csb0="000001FF" w:csb1="00000000"/>
-  </w:font>
-  <w:font w:name="Symbol">
-    <w:panose1 w:val="05050102010706020507"/>
-    <w:charset w:val="02"/>
-    <w:family w:val="roman"/>
-    <w:pitch w:val="variable"/>
-    <w:sig w:usb0="00000000" w:usb1="10000000" w:usb2="00000000" w:usb3="00000000" w:csb0="80000000" w:csb1="00000000"/>
-  </w:font>
-  <w:font w:name="Courier New">
-    <w:panose1 w:val="02070309020205020404"/>
-    <w:charset w:val="00"/>
-    <w:family w:val="modern"/>
-    <w:pitch w:val="fixed"/>
-    <w:sig w:usb0="E0002EFF" w:usb1="C0007843" w:usb2="00000009" w:usb3="00000000" w:csb0="000001FF" w:csb1="00000000"/>
-  </w:font>
-  <w:font w:name="Wingdings">
-    <w:panose1 w:val="05000000000000000000"/>
-    <w:charset w:val="02"/>
-    <w:family w:val="auto"/>
-    <w:pitch w:val="variable"/>
-    <w:sig w:usb0="00000000" w:usb1="10000000" w:usb2="00000000" w:usb3="00000000" w:csb0="80000000" w:csb1="00000000"/>
-  </w:font>
-  <w:font w:name="Calibri">
-    <w:panose1 w:val="020F0502020204030204"/>
-    <w:charset w:val="00"/>
-    <w:family w:val="swiss"/>
-    <w:pitch w:val="variable"/>
-    <w:sig w:usb0="E4002EFF" w:usb1="C000247B" w:usb2="00000009" w:usb3="00000000" w:csb0="000001FF" w:csb1="00000000"/>
-  </w:font>
-  <w:font w:name="Calibri Light">
-    <w:panose1 w:val="020F0302020204030204"/>
-    <w:charset w:val="00"/>
-    <w:family w:val="swiss"/>
-    <w:pitch w:val="variable"/>
-    <w:sig w:usb0="E4002EFF" w:usb1="C000247B" w:usb2="00000009" w:usb3="00000000" w:csb0="000001FF" w:csb1="00000000"/>
-  </w:font>
-  <w:font w:name="Segoe UI">
-    <w:panose1 w:val="020B0502040204020203"/>
-    <w:charset w:val="00"/>
-    <w:family w:val="swiss"/>
-    <w:pitch w:val="variable"/>
-    <w:sig w:usb0="E4002EFF" w:usb1="C000E47F" w:usb2="00000009" w:usb3="00000000" w:csb0="000001FF" w:csb1="00000000"/>
-  </w:font>
-</w:fonts>
-</file>
-
-<file path=word/glossary/settings.xml><?xml version="1.0" encoding="utf-8"?>
-<w:settings xmlns:mc="http://schemas.openxmlformats.org/markup-compatibility/2006" xmlns:o="urn:schemas-microsoft-com:office:office" xmlns:r="http://schemas.openxmlformats.org/officeDocument/2006/relationships" xmlns:m="http://schemas.openxmlformats.org/officeDocument/2006/math" xmlns:v="urn:schemas-microsoft-com:vml" xmlns:w10="urn:schemas-microsoft-com:office:word" xmlns:w="http://schemas.openxmlformats.org/wordprocessingml/2006/main" xmlns:w14="http://schemas.microsoft.com/office/word/2010/wordml" xmlns:w15="http://schemas.microsoft.com/office/word/2012/wordml" xmlns:w16se="http://schemas.microsoft.com/office/word/2015/wordml/symex" xmlns:sl="http://schemas.openxmlformats.org/schemaLibrary/2006/main" mc:Ignorable="w14 w15 w16se">
-  <w:defaultTabStop w:val="720"/>
-  <w:characterSpacingControl w:val="doNotCompress"/>
-  <w:compat>
-    <w:useFELayout/>
-    <w:compatSetting w:name="compatibilityMode" w:uri="http://schemas.microsoft.com/office/word" w:val="12"/>
-  </w:compat>
-  <w:rsids>
-    <w:rsidRoot w:val="00B52A4D"/>
-    <w:rsid w:val="004D777B"/>
-    <w:rsid w:val="00B52A4D"/>
-  </w:rsids>
-  <m:mathPr>
-    <m:mathFont m:val="Cambria Math"/>
-    <m:brkBin m:val="before"/>
-    <m:brkBinSub m:val="--"/>
-    <m:smallFrac m:val="0"/>
-    <m:dispDef/>
-    <m:lMargin m:val="0"/>
-    <m:rMargin m:val="0"/>
-    <m:defJc m:val="centerGroup"/>
-    <m:wrapIndent m:val="1440"/>
-    <m:intLim m:val="subSup"/>
-    <m:naryLim m:val="undOvr"/>
-  </m:mathPr>
-  <w:themeFontLang w:val="en-US"/>
-  <w:clrSchemeMapping w:bg1="light1" w:t1="dark1" w:bg2="light2" w:t2="dark2" w:accent1="accent1" w:accent2="accent2" w:accent3="accent3" w:accent4="accent4" w:accent5="accent5" w:accent6="accent6" w:hyperlink="hyperlink" w:followedHyperlink="followedHyperlink"/>
-  <w:decimalSymbol w:val="."/>
-  <w:listSeparator w:val=","/>
-</w:settings>
-</file>
-
-<file path=word/glossary/styles.xml><?xml version="1.0" encoding="utf-8"?>
-<w:styles xmlns:mc="http://schemas.openxmlformats.org/markup-compatibility/2006" xmlns:r="http://schemas.openxmlformats.org/officeDocument/2006/relationships" xmlns:w="http://schemas.openxmlformats.org/wordprocessingml/2006/main" xmlns:w14="http://schemas.microsoft.com/office/word/2010/wordml" xmlns:w15="http://schemas.microsoft.com/office/word/2012/wordml" xmlns:w16se="http://schemas.microsoft.com/office/word/2015/wordml/symex" mc:Ignorable="w14 w15 w16se">
-  <w:docDefaults>
-    <w:rPrDefault>
-      <w:rPr>
-        <w:rFonts w:asciiTheme="minorHAnsi" w:eastAsiaTheme="minorEastAsia" w:hAnsiTheme="minorHAnsi" w:cstheme="minorBidi"/>
-        <w:sz w:val="22"/>
-        <w:szCs w:val="22"/>
-        <w:lang w:val="en-US" w:eastAsia="en-US" w:bidi="ar-SA"/>
-      </w:rPr>
-    </w:rPrDefault>
-    <w:pPrDefault>
-      <w:pPr>
-        <w:spacing w:after="160" w:line="259" w:lineRule="auto"/>
-      </w:pPr>
-    </w:pPrDefault>
-  </w:docDefaults>
-  <w:latentStyles w:defLockedState="0" w:defUIPriority="99" w:defSemiHidden="0" w:defUnhideWhenUsed="0" w:defQFormat="0" w:count="371">
-    <w:lsdException w:name="Normal" w:uiPriority="0" w:qFormat="1"/>
-    <w:lsdException w:name="heading 1" w:uiPriority="9" w:qFormat="1"/>
-    <w:lsdException w:name="heading 2" w:semiHidden="1" w:uiPriority="9" w:unhideWhenUsed="1" w:qFormat="1"/>
-    <w:lsdException w:name="heading 3" w:semiHidden="1" w:uiPriority="9" w:unhideWhenUsed="1" w:qFormat="1"/>
-    <w:lsdException w:name="heading 4" w:semiHidden="1" w:uiPriority="9" w:unhideWhenUsed="1" w:qFormat="1"/>
-    <w:lsdException w:name="heading 5" w:semiHidden="1" w:uiPriority="9" w:unhideWhenUsed="1" w:qFormat="1"/>
-    <w:lsdException w:name="heading 6" w:semiHidden="1" w:uiPriority="9" w:unhideWhenUsed="1" w:qFormat="1"/>
-    <w:lsdException w:name="heading 7" w:semiHidden="1" w:uiPriority="9" w:unhideWhenUsed="1" w:qFormat="1"/>
-    <w:lsdException w:name="heading 8" w:semiHidden="1" w:uiPriority="9" w:unhideWhenUsed="1" w:qFormat="1"/>
-    <w:lsdException w:name="heading 9" w:semiHidden="1" w:uiPriority="9" w:unhideWhenUsed="1" w:qFormat="1"/>
-    <w:lsdException w:name="index 1" w:semiHidden="1" w:unhideWhenUsed="1"/>
-    <w:lsdException w:name="index 2" w:semiHidden="1" w:unhideWhenUsed="1"/>
-    <w:lsdException w:name="index 3" w:semiHidden="1" w:unhideWhenUsed="1"/>
-    <w:lsdException w:name="index 4" w:semiHidden="1" w:unhideWhenUsed="1"/>
-    <w:lsdException w:name="index 5" w:semiHidden="1" w:unhideWhenUsed="1"/>
-    <w:lsdException w:name="index 6" w:semiHidden="1" w:unhideWhenUsed="1"/>
-    <w:lsdException w:name="index 7" w:semiHidden="1" w:unhideWhenUsed="1"/>
-    <w:lsdException w:name="index 8" w:semiHidden="1" w:unhideWhenUsed="1"/>
-    <w:lsdException w:name="index 9" w:semiHidden="1" w:unhideWhenUsed="1"/>
-    <w:lsdException w:name="toc 1" w:semiHidden="1" w:uiPriority="39" w:unhideWhenUsed="1"/>
-    <w:lsdException w:name="toc 2" w:semiHidden="1" w:uiPriority="39" w:unhideWhenUsed="1"/>
-    <w:lsdException w:name="toc 3" w:semiHidden="1" w:uiPriority="39" w:unhideWhenUsed="1"/>
-    <w:lsdException w:name="toc 4" w:semiHidden="1" w:uiPriority="39" w:unhideWhenUsed="1"/>
-    <w:lsdException w:name="toc 5" w:semiHidden="1" w:uiPriority="39" w:unhideWhenUsed="1"/>
-    <w:lsdException w:name="toc 6" w:semiHidden="1" w:uiPriority="39" w:unhideWhenUsed="1"/>
-    <w:lsdException w:name="toc 7" w:semiHidden="1" w:uiPriority="39" w:unhideWhenUsed="1"/>
-    <w:lsdException w:name="toc 8" w:semiHidden="1" w:uiPriority="39" w:unhideWhenUsed="1"/>
-    <w:lsdException w:name="toc 9" w:semiHidden="1" w:uiPriority="39" w:unhideWhenUsed="1"/>
-    <w:lsdException w:name="Normal Indent" w:semiHidden="1" w:unhideWhenUsed="1"/>
-    <w:lsdException w:name="footnote text" w:semiHidden="1" w:unhideWhenUsed="1"/>
-    <w:lsdException w:name="annotation text" w:semiHidden="1" w:unhideWhenUsed="1"/>
-    <w:lsdException w:name="header" w:semiHidden="1" w:unhideWhenUsed="1"/>
-    <w:lsdException w:name="footer" w:semiHidden="1" w:unhideWhenUsed="1"/>
-    <w:lsdException w:name="index heading" w:semiHidden="1" w:unhideWhenUsed="1"/>
-    <w:lsdException w:name="caption" w:semiHidden="1" w:uiPriority="35" w:unhideWhenUsed="1" w:qFormat="1"/>
-    <w:lsdException w:name="table of figures" w:semiHidden="1" w:unhideWhenUsed="1"/>
-    <w:lsdException w:name="envelope address" w:semiHidden="1" w:unhideWhenUsed="1"/>
-    <w:lsdException w:name="envelope return" w:semiHidden="1" w:unhideWhenUsed="1"/>
-    <w:lsdException w:name="footnote reference" w:semiHidden="1" w:unhideWhenUsed="1"/>
-    <w:lsdException w:name="annotation reference" w:semiHidden="1" w:unhideWhenUsed="1"/>
-    <w:lsdException w:name="line number" w:semiHidden="1" w:unhideWhenUsed="1"/>
-    <w:lsdException w:name="page number" w:semiHidden="1" w:unhideWhenUsed="1"/>
-    <w:lsdException w:name="endnote reference" w:semiHidden="1" w:unhideWhenUsed="1"/>
-    <w:lsdException w:name="endnote text" w:semiHidden="1" w:unhideWhenUsed="1"/>
-    <w:lsdException w:name="table of authorities" w:semiHidden="1" w:unhideWhenUsed="1"/>
-    <w:lsdException w:name="macro" w:semiHidden="1" w:unhideWhenUsed="1"/>
-    <w:lsdException w:name="toa heading" w:semiHidden="1" w:unhideWhenUsed="1"/>
-    <w:lsdException w:name="List" w:semiHidden="1" w:unhideWhenUsed="1"/>
-    <w:lsdException w:name="List Bullet" w:semiHidden="1" w:unhideWhenUsed="1"/>
-    <w:lsdException w:name="List Number" w:semiHidden="1" w:unhideWhenUsed="1"/>
-    <w:lsdException w:name="List 2" w:semiHidden="1" w:unhideWhenUsed="1"/>
-    <w:lsdException w:name="List 3" w:semiHidden="1" w:unhideWhenUsed="1"/>
-    <w:lsdException w:name="List 4" w:semiHidden="1" w:unhideWhenUsed="1"/>
-    <w:lsdException w:name="List 5" w:semiHidden="1" w:unhideWhenUsed="1"/>
-    <w:lsdException w:name="List Bullet 2" w:semiHidden="1" w:unhideWhenUsed="1"/>
-    <w:lsdException w:name="List Bullet 3" w:semiHidden="1" w:unhideWhenUsed="1"/>
-    <w:lsdException w:name="List Bullet 4" w:semiHidden="1" w:unhideWhenUsed="1"/>
-    <w:lsdException w:name="List Bullet 5" w:semiHidden="1" w:unhideWhenUsed="1"/>
-    <w:lsdException w:name="List Number 2" w:semiHidden="1" w:unhideWhenUsed="1"/>
-    <w:lsdException w:name="List Number 3" w:semiHidden="1" w:unhideWhenUsed="1"/>
-    <w:lsdException w:name="List Number 4" w:semiHidden="1" w:unhideWhenUsed="1"/>
-    <w:lsdException w:name="List Number 5" w:semiHidden="1" w:unhideWhenUsed="1"/>
-    <w:lsdException w:name="Title" w:uiPriority="10" w:qFormat="1"/>
-    <w:lsdException w:name="Closing" w:semiHidden="1" w:unhideWhenUsed="1"/>
-    <w:lsdException w:name="Signature" w:semiHidden="1" w:unhideWhenUsed="1"/>
-    <w:lsdException w:name="Default Paragraph Font" w:semiHidden="1" w:uiPriority="1" w:unhideWhenUsed="1"/>
-    <w:lsdException w:name="Body Text" w:semiHidden="1" w:unhideWhenUsed="1"/>
-    <w:lsdException w:name="Body Text Indent" w:semiHidden="1" w:unhideWhenUsed="1"/>
-    <w:lsdException w:name="List Continue" w:semiHidden="1" w:unhideWhenUsed="1"/>
-    <w:lsdException w:name="List Continue 2" w:semiHidden="1" w:unhideWhenUsed="1"/>
-    <w:lsdException w:name="List Continue 3" w:semiHidden="1" w:unhideWhenUsed="1"/>
-    <w:lsdException w:name="List Continue 4" w:semiHidden="1" w:unhideWhenUsed="1"/>
-    <w:lsdException w:name="List Continue 5" w:semiHidden="1" w:unhideWhenUsed="1"/>
-    <w:lsdException w:name="Message Header" w:semiHidden="1" w:unhideWhenUsed="1"/>
-    <w:lsdException w:name="Subtitle" w:uiPriority="11" w:qFormat="1"/>
-    <w:lsdException w:name="Salutation" w:semiHidden="1" w:unhideWhenUsed="1"/>
-    <w:lsdException w:name="Date" w:semiHidden="1" w:unhideWhenUsed="1"/>
-    <w:lsdException w:name="Body Text First Indent" w:semiHidden="1" w:unhideWhenUsed="1"/>
-    <w:lsdException w:name="Body Text First Indent 2" w:semiHidden="1" w:unhideWhenUsed="1"/>
-    <w:lsdException w:name="Note Heading" w:semiHidden="1" w:unhideWhenUsed="1"/>
-    <w:lsdException w:name="Body Text 2" w:semiHidden="1" w:unhideWhenUsed="1"/>
-    <w:lsdException w:name="Body Text 3" w:semiHidden="1" w:unhideWhenUsed="1"/>
-    <w:lsdException w:name="Body Text Indent 2" w:semiHidden="1" w:unhideWhenUsed="1"/>
-    <w:lsdException w:name="Body Text Indent 3" w:semiHidden="1" w:unhideWhenUsed="1"/>
-    <w:lsdException w:name="Block Text" w:semiHidden="1" w:unhideWhenUsed="1"/>
-    <w:lsdException w:name="Hyperlink" w:semiHidden="1" w:unhideWhenUsed="1"/>
-    <w:lsdException w:name="FollowedHyperlink" w:semiHidden="1" w:unhideWhenUsed="1"/>
-    <w:lsdException w:name="Strong" w:uiPriority="22" w:qFormat="1"/>
-    <w:lsdException w:name="Emphasis" w:uiPriority="20" w:qFormat="1"/>
-    <w:lsdException w:name="Document Map" w:semiHidden="1" w:unhideWhenUsed="1"/>
-    <w:lsdException w:name="Plain Text" w:semiHidden="1" w:unhideWhenUsed="1"/>
-    <w:lsdException w:name="E-mail Signature" w:semiHidden="1" w:unhideWhenUsed="1"/>
-    <w:lsdException w:name="HTML Top of Form" w:semiHidden="1" w:unhideWhenUsed="1"/>
-    <w:lsdException w:name="HTML Bottom of Form" w:semiHidden="1" w:unhideWhenUsed="1"/>
-    <w:lsdException w:name="Normal (Web)" w:semiHidden="1" w:unhideWhenUsed="1"/>
-    <w:lsdException w:name="HTML Acronym" w:semiHidden="1" w:unhideWhenUsed="1"/>
-    <w:lsdException w:name="HTML Address" w:semiHidden="1" w:unhideWhenUsed="1"/>
-    <w:lsdException w:name="HTML Cite" w:semiHidden="1" w:unhideWhenUsed="1"/>
-    <w:lsdException w:name="HTML Code" w:semiHidden="1" w:unhideWhenUsed="1"/>
-    <w:lsdException w:name="HTML Definition" w:semiHidden="1" w:unhideWhenUsed="1"/>
-    <w:lsdException w:name="HTML Keyboard" w:semiHidden="1" w:unhideWhenUsed="1"/>
-    <w:lsdException w:name="HTML Preformatted" w:semiHidden="1" w:unhideWhenUsed="1"/>
-    <w:lsdException w:name="HTML Sample" w:semiHidden="1" w:unhideWhenUsed="1"/>
-    <w:lsdException w:name="HTML Typewriter" w:semiHidden="1" w:unhideWhenUsed="1"/>
-    <w:lsdException w:name="HTML Variable" w:semiHidden="1" w:unhideWhenUsed="1"/>
-    <w:lsdException w:name="Normal Table" w:semiHidden="1" w:unhideWhenUsed="1"/>
-    <w:lsdException w:name="annotation subject" w:semiHidden="1" w:unhideWhenUsed="1"/>
-    <w:lsdException w:name="No List" w:semiHidden="1" w:unhideWhenUsed="1"/>
-    <w:lsdException w:name="Outline List 1" w:semiHidden="1" w:unhideWhenUsed="1"/>
-    <w:lsdException w:name="Outline List 2" w:semiHidden="1" w:unhideWhenUsed="1"/>
-    <w:lsdException w:name="Outline List 3" w:semiHidden="1" w:unhideWhenUsed="1"/>
-    <w:lsdException w:name="Table Simple 1" w:semiHidden="1" w:unhideWhenUsed="1"/>
-    <w:lsdException w:name="Table Simple 2" w:semiHidden="1" w:unhideWhenUsed="1"/>
-    <w:lsdException w:name="Table Simple 3" w:semiHidden="1" w:unhideWhenUsed="1"/>
-    <w:lsdException w:name="Table Classic 1" w:semiHidden="1" w:unhideWhenUsed="1"/>
-    <w:lsdException w:name="Table Classic 2" w:semiHidden="1" w:unhideWhenUsed="1"/>
-    <w:lsdException w:name="Table Classic 3" w:semiHidden="1" w:unhideWhenUsed="1"/>
-    <w:lsdException w:name="Table Classic 4" w:semiHidden="1" w:unhideWhenUsed="1"/>
-    <w:lsdException w:name="Table Colorful 1" w:semiHidden="1" w:unhideWhenUsed="1"/>
-    <w:lsdException w:name="Table Colorful 2" w:semiHidden="1" w:unhideWhenUsed="1"/>
-    <w:lsdException w:name="Table Colorful 3" w:semiHidden="1" w:unhideWhenUsed="1"/>
-    <w:lsdException w:name="Table Columns 1" w:semiHidden="1" w:unhideWhenUsed="1"/>
-    <w:lsdException w:name="Table Columns 2" w:semiHidden="1" w:unhideWhenUsed="1"/>
-    <w:lsdException w:name="Table Columns 3" w:semiHidden="1" w:unhideWhenUsed="1"/>
-    <w:lsdException w:name="Table Columns 4" w:semiHidden="1" w:unhideWhenUsed="1"/>
-    <w:lsdException w:name="Table Columns 5" w:semiHidden="1" w:unhideWhenUsed="1"/>
-    <w:lsdException w:name="Table Grid 1" w:semiHidden="1" w:unhideWhenUsed="1"/>
-    <w:lsdException w:name="Table Grid 2" w:semiHidden="1" w:unhideWhenUsed="1"/>
-    <w:lsdException w:name="Table Grid 3" w:semiHidden="1" w:unhideWhenUsed="1"/>
-    <w:lsdException w:name="Table Grid 4" w:semiHidden="1" w:unhideWhenUsed="1"/>
-    <w:lsdException w:name="Table Grid 5" w:semiHidden="1" w:unhideWhenUsed="1"/>
-    <w:lsdException w:name="Table Grid 6" w:semiHidden="1" w:unhideWhenUsed="1"/>
-    <w:lsdException w:name="Table Grid 7" w:semiHidden="1" w:unhideWhenUsed="1"/>
-    <w:lsdException w:name="Table Grid 8" w:semiHidden="1" w:unhideWhenUsed="1"/>
-    <w:lsdException w:name="Table List 1" w:semiHidden="1" w:unhideWhenUsed="1"/>
-    <w:lsdException w:name="Table List 2" w:semiHidden="1" w:unhideWhenUsed="1"/>
-    <w:lsdException w:name="Table List 3" w:semiHidden="1" w:unhideWhenUsed="1"/>
-    <w:lsdException w:name="Table List 4" w:semiHidden="1" w:unhideWhenUsed="1"/>
-    <w:lsdException w:name="Table List 5" w:semiHidden="1" w:unhideWhenUsed="1"/>
-    <w:lsdException w:name="Table List 6" w:semiHidden="1" w:unhideWhenUsed="1"/>
-    <w:lsdException w:name="Table List 7" w:semiHidden="1" w:unhideWhenUsed="1"/>
-    <w:lsdException w:name="Table List 8" w:semiHidden="1" w:unhideWhenUsed="1"/>
-    <w:lsdException w:name="Table 3D effects 1" w:semiHidden="1" w:unhideWhenUsed="1"/>
-    <w:lsdException w:name="Table 3D effects 2" w:semiHidden="1" w:unhideWhenUsed="1"/>
-    <w:lsdException w:name="Table 3D effects 3" w:semiHidden="1" w:unhideWhenUsed="1"/>
-    <w:lsdException w:name="Table Contemporary" w:semiHidden="1" w:unhideWhenUsed="1"/>
-    <w:lsdException w:name="Table Elegant" w:semiHidden="1" w:unhideWhenUsed="1"/>
-    <w:lsdException w:name="Table Professional" w:semiHidden="1" w:unhideWhenUsed="1"/>
-    <w:lsdException w:name="Table Subtle 1" w:semiHidden="1" w:unhideWhenUsed="1"/>
-    <w:lsdException w:name="Table Subtle 2" w:semiHidden="1" w:unhideWhenUsed="1"/>
-    <w:lsdException w:name="Table Web 1" w:semiHidden="1" w:unhideWhenUsed="1"/>
-    <w:lsdException w:name="Table Web 2" w:semiHidden="1" w:unhideWhenUsed="1"/>
-    <w:lsdException w:name="Table Web 3" w:semiHidden="1" w:unhideWhenUsed="1"/>
-    <w:lsdException w:name="Balloon Text" w:semiHidden="1" w:unhideWhenUsed="1"/>
-    <w:lsdException w:name="Table Grid" w:uiPriority="39"/>
-    <w:lsdException w:name="Table Theme" w:semiHidden="1" w:unhideWhenUsed="1"/>
-    <w:lsdException w:name="Placeholder Text" w:semiHidden="1"/>
-    <w:lsdException w:name="No Spacing" w:uiPriority="1" w:qFormat="1"/>
-    <w:lsdException w:name="Light Shading" w:uiPriority="60"/>
-    <w:lsdException w:name="Light List" w:uiPriority="61"/>
-    <w:lsdException w:name="Light Grid" w:uiPriority="62"/>
-    <w:lsdException w:name="Medium Shading 1" w:uiPriority="63"/>
-    <w:lsdException w:name="Medium Shading 2" w:uiPriority="64"/>
-    <w:lsdException w:name="Medium List 1" w:uiPriority="65"/>
-    <w:lsdException w:name="Medium List 2" w:uiPriority="66"/>
-    <w:lsdException w:name="Medium Grid 1" w:uiPriority="67"/>
-    <w:lsdException w:name="Medium Grid 2" w:uiPriority="68"/>
-    <w:lsdException w:name="Medium Grid 3" w:uiPriority="69"/>
-    <w:lsdException w:name="Dark List" w:uiPriority="70"/>
-    <w:lsdException w:name="Colorful Shading" w:uiPriority="71"/>
-    <w:lsdException w:name="Colorful List" w:uiPriority="72"/>
-    <w:lsdException w:name="Colorful Grid" w:uiPriority="73"/>
-    <w:lsdException w:name="Light Shading Accent 1" w:uiPriority="60"/>
-    <w:lsdException w:name="Light List Accent 1" w:uiPriority="61"/>
-    <w:lsdException w:name="Light Grid Accent 1" w:uiPriority="62"/>
-    <w:lsdException w:name="Medium Shading 1 Accent 1" w:uiPriority="63"/>
-    <w:lsdException w:name="Medium Shading 2 Accent 1" w:uiPriority="64"/>
-    <w:lsdException w:name="Medium List 1 Accent 1" w:uiPriority="65"/>
-    <w:lsdException w:name="Revision" w:semiHidden="1"/>
-    <w:lsdException w:name="List Paragraph" w:uiPriority="34" w:qFormat="1"/>
-    <w:lsdException w:name="Quote" w:uiPriority="29" w:qFormat="1"/>
-    <w:lsdException w:name="Intense Quote" w:uiPriority="30" w:qFormat="1"/>
-    <w:lsdException w:name="Medium List 2 Accent 1" w:uiPriority="66"/>
-    <w:lsdException w:name="Medium Grid 1 Accent 1" w:uiPriority="67"/>
-    <w:lsdException w:name="Medium Grid 2 Accent 1" w:uiPriority="68"/>
-    <w:lsdException w:name="Medium Grid 3 Accent 1" w:uiPriority="69"/>
-    <w:lsdException w:name="Dark List Accent 1" w:uiPriority="70"/>
-    <w:lsdException w:name="Colorful Shading Accent 1" w:uiPriority="71"/>
-    <w:lsdException w:name="Colorful List Accent 1" w:uiPriority="72"/>
-    <w:lsdException w:name="Colorful Grid Accent 1" w:uiPriority="73"/>
-    <w:lsdException w:name="Light Shading Accent 2" w:uiPriority="60"/>
-    <w:lsdException w:name="Light List Accent 2" w:uiPriority="61"/>
-    <w:lsdException w:name="Light Grid Accent 2" w:uiPriority="62"/>
-    <w:lsdException w:name="Medium Shading 1 Accent 2" w:uiPriority="63"/>
-    <w:lsdException w:name="Medium Shading 2 Accent 2" w:uiPriority="64"/>
-    <w:lsdException w:name="Medium List 1 Accent 2" w:uiPriority="65"/>
-    <w:lsdException w:name="Medium List 2 Accent 2" w:uiPriority="66"/>
-    <w:lsdException w:name="Medium Grid 1 Accent 2" w:uiPriority="67"/>
-    <w:lsdException w:name="Medium Grid 2 Accent 2" w:uiPriority="68"/>
-    <w:lsdException w:name="Medium Grid 3 Accent 2" w:uiPriority="69"/>
-    <w:lsdException w:name="Dark List Accent 2" w:uiPriority="70"/>
-    <w:lsdException w:name="Colorful Shading Accent 2" w:uiPriority="71"/>
-    <w:lsdException w:name="Colorful List Accent 2" w:uiPriority="72"/>
-    <w:lsdException w:name="Colorful Grid Accent 2" w:uiPriority="73"/>
-    <w:lsdException w:name="Light Shading Accent 3" w:uiPriority="60"/>
-    <w:lsdException w:name="Light List Accent 3" w:uiPriority="61"/>
-    <w:lsdException w:name="Light Grid Accent 3" w:uiPriority="62"/>
-    <w:lsdException w:name="Medium Shading 1 Accent 3" w:uiPriority="63"/>
-    <w:lsdException w:name="Medium Shading 2 Accent 3" w:uiPriority="64"/>
-    <w:lsdException w:name="Medium List 1 Accent 3" w:uiPriority="65"/>
-    <w:lsdException w:name="Medium List 2 Accent 3" w:uiPriority="66"/>
-    <w:lsdException w:name="Medium Grid 1 Accent 3" w:uiPriority="67"/>
-    <w:lsdException w:name="Medium Grid 2 Accent 3" w:uiPriority="68"/>
-    <w:lsdException w:name="Medium Grid 3 Accent 3" w:uiPriority="69"/>
-    <w:lsdException w:name="Dark List Accent 3" w:uiPriority="70"/>
-    <w:lsdException w:name="Colorful Shading Accent 3" w:uiPriority="71"/>
-    <w:lsdException w:name="Colorful List Accent 3" w:uiPriority="72"/>
-    <w:lsdException w:name="Colorful Grid Accent 3" w:uiPriority="73"/>
-    <w:lsdException w:name="Light Shading Accent 4" w:uiPriority="60"/>
-    <w:lsdException w:name="Light List Accent 4" w:uiPriority="61"/>
-    <w:lsdException w:name="Light Grid Accent 4" w:uiPriority="62"/>
-    <w:lsdException w:name="Medium Shading 1 Accent 4" w:uiPriority="63"/>
-    <w:lsdException w:name="Medium Shading 2 Accent 4" w:uiPriority="64"/>
-    <w:lsdException w:name="Medium List 1 Accent 4" w:uiPriority="65"/>
-    <w:lsdException w:name="Medium List 2 Accent 4" w:uiPriority="66"/>
-    <w:lsdException w:name="Medium Grid 1 Accent 4" w:uiPriority="67"/>
-    <w:lsdException w:name="Medium Grid 2 Accent 4" w:uiPriority="68"/>
-    <w:lsdException w:name="Medium Grid 3 Accent 4" w:uiPriority="69"/>
-    <w:lsdException w:name="Dark List Accent 4" w:uiPriority="70"/>
-    <w:lsdException w:name="Colorful Shading Accent 4" w:uiPriority="71"/>
-    <w:lsdException w:name="Colorful List Accent 4" w:uiPriority="72"/>
-    <w:lsdException w:name="Colorful Grid Accent 4" w:uiPriority="73"/>
-    <w:lsdException w:name="Light Shading Accent 5" w:uiPriority="60"/>
-    <w:lsdException w:name="Light List Accent 5" w:uiPriority="61"/>
-    <w:lsdException w:name="Light Grid Accent 5" w:uiPriority="62"/>
-    <w:lsdException w:name="Medium Shading 1 Accent 5" w:uiPriority="63"/>
-    <w:lsdException w:name="Medium Shading 2 Accent 5" w:uiPriority="64"/>
-    <w:lsdException w:name="Medium List 1 Accent 5" w:uiPriority="65"/>
-    <w:lsdException w:name="Medium List 2 Accent 5" w:uiPriority="66"/>
-    <w:lsdException w:name="Medium Grid 1 Accent 5" w:uiPriority="67"/>
-    <w:lsdException w:name="Medium Grid 2 Accent 5" w:uiPriority="68"/>
-    <w:lsdException w:name="Medium Grid 3 Accent 5" w:uiPriority="69"/>
-    <w:lsdException w:name="Dark List Accent 5" w:uiPriority="70"/>
-    <w:lsdException w:name="Colorful Shading Accent 5" w:uiPriority="71"/>
-    <w:lsdException w:name="Colorful List Accent 5" w:uiPriority="72"/>
-    <w:lsdException w:name="Colorful Grid Accent 5" w:uiPriority="73"/>
-    <w:lsdException w:name="Light Shading Accent 6" w:uiPriority="60"/>
-    <w:lsdException w:name="Light List Accent 6" w:uiPriority="61"/>
-    <w:lsdException w:name="Light Grid Accent 6" w:uiPriority="62"/>
-    <w:lsdException w:name="Medium Shading 1 Accent 6" w:uiPriority="63"/>
-    <w:lsdException w:name="Medium Shading 2 Accent 6" w:uiPriority="64"/>
-    <w:lsdException w:name="Medium List 1 Accent 6" w:uiPriority="65"/>
-    <w:lsdException w:name="Medium List 2 Accent 6" w:uiPriority="66"/>
-    <w:lsdException w:name="Medium Grid 1 Accent 6" w:uiPriority="67"/>
-    <w:lsdException w:name="Medium Grid 2 Accent 6" w:uiPriority="68"/>
-    <w:lsdException w:name="Medium Grid 3 Accent 6" w:uiPriority="69"/>
-    <w:lsdException w:name="Dark List Accent 6" w:uiPriority="70"/>
-    <w:lsdException w:name="Colorful Shading Accent 6" w:uiPriority="71"/>
-    <w:lsdException w:name="Colorful List Accent 6" w:uiPriority="72"/>
-    <w:lsdException w:name="Colorful Grid Accent 6" w:uiPriority="73"/>
-    <w:lsdException w:name="Subtle Emphasis" w:uiPriority="19" w:qFormat="1"/>
-    <w:lsdException w:name="Intense Emphasis" w:uiPriority="21" w:qFormat="1"/>
-    <w:lsdException w:name="Subtle Reference" w:uiPriority="31" w:qFormat="1"/>
-    <w:lsdException w:name="Intense Reference" w:uiPriority="32" w:qFormat="1"/>
-    <w:lsdException w:name="Book Title" w:uiPriority="33" w:qFormat="1"/>
-    <w:lsdException w:name="Bibliography" w:semiHidden="1" w:uiPriority="37" w:unhideWhenUsed="1"/>
-    <w:lsdException w:name="TOC Heading" w:semiHidden="1" w:uiPriority="39" w:unhideWhenUsed="1" w:qFormat="1"/>
-    <w:lsdException w:name="Plain Table 1" w:uiPriority="41"/>
-    <w:lsdException w:name="Plain Table 2" w:uiPriority="42"/>
-    <w:lsdException w:name="Plain Table 3" w:uiPriority="43"/>
-    <w:lsdException w:name="Plain Table 4" w:uiPriority="44"/>
-    <w:lsdException w:name="Plain Table 5" w:uiPriority="45"/>
-    <w:lsdException w:name="Grid Table Light" w:uiPriority="40"/>
-    <w:lsdException w:name="Grid Table 1 Light" w:uiPriority="46"/>
-    <w:lsdException w:name="Grid Table 2" w:uiPriority="47"/>
-    <w:lsdException w:name="Grid Table 3" w:uiPriority="48"/>
-    <w:lsdException w:name="Grid Table 4" w:uiPriority="49"/>
-    <w:lsdException w:name="Grid Table 5 Dark" w:uiPriority="50"/>
-    <w:lsdException w:name="Grid Table 6 Colorful" w:uiPriority="51"/>
-    <w:lsdException w:name="Grid Table 7 Colorful" w:uiPriority="52"/>
-    <w:lsdException w:name="Grid Table 1 Light Accent 1" w:uiPriority="46"/>
-    <w:lsdException w:name="Grid Table 2 Accent 1" w:uiPriority="47"/>
-    <w:lsdException w:name="Grid Table 3 Accent 1" w:uiPriority="48"/>
-    <w:lsdException w:name="Grid Table 4 Accent 1" w:uiPriority="49"/>
-    <w:lsdException w:name="Grid Table 5 Dark Accent 1" w:uiPriority="50"/>
-    <w:lsdException w:name="Grid Table 6 Colorful Accent 1" w:uiPriority="51"/>
-    <w:lsdException w:name="Grid Table 7 Colorful Accent 1" w:uiPriority="52"/>
-    <w:lsdException w:name="Grid Table 1 Light Accent 2" w:uiPriority="46"/>
-    <w:lsdException w:name="Grid Table 2 Accent 2" w:uiPriority="47"/>
-    <w:lsdException w:name="Grid Table 3 Accent 2" w:uiPriority="48"/>
-    <w:lsdException w:name="Grid Table 4 Accent 2" w:uiPriority="49"/>
-    <w:lsdException w:name="Grid Table 5 Dark Accent 2" w:uiPriority="50"/>
-    <w:lsdException w:name="Grid Table 6 Colorful Accent 2" w:uiPriority="51"/>
-    <w:lsdException w:name="Grid Table 7 Colorful Accent 2" w:uiPriority="52"/>
-    <w:lsdException w:name="Grid Table 1 Light Accent 3" w:uiPriority="46"/>
-    <w:lsdException w:name="Grid Table 2 Accent 3" w:uiPriority="47"/>
-    <w:lsdException w:name="Grid Table 3 Accent 3" w:uiPriority="48"/>
-    <w:lsdException w:name="Grid Table 4 Accent 3" w:uiPriority="49"/>
-    <w:lsdException w:name="Grid Table 5 Dark Accent 3" w:uiPriority="50"/>
-    <w:lsdException w:name="Grid Table 6 Colorful Accent 3" w:uiPriority="51"/>
-    <w:lsdException w:name="Grid Table 7 Colorful Accent 3" w:uiPriority="52"/>
-    <w:lsdException w:name="Grid Table 1 Light Accent 4" w:uiPriority="46"/>
-    <w:lsdException w:name="Grid Table 2 Accent 4" w:uiPriority="47"/>
-    <w:lsdException w:name="Grid Table 3 Accent 4" w:uiPriority="48"/>
-    <w:lsdException w:name="Grid Table 4 Accent 4" w:uiPriority="49"/>
-    <w:lsdException w:name="Grid Table 5 Dark Accent 4" w:uiPriority="50"/>
-    <w:lsdException w:name="Grid Table 6 Colorful Accent 4" w:uiPriority="51"/>
-    <w:lsdException w:name="Grid Table 7 Colorful Accent 4" w:uiPriority="52"/>
-    <w:lsdException w:name="Grid Table 1 Light Accent 5" w:uiPriority="46"/>
-    <w:lsdException w:name="Grid Table 2 Accent 5" w:uiPriority="47"/>
-    <w:lsdException w:name="Grid Table 3 Accent 5" w:uiPriority="48"/>
-    <w:lsdException w:name="Grid Table 4 Accent 5" w:uiPriority="49"/>
-    <w:lsdException w:name="Grid Table 5 Dark Accent 5" w:uiPriority="50"/>
-    <w:lsdException w:name="Grid Table 6 Colorful Accent 5" w:uiPriority="51"/>
-    <w:lsdException w:name="Grid Table 7 Colorful Accent 5" w:uiPriority="52"/>
-    <w:lsdException w:name="Grid Table 1 Light Accent 6" w:uiPriority="46"/>
-    <w:lsdException w:name="Grid Table 2 Accent 6" w:uiPriority="47"/>
-    <w:lsdException w:name="Grid Table 3 Accent 6" w:uiPriority="48"/>
-    <w:lsdException w:name="Grid Table 4 Accent 6" w:uiPriority="49"/>
-    <w:lsdException w:name="Grid Table 5 Dark Accent 6" w:uiPriority="50"/>
-    <w:lsdException w:name="Grid Table 6 Colorful Accent 6" w:uiPriority="51"/>
-    <w:lsdException w:name="Grid Table 7 Colorful Accent 6" w:uiPriority="52"/>
-    <w:lsdException w:name="List Table 1 Light" w:uiPriority="46"/>
-    <w:lsdException w:name="List Table 2" w:uiPriority="47"/>
-    <w:lsdException w:name="List Table 3" w:uiPriority="48"/>
-    <w:lsdException w:name="List Table 4" w:uiPriority="49"/>
-    <w:lsdException w:name="List Table 5 Dark" w:uiPriority="50"/>
-    <w:lsdException w:name="List Table 6 Colorful" w:uiPriority="51"/>
-    <w:lsdException w:name="List Table 7 Colorful" w:uiPriority="52"/>
-    <w:lsdException w:name="List Table 1 Light Accent 1" w:uiPriority="46"/>
-    <w:lsdException w:name="List Table 2 Accent 1" w:uiPriority="47"/>
-    <w:lsdException w:name="List Table 3 Accent 1" w:uiPriority="48"/>
-    <w:lsdException w:name="List Table 4 Accent 1" w:uiPriority="49"/>
-    <w:lsdException w:name="List Table 5 Dark Accent 1" w:uiPriority="50"/>
-    <w:lsdException w:name="List Table 6 Colorful Accent 1" w:uiPriority="51"/>
-    <w:lsdException w:name="List Table 7 Colorful Accent 1" w:uiPriority="52"/>
-    <w:lsdException w:name="List Table 1 Light Accent 2" w:uiPriority="46"/>
-    <w:lsdException w:name="List Table 2 Accent 2" w:uiPriority="47"/>
-    <w:lsdException w:name="List Table 3 Accent 2" w:uiPriority="48"/>
-    <w:lsdException w:name="List Table 4 Accent 2" w:uiPriority="49"/>
-    <w:lsdException w:name="List Table 5 Dark Accent 2" w:uiPriority="50"/>
-    <w:lsdException w:name="List Table 6 Colorful Accent 2" w:uiPriority="51"/>
-    <w:lsdException w:name="List Table 7 Colorful Accent 2" w:uiPriority="52"/>
-    <w:lsdException w:name="List Table 1 Light Accent 3" w:uiPriority="46"/>
-    <w:lsdException w:name="List Table 2 Accent 3" w:uiPriority="47"/>
-    <w:lsdException w:name="List Table 3 Accent 3" w:uiPriority="48"/>
-    <w:lsdException w:name="List Table 4 Accent 3" w:uiPriority="49"/>
-    <w:lsdException w:name="List Table 5 Dark Accent 3" w:uiPriority="50"/>
-    <w:lsdException w:name="List Table 6 Colorful Accent 3" w:uiPriority="51"/>
-    <w:lsdException w:name="List Table 7 Colorful Accent 3" w:uiPriority="52"/>
-    <w:lsdException w:name="List Table 1 Light Accent 4" w:uiPriority="46"/>
-    <w:lsdException w:name="List Table 2 Accent 4" w:uiPriority="47"/>
-    <w:lsdException w:name="List Table 3 Accent 4" w:uiPriority="48"/>
-    <w:lsdException w:name="List Table 4 Accent 4" w:uiPriority="49"/>
-    <w:lsdException w:name="List Table 5 Dark Accent 4" w:uiPriority="50"/>
-    <w:lsdException w:name="List Table 6 Colorful Accent 4" w:uiPriority="51"/>
-    <w:lsdException w:name="List Table 7 Colorful Accent 4" w:uiPriority="52"/>
-    <w:lsdException w:name="List Table 1 Light Accent 5" w:uiPriority="46"/>
-    <w:lsdException w:name="List Table 2 Accent 5" w:uiPriority="47"/>
-    <w:lsdException w:name="List Table 3 Accent 5" w:uiPriority="48"/>
-    <w:lsdException w:name="List Table 4 Accent 5" w:uiPriority="49"/>
-    <w:lsdException w:name="List Table 5 Dark Accent 5" w:uiPriority="50"/>
-    <w:lsdException w:name="List Table 6 Colorful Accent 5" w:uiPriority="51"/>
-    <w:lsdException w:name="List Table 7 Colorful Accent 5" w:uiPriority="52"/>
-    <w:lsdException w:name="List Table 1 Light Accent 6" w:uiPriority="46"/>
-    <w:lsdException w:name="List Table 2 Accent 6" w:uiPriority="47"/>
-    <w:lsdException w:name="List Table 3 Accent 6" w:uiPriority="48"/>
-    <w:lsdException w:name="List Table 4 Accent 6" w:uiPriority="49"/>
-    <w:lsdException w:name="List Table 5 Dark Accent 6" w:uiPriority="50"/>
-    <w:lsdException w:name="List Table 6 Colorful Accent 6" w:uiPriority="51"/>
-    <w:lsdException w:name="List Table 7 Colorful Accent 6" w:uiPriority="52"/>
-  </w:latentStyles>
-  <w:style w:type="paragraph" w:default="1" w:styleId="Normal">
-    <w:name w:val="Normal"/>
-    <w:qFormat/>
-  </w:style>
-  <w:style w:type="character" w:default="1" w:styleId="DefaultParagraphFont">
-    <w:name w:val="Default Paragraph Font"/>
-    <w:uiPriority w:val="1"/>
-    <w:semiHidden/>
-    <w:unhideWhenUsed/>
-  </w:style>
-  <w:style w:type="table" w:default="1" w:styleId="TableNormal">
-    <w:name w:val="Normal Table"/>
-    <w:uiPriority w:val="99"/>
-    <w:semiHidden/>
-    <w:unhideWhenUsed/>
-    <w:tblPr>
-      <w:tblInd w:w="0" w:type="dxa"/>
-      <w:tblCellMar>
-        <w:top w:w="0" w:type="dxa"/>
-        <w:left w:w="108" w:type="dxa"/>
-        <w:bottom w:w="0" w:type="dxa"/>
-        <w:right w:w="108" w:type="dxa"/>
-      </w:tblCellMar>
-    </w:tblPr>
-  </w:style>
-  <w:style w:type="numbering" w:default="1" w:styleId="NoList">
-    <w:name w:val="No List"/>
-    <w:uiPriority w:val="99"/>
-    <w:semiHidden/>
-    <w:unhideWhenUsed/>
-  </w:style>
-</w:styles>
-</file>
-
-<file path=word/glossary/webSettings.xml><?xml version="1.0" encoding="utf-8"?>
-<w:webSettings xmlns:mc="http://schemas.openxmlformats.org/markup-compatibility/2006" xmlns:r="http://schemas.openxmlformats.org/officeDocument/2006/relationships" xmlns:w="http://schemas.openxmlformats.org/wordprocessingml/2006/main" xmlns:w14="http://schemas.microsoft.com/office/word/2010/wordml" xmlns:w15="http://schemas.microsoft.com/office/word/2012/wordml" xmlns:w16se="http://schemas.microsoft.com/office/word/2015/wordml/symex" mc:Ignorable="w14 w15 w16se"/>
 </file>
 
 <file path=word/theme/theme1.xml><?xml version="1.0" encoding="utf-8"?>
@@ -4851,7 +6529,7 @@
 </file>
 
 <file path=customXml/itemProps1.xml><?xml version="1.0" encoding="utf-8"?>
-<ds:datastoreItem xmlns:ds="http://schemas.openxmlformats.org/officeDocument/2006/customXml" ds:itemID="{F7667DE5-C17A-4E98-A896-541EB05700D1}">
+<ds:datastoreItem xmlns:ds="http://schemas.openxmlformats.org/officeDocument/2006/customXml" ds:itemID="{492E1D9A-E2F5-4635-A3E5-DE9946291BDB}">
   <ds:schemaRefs>
     <ds:schemaRef ds:uri="http://schemas.openxmlformats.org/officeDocument/2006/bibliography"/>
   </ds:schemaRefs>

--- a/PROJECT_DOCS/2. SSU dokumenti/Word dokumenti/SSU_ pravljenje objave.docx
+++ b/PROJECT_DOCS/2. SSU dokumenti/Word dokumenti/SSU_ pravljenje objave.docx
@@ -1,6 +1,6 @@
 
 <file path=word/document.xml><?xml version="1.0" encoding="utf-8"?>
-<w:document xmlns:wpc="http://schemas.microsoft.com/office/word/2010/wordprocessingCanvas" xmlns:cx="http://schemas.microsoft.com/office/drawing/2014/chartex" xmlns:cx1="http://schemas.microsoft.com/office/drawing/2015/9/8/chartex" xmlns:mc="http://schemas.openxmlformats.org/markup-compatibility/2006" xmlns:o="urn:schemas-microsoft-com:office:office" xmlns:r="http://schemas.openxmlformats.org/officeDocument/2006/relationships" xmlns:m="http://schemas.openxmlformats.org/officeDocument/2006/math" xmlns:v="urn:schemas-microsoft-com:vml" xmlns:wp14="http://schemas.microsoft.com/office/word/2010/wordprocessingDrawing" xmlns:wp="http://schemas.openxmlformats.org/drawingml/2006/wordprocessingDrawing" xmlns:w10="urn:schemas-microsoft-com:office:word" xmlns:w="http://schemas.openxmlformats.org/wordprocessingml/2006/main" xmlns:w14="http://schemas.microsoft.com/office/word/2010/wordml" xmlns:w15="http://schemas.microsoft.com/office/word/2012/wordml" xmlns:w16se="http://schemas.microsoft.com/office/word/2015/wordml/symex" xmlns:wpg="http://schemas.microsoft.com/office/word/2010/wordprocessingGroup" xmlns:wpi="http://schemas.microsoft.com/office/word/2010/wordprocessingInk" xmlns:wne="http://schemas.microsoft.com/office/word/2006/wordml" xmlns:wps="http://schemas.microsoft.com/office/word/2010/wordprocessingShape" mc:Ignorable="w14 w15 w16se wp14">
+<w:document xmlns:wpc="http://schemas.microsoft.com/office/word/2010/wordprocessingCanvas" xmlns:mc="http://schemas.openxmlformats.org/markup-compatibility/2006" xmlns:o="urn:schemas-microsoft-com:office:office" xmlns:r="http://schemas.openxmlformats.org/officeDocument/2006/relationships" xmlns:m="http://schemas.openxmlformats.org/officeDocument/2006/math" xmlns:v="urn:schemas-microsoft-com:vml" xmlns:wp14="http://schemas.microsoft.com/office/word/2010/wordprocessingDrawing" xmlns:wp="http://schemas.openxmlformats.org/drawingml/2006/wordprocessingDrawing" xmlns:w10="urn:schemas-microsoft-com:office:word" xmlns:w="http://schemas.openxmlformats.org/wordprocessingml/2006/main" xmlns:w14="http://schemas.microsoft.com/office/word/2010/wordml" xmlns:wpg="http://schemas.microsoft.com/office/word/2010/wordprocessingGroup" xmlns:wpi="http://schemas.microsoft.com/office/word/2010/wordprocessingInk" xmlns:wne="http://schemas.microsoft.com/office/word/2006/wordml" xmlns:wps="http://schemas.microsoft.com/office/word/2010/wordprocessingShape" mc:Ignorable="w14 wp14">
   <w:body>
     <w:p>
       <w:pPr>
@@ -742,6 +742,13 @@
             <w:r>
               <w:rPr>
                 <w:rFonts w:ascii="Calibri" w:eastAsia="Times New Roman" w:hAnsi="Calibri" w:cs="Calibri"/>
+                <w:lang w:val="sr-Latn-RS"/>
+              </w:rPr>
+              <w:t>.</w:t>
+            </w:r>
+            <w:r>
+              <w:rPr>
+                <w:rFonts w:ascii="Calibri" w:eastAsia="Times New Roman" w:hAnsi="Calibri" w:cs="Calibri"/>
               </w:rPr>
               <w:t>  </w:t>
             </w:r>
@@ -886,6 +893,12 @@
               <w:rPr>
                 <w:rFonts w:ascii="Calibri" w:eastAsia="Times New Roman" w:hAnsi="Calibri" w:cs="Calibri"/>
               </w:rPr>
+              <w:t>.</w:t>
+            </w:r>
+            <w:r>
+              <w:rPr>
+                <w:rFonts w:ascii="Calibri" w:eastAsia="Times New Roman" w:hAnsi="Calibri" w:cs="Calibri"/>
+              </w:rPr>
               <w:t>  </w:t>
             </w:r>
           </w:p>
@@ -948,75 +961,11 @@
                 <w:szCs w:val="24"/>
               </w:rPr>
             </w:pPr>
-            <w:proofErr w:type="spellStart"/>
             <w:r>
               <w:rPr>
                 <w:rFonts w:ascii="Calibri" w:eastAsia="Times New Roman" w:hAnsi="Calibri" w:cs="Calibri"/>
               </w:rPr>
-              <w:t>Dodat</w:t>
-            </w:r>
-            <w:proofErr w:type="spellEnd"/>
-            <w:r>
-              <w:rPr>
-                <w:rFonts w:ascii="Calibri" w:eastAsia="Times New Roman" w:hAnsi="Calibri" w:cs="Calibri"/>
-              </w:rPr>
-              <w:t xml:space="preserve"> </w:t>
-            </w:r>
-            <w:proofErr w:type="spellStart"/>
-            <w:r>
-              <w:rPr>
-                <w:rFonts w:ascii="Calibri" w:eastAsia="Times New Roman" w:hAnsi="Calibri" w:cs="Calibri"/>
-              </w:rPr>
-              <w:t>alternativni</w:t>
-            </w:r>
-            <w:proofErr w:type="spellEnd"/>
-            <w:r>
-              <w:rPr>
-                <w:rFonts w:ascii="Calibri" w:eastAsia="Times New Roman" w:hAnsi="Calibri" w:cs="Calibri"/>
-              </w:rPr>
-              <w:t xml:space="preserve"> </w:t>
-            </w:r>
-            <w:proofErr w:type="spellStart"/>
-            <w:r>
-              <w:rPr>
-                <w:rFonts w:ascii="Calibri" w:eastAsia="Times New Roman" w:hAnsi="Calibri" w:cs="Calibri"/>
-              </w:rPr>
-              <w:t>tok</w:t>
-            </w:r>
-            <w:proofErr w:type="spellEnd"/>
-            <w:r>
-              <w:rPr>
-                <w:rFonts w:ascii="Calibri" w:eastAsia="Times New Roman" w:hAnsi="Calibri" w:cs="Calibri"/>
-              </w:rPr>
-              <w:t xml:space="preserve"> </w:t>
-            </w:r>
-            <w:proofErr w:type="spellStart"/>
-            <w:r>
-              <w:rPr>
-                <w:rFonts w:ascii="Calibri" w:eastAsia="Times New Roman" w:hAnsi="Calibri" w:cs="Calibri"/>
-              </w:rPr>
-              <w:t>za</w:t>
-            </w:r>
-            <w:proofErr w:type="spellEnd"/>
-            <w:r>
-              <w:rPr>
-                <w:rFonts w:ascii="Calibri" w:eastAsia="Times New Roman" w:hAnsi="Calibri" w:cs="Calibri"/>
-              </w:rPr>
-              <w:t xml:space="preserve"> </w:t>
-            </w:r>
-            <w:proofErr w:type="spellStart"/>
-            <w:r>
-              <w:rPr>
-                <w:rFonts w:ascii="Calibri" w:eastAsia="Times New Roman" w:hAnsi="Calibri" w:cs="Calibri"/>
-              </w:rPr>
-              <w:t>odustajanje</w:t>
-            </w:r>
-            <w:proofErr w:type="spellEnd"/>
-            <w:r>
-              <w:rPr>
-                <w:rFonts w:ascii="Calibri" w:eastAsia="Times New Roman" w:hAnsi="Calibri" w:cs="Calibri"/>
-              </w:rPr>
-              <w:t xml:space="preserve"> </w:t>
+              <w:t xml:space="preserve">Dodat alternativni tok za odustajanje </w:t>
             </w:r>
             <w:r>
               <w:rPr>
@@ -1099,6 +1048,12 @@
               </w:rPr>
               <w:t>  </w:t>
             </w:r>
+            <w:r>
+              <w:rPr>
+                <w:rFonts w:ascii="Calibri" w:eastAsia="Times New Roman" w:hAnsi="Calibri" w:cs="Calibri"/>
+              </w:rPr>
+              <w:t>06.06.2020.</w:t>
+            </w:r>
           </w:p>
         </w:tc>
         <w:tc>
@@ -1127,6 +1082,12 @@
               <w:rPr>
                 <w:rFonts w:ascii="Calibri" w:eastAsia="Times New Roman" w:hAnsi="Calibri" w:cs="Calibri"/>
               </w:rPr>
+              <w:t>1.2</w:t>
+            </w:r>
+            <w:r>
+              <w:rPr>
+                <w:rFonts w:ascii="Calibri" w:eastAsia="Times New Roman" w:hAnsi="Calibri" w:cs="Calibri"/>
+              </w:rPr>
               <w:t>  </w:t>
             </w:r>
           </w:p>
@@ -1159,6 +1120,12 @@
               </w:rPr>
               <w:t>  </w:t>
             </w:r>
+            <w:r>
+              <w:rPr>
+                <w:rFonts w:ascii="Calibri" w:eastAsia="Times New Roman" w:hAnsi="Calibri" w:cs="Calibri"/>
+              </w:rPr>
+              <w:t>Odgovoreno na otvorenja pitanja</w:t>
+            </w:r>
           </w:p>
         </w:tc>
         <w:tc>
@@ -1189,6 +1156,14 @@
               </w:rPr>
               <w:t>  </w:t>
             </w:r>
+            <w:r>
+              <w:rPr>
+                <w:rFonts w:ascii="Calibri" w:eastAsia="Times New Roman" w:hAnsi="Calibri" w:cs="Calibri"/>
+              </w:rPr>
+              <w:t>Filip Carević</w:t>
+            </w:r>
+            <w:bookmarkStart w:id="0" w:name="_GoBack"/>
+            <w:bookmarkEnd w:id="0"/>
           </w:p>
         </w:tc>
       </w:tr>
@@ -1546,11 +1521,9 @@
           <w:pPr>
             <w:pStyle w:val="TOCHeading"/>
           </w:pPr>
-          <w:proofErr w:type="spellStart"/>
           <w:r>
             <w:t>Sadržaj</w:t>
           </w:r>
-          <w:proofErr w:type="spellEnd"/>
         </w:p>
         <w:p>
           <w:pPr>
@@ -2386,17 +2359,12 @@
       <w:pPr>
         <w:pStyle w:val="Heading1"/>
       </w:pPr>
-      <w:bookmarkStart w:id="0" w:name="_Toc34515689"/>
+      <w:bookmarkStart w:id="1" w:name="_Toc34515689"/>
       <w:r>
         <w:lastRenderedPageBreak/>
-        <w:t xml:space="preserve">1 </w:t>
-      </w:r>
-      <w:proofErr w:type="spellStart"/>
-      <w:r>
-        <w:t>Uvod</w:t>
-      </w:r>
-      <w:bookmarkEnd w:id="0"/>
-      <w:proofErr w:type="spellEnd"/>
+        <w:t>1 Uvod</w:t>
+      </w:r>
+      <w:bookmarkEnd w:id="1"/>
     </w:p>
     <w:p>
       <w:pPr>
@@ -2406,296 +2374,45 @@
           <w:numId w:val="1"/>
         </w:numPr>
       </w:pPr>
-      <w:bookmarkStart w:id="1" w:name="_Toc34515690"/>
-      <w:proofErr w:type="spellStart"/>
+      <w:bookmarkStart w:id="2" w:name="_Toc34515690"/>
       <w:r>
         <w:t>Rezime</w:t>
       </w:r>
-      <w:bookmarkEnd w:id="1"/>
-      <w:proofErr w:type="spellEnd"/>
-    </w:p>
-    <w:p>
-      <w:proofErr w:type="spellStart"/>
-      <w:r>
-        <w:t>Definisanje</w:t>
-      </w:r>
-      <w:proofErr w:type="spellEnd"/>
+      <w:bookmarkEnd w:id="2"/>
+    </w:p>
+    <w:p>
+      <w:r>
+        <w:t>Definisanje scenarija upotrebe prilikom kreiranja objave.</w:t>
+      </w:r>
+    </w:p>
+    <w:p/>
+    <w:p>
+      <w:pPr>
+        <w:pStyle w:val="Heading2"/>
+      </w:pPr>
+      <w:bookmarkStart w:id="3" w:name="_Toc34515691"/>
+      <w:r>
+        <w:rPr>
+          <w:rStyle w:val="Heading2Char"/>
+        </w:rPr>
+        <w:t xml:space="preserve">1.2 </w:t>
+      </w:r>
+      <w:r>
+        <w:rPr>
+          <w:rStyle w:val="Heading2Char"/>
+        </w:rPr>
+        <w:t>Namena dokumenta i ciljne grupe</w:t>
+      </w:r>
+      <w:bookmarkEnd w:id="3"/>
       <w:r>
         <w:t xml:space="preserve"> </w:t>
       </w:r>
-      <w:proofErr w:type="spellStart"/>
-      <w:r>
-        <w:t>scenarija</w:t>
-      </w:r>
-      <w:proofErr w:type="spellEnd"/>
-      <w:r>
-        <w:t xml:space="preserve"> </w:t>
-      </w:r>
-      <w:proofErr w:type="spellStart"/>
-      <w:r>
-        <w:t>upotrebe</w:t>
-      </w:r>
-      <w:proofErr w:type="spellEnd"/>
-      <w:r>
-        <w:t xml:space="preserve"> </w:t>
-      </w:r>
-      <w:proofErr w:type="spellStart"/>
-      <w:r>
-        <w:t>prilikom</w:t>
-      </w:r>
-      <w:proofErr w:type="spellEnd"/>
-      <w:r>
-        <w:t xml:space="preserve"> </w:t>
-      </w:r>
-      <w:proofErr w:type="spellStart"/>
-      <w:r>
-        <w:t>kreiranja</w:t>
-      </w:r>
-      <w:proofErr w:type="spellEnd"/>
-      <w:r>
-        <w:t xml:space="preserve"> </w:t>
-      </w:r>
-      <w:proofErr w:type="spellStart"/>
-      <w:r>
-        <w:t>objave</w:t>
-      </w:r>
-      <w:proofErr w:type="spellEnd"/>
-      <w:r>
-        <w:t>.</w:t>
-      </w:r>
     </w:p>
     <w:p/>
     <w:p>
-      <w:pPr>
-        <w:pStyle w:val="Heading2"/>
-      </w:pPr>
-      <w:bookmarkStart w:id="2" w:name="_Toc34515691"/>
-      <w:r>
-        <w:rPr>
-          <w:rStyle w:val="Heading2Char"/>
-        </w:rPr>
-        <w:t xml:space="preserve">1.2 </w:t>
-      </w:r>
-      <w:proofErr w:type="spellStart"/>
-      <w:r>
-        <w:rPr>
-          <w:rStyle w:val="Heading2Char"/>
-        </w:rPr>
-        <w:t>Namena</w:t>
-      </w:r>
-      <w:proofErr w:type="spellEnd"/>
-      <w:r>
-        <w:rPr>
-          <w:rStyle w:val="Heading2Char"/>
-        </w:rPr>
-        <w:t xml:space="preserve"> </w:t>
-      </w:r>
-      <w:proofErr w:type="spellStart"/>
-      <w:r>
-        <w:rPr>
-          <w:rStyle w:val="Heading2Char"/>
-        </w:rPr>
-        <w:t>dokumenta</w:t>
-      </w:r>
-      <w:proofErr w:type="spellEnd"/>
-      <w:r>
-        <w:rPr>
-          <w:rStyle w:val="Heading2Char"/>
-        </w:rPr>
-        <w:t xml:space="preserve"> </w:t>
-      </w:r>
-      <w:proofErr w:type="spellStart"/>
-      <w:r>
-        <w:rPr>
-          <w:rStyle w:val="Heading2Char"/>
-        </w:rPr>
-        <w:t>i</w:t>
-      </w:r>
-      <w:proofErr w:type="spellEnd"/>
-      <w:r>
-        <w:rPr>
-          <w:rStyle w:val="Heading2Char"/>
-        </w:rPr>
-        <w:t xml:space="preserve"> </w:t>
-      </w:r>
-      <w:proofErr w:type="spellStart"/>
-      <w:r>
-        <w:rPr>
-          <w:rStyle w:val="Heading2Char"/>
-        </w:rPr>
-        <w:t>ciljne</w:t>
-      </w:r>
-      <w:proofErr w:type="spellEnd"/>
-      <w:r>
-        <w:rPr>
-          <w:rStyle w:val="Heading2Char"/>
-        </w:rPr>
-        <w:t xml:space="preserve"> </w:t>
-      </w:r>
-      <w:proofErr w:type="spellStart"/>
-      <w:r>
-        <w:rPr>
-          <w:rStyle w:val="Heading2Char"/>
-        </w:rPr>
-        <w:t>grupe</w:t>
-      </w:r>
-      <w:bookmarkEnd w:id="2"/>
-      <w:proofErr w:type="spellEnd"/>
-      <w:r>
-        <w:t xml:space="preserve"> </w:t>
-      </w:r>
-    </w:p>
-    <w:p/>
-    <w:p>
-      <w:proofErr w:type="spellStart"/>
-      <w:r>
-        <w:t>Dokument</w:t>
-      </w:r>
-      <w:proofErr w:type="spellEnd"/>
-      <w:r>
-        <w:t xml:space="preserve"> </w:t>
-      </w:r>
-      <w:proofErr w:type="spellStart"/>
-      <w:r>
-        <w:t>će</w:t>
-      </w:r>
-      <w:proofErr w:type="spellEnd"/>
-      <w:r>
-        <w:t xml:space="preserve"> </w:t>
-      </w:r>
-      <w:proofErr w:type="spellStart"/>
-      <w:r>
-        <w:t>koristiti</w:t>
-      </w:r>
-      <w:proofErr w:type="spellEnd"/>
-      <w:r>
-        <w:t xml:space="preserve"> </w:t>
-      </w:r>
-      <w:proofErr w:type="spellStart"/>
-      <w:r>
-        <w:t>svi</w:t>
-      </w:r>
-      <w:proofErr w:type="spellEnd"/>
-      <w:r>
-        <w:t xml:space="preserve"> </w:t>
-      </w:r>
-      <w:proofErr w:type="spellStart"/>
-      <w:r>
-        <w:t>članovi</w:t>
-      </w:r>
-      <w:proofErr w:type="spellEnd"/>
-      <w:r>
-        <w:t xml:space="preserve"> </w:t>
-      </w:r>
-      <w:proofErr w:type="spellStart"/>
-      <w:r>
-        <w:t>projektnog</w:t>
-      </w:r>
-      <w:proofErr w:type="spellEnd"/>
-      <w:r>
-        <w:t xml:space="preserve"> </w:t>
-      </w:r>
-      <w:proofErr w:type="spellStart"/>
-      <w:r>
-        <w:t>tima</w:t>
-      </w:r>
-      <w:proofErr w:type="spellEnd"/>
-      <w:r>
-        <w:t xml:space="preserve"> u </w:t>
-      </w:r>
-      <w:proofErr w:type="spellStart"/>
-      <w:r>
-        <w:t>razvoju</w:t>
-      </w:r>
-      <w:proofErr w:type="spellEnd"/>
-      <w:r>
-        <w:t xml:space="preserve"> </w:t>
-      </w:r>
-      <w:proofErr w:type="spellStart"/>
-      <w:r>
-        <w:t>projekta</w:t>
-      </w:r>
-      <w:proofErr w:type="spellEnd"/>
-      <w:r>
-        <w:t xml:space="preserve"> </w:t>
-      </w:r>
-      <w:proofErr w:type="spellStart"/>
-      <w:r>
-        <w:t>i</w:t>
-      </w:r>
-      <w:proofErr w:type="spellEnd"/>
-      <w:r>
-        <w:t xml:space="preserve"> </w:t>
-      </w:r>
-      <w:proofErr w:type="spellStart"/>
-      <w:r>
-        <w:t>testiranju</w:t>
-      </w:r>
-      <w:proofErr w:type="spellEnd"/>
-      <w:r>
-        <w:t xml:space="preserve"> a </w:t>
-      </w:r>
-      <w:proofErr w:type="spellStart"/>
-      <w:r>
-        <w:t>može</w:t>
-      </w:r>
-      <w:proofErr w:type="spellEnd"/>
-      <w:r>
-        <w:t xml:space="preserve"> se </w:t>
-      </w:r>
-      <w:proofErr w:type="spellStart"/>
-      <w:r>
-        <w:t>koristiti</w:t>
-      </w:r>
-      <w:proofErr w:type="spellEnd"/>
-      <w:r>
-        <w:t xml:space="preserve"> </w:t>
-      </w:r>
-      <w:proofErr w:type="spellStart"/>
-      <w:r>
-        <w:t>i</w:t>
-      </w:r>
-      <w:proofErr w:type="spellEnd"/>
-      <w:r>
-        <w:t xml:space="preserve"> </w:t>
-      </w:r>
-      <w:proofErr w:type="spellStart"/>
-      <w:r>
-        <w:t>pri</w:t>
-      </w:r>
-      <w:proofErr w:type="spellEnd"/>
-      <w:r>
-        <w:t xml:space="preserve"> </w:t>
-      </w:r>
-      <w:proofErr w:type="spellStart"/>
-      <w:r>
-        <w:t>pisanju</w:t>
-      </w:r>
-      <w:proofErr w:type="spellEnd"/>
-      <w:r>
-        <w:t xml:space="preserve"> </w:t>
-      </w:r>
-      <w:proofErr w:type="spellStart"/>
-      <w:r>
-        <w:t>uputstva</w:t>
-      </w:r>
-      <w:proofErr w:type="spellEnd"/>
-      <w:r>
-        <w:t xml:space="preserve"> </w:t>
-      </w:r>
-      <w:proofErr w:type="spellStart"/>
-      <w:r>
-        <w:t>za</w:t>
-      </w:r>
-      <w:proofErr w:type="spellEnd"/>
-      <w:r>
-        <w:t xml:space="preserve"> </w:t>
-      </w:r>
-      <w:proofErr w:type="spellStart"/>
-      <w:r>
-        <w:t>upotrebu</w:t>
-      </w:r>
-      <w:proofErr w:type="spellEnd"/>
+      <w:r>
+        <w:t>Dokument će koristiti svi članovi projektnog tima u razvoju projekta i testiranju a može se koristiti i pri pisanju uputstva za upotrebu</w:t>
+      </w:r>
     </w:p>
     <w:p/>
     <w:p>
@@ -2706,11 +2423,11 @@
           <w:numId w:val="2"/>
         </w:numPr>
       </w:pPr>
-      <w:bookmarkStart w:id="3" w:name="_Toc34515692"/>
+      <w:bookmarkStart w:id="4" w:name="_Toc34515692"/>
       <w:r>
         <w:t>Reference</w:t>
       </w:r>
-      <w:bookmarkEnd w:id="3"/>
+      <w:bookmarkEnd w:id="4"/>
     </w:p>
     <w:p>
       <w:pPr>
@@ -2718,21 +2435,8 @@
         <w:ind w:left="390"/>
       </w:pPr>
       <w:r>
-        <w:t xml:space="preserve">1. </w:t>
-      </w:r>
-      <w:proofErr w:type="spellStart"/>
-      <w:r>
-        <w:t>Projektni</w:t>
-      </w:r>
-      <w:proofErr w:type="spellEnd"/>
-      <w:r>
-        <w:t xml:space="preserve"> </w:t>
-      </w:r>
-      <w:proofErr w:type="spellStart"/>
-      <w:r>
-        <w:t>zadatak</w:t>
-      </w:r>
-      <w:proofErr w:type="spellEnd"/>
+        <w:t>1. Projektni zadatak</w:t>
+      </w:r>
     </w:p>
     <w:p>
       <w:pPr>
@@ -2740,61 +2444,8 @@
         <w:ind w:left="390"/>
       </w:pPr>
       <w:r>
-        <w:t xml:space="preserve"> 2. </w:t>
-      </w:r>
-      <w:proofErr w:type="spellStart"/>
-      <w:r>
-        <w:t>Uputstvo</w:t>
-      </w:r>
-      <w:proofErr w:type="spellEnd"/>
-      <w:r>
-        <w:t xml:space="preserve"> </w:t>
-      </w:r>
-      <w:proofErr w:type="spellStart"/>
-      <w:r>
-        <w:t>za</w:t>
-      </w:r>
-      <w:proofErr w:type="spellEnd"/>
-      <w:r>
-        <w:t xml:space="preserve"> </w:t>
-      </w:r>
-      <w:proofErr w:type="spellStart"/>
-      <w:r>
-        <w:t>pisanje</w:t>
-      </w:r>
-      <w:proofErr w:type="spellEnd"/>
-      <w:r>
-        <w:t xml:space="preserve"> </w:t>
-      </w:r>
-      <w:proofErr w:type="spellStart"/>
-      <w:r>
-        <w:t>specifikacije</w:t>
-      </w:r>
-      <w:proofErr w:type="spellEnd"/>
-      <w:r>
-        <w:t xml:space="preserve"> </w:t>
-      </w:r>
-      <w:proofErr w:type="spellStart"/>
-      <w:r>
-        <w:t>scenarija</w:t>
-      </w:r>
-      <w:proofErr w:type="spellEnd"/>
-      <w:r>
-        <w:t xml:space="preserve"> </w:t>
-      </w:r>
-      <w:proofErr w:type="spellStart"/>
-      <w:r>
-        <w:t>upotrebe</w:t>
-      </w:r>
-      <w:proofErr w:type="spellEnd"/>
-      <w:r>
-        <w:t xml:space="preserve"> </w:t>
-      </w:r>
-      <w:proofErr w:type="spellStart"/>
-      <w:r>
-        <w:t>funkcionalnosti</w:t>
-      </w:r>
-      <w:proofErr w:type="spellEnd"/>
+        <w:t xml:space="preserve"> 2. Uputstvo za pisanje specifikacije scenarija upotrebe funkcionalnosti</w:t>
+      </w:r>
     </w:p>
     <w:p>
       <w:pPr>
@@ -2818,24 +2469,11 @@
       <w:pPr>
         <w:pStyle w:val="Heading2"/>
       </w:pPr>
-      <w:bookmarkStart w:id="4" w:name="_Toc34515693"/>
-      <w:r>
-        <w:t xml:space="preserve">1.4 </w:t>
-      </w:r>
-      <w:proofErr w:type="spellStart"/>
-      <w:r>
-        <w:t>Otvorena</w:t>
-      </w:r>
-      <w:proofErr w:type="spellEnd"/>
-      <w:r>
-        <w:t xml:space="preserve"> </w:t>
-      </w:r>
-      <w:proofErr w:type="spellStart"/>
-      <w:r>
-        <w:t>pitanja</w:t>
-      </w:r>
-      <w:bookmarkEnd w:id="4"/>
-      <w:proofErr w:type="spellEnd"/>
+      <w:bookmarkStart w:id="5" w:name="_Toc34515693"/>
+      <w:r>
+        <w:t>1.4 Otvorena pitanja</w:t>
+      </w:r>
+      <w:bookmarkEnd w:id="5"/>
     </w:p>
     <w:p/>
     <w:tbl>
@@ -2846,9 +2484,9 @@
         <w:tblLook w:val="04A0" w:firstRow="1" w:lastRow="0" w:firstColumn="1" w:lastColumn="0" w:noHBand="0" w:noVBand="1"/>
       </w:tblPr>
       <w:tblGrid>
-        <w:gridCol w:w="2621"/>
-        <w:gridCol w:w="2988"/>
-        <w:gridCol w:w="2661"/>
+        <w:gridCol w:w="2712"/>
+        <w:gridCol w:w="3012"/>
+        <w:gridCol w:w="2772"/>
       </w:tblGrid>
       <w:tr>
         <w:tc>
@@ -2856,19 +2494,9 @@
             <w:tcW w:w="3116" w:type="dxa"/>
           </w:tcPr>
           <w:p>
-            <w:proofErr w:type="spellStart"/>
-            <w:r>
-              <w:t>Redni</w:t>
-            </w:r>
-            <w:proofErr w:type="spellEnd"/>
-            <w:r>
-              <w:t xml:space="preserve"> </w:t>
-            </w:r>
-            <w:proofErr w:type="spellStart"/>
-            <w:r>
-              <w:t>broj</w:t>
-            </w:r>
-            <w:proofErr w:type="spellEnd"/>
+            <w:r>
+              <w:t>Redni broj</w:t>
+            </w:r>
           </w:p>
         </w:tc>
         <w:tc>
@@ -2876,11 +2504,9 @@
             <w:tcW w:w="3117" w:type="dxa"/>
           </w:tcPr>
           <w:p>
-            <w:proofErr w:type="spellStart"/>
             <w:r>
               <w:t>Pitanje</w:t>
             </w:r>
-            <w:proofErr w:type="spellEnd"/>
           </w:p>
         </w:tc>
         <w:tc>
@@ -2888,11 +2514,9 @@
             <w:tcW w:w="3117" w:type="dxa"/>
           </w:tcPr>
           <w:p>
-            <w:proofErr w:type="spellStart"/>
             <w:r>
               <w:t>Rešenje</w:t>
             </w:r>
-            <w:proofErr w:type="spellEnd"/>
           </w:p>
         </w:tc>
       </w:tr>
@@ -2916,111 +2540,7 @@
               <w:ind w:left="1080"/>
             </w:pPr>
             <w:r>
-              <w:t xml:space="preserve">Da li se </w:t>
-            </w:r>
-            <w:proofErr w:type="spellStart"/>
-            <w:r>
-              <w:t>provere</w:t>
-            </w:r>
-            <w:proofErr w:type="spellEnd"/>
-            <w:r>
-              <w:t xml:space="preserve"> </w:t>
-            </w:r>
-            <w:proofErr w:type="spellStart"/>
-            <w:r>
-              <w:t>neispravnosti</w:t>
-            </w:r>
-            <w:proofErr w:type="spellEnd"/>
-            <w:r>
-              <w:t xml:space="preserve"> </w:t>
-            </w:r>
-            <w:proofErr w:type="spellStart"/>
-            <w:r>
-              <w:t>unetih</w:t>
-            </w:r>
-            <w:proofErr w:type="spellEnd"/>
-            <w:r>
-              <w:t xml:space="preserve"> </w:t>
-            </w:r>
-            <w:proofErr w:type="spellStart"/>
-            <w:r>
-              <w:t>polja</w:t>
-            </w:r>
-            <w:proofErr w:type="spellEnd"/>
-            <w:r>
-              <w:t xml:space="preserve"> </w:t>
-            </w:r>
-            <w:proofErr w:type="spellStart"/>
-            <w:r>
-              <w:t>vrše</w:t>
-            </w:r>
-            <w:proofErr w:type="spellEnd"/>
-            <w:r>
-              <w:t xml:space="preserve"> real-time </w:t>
-            </w:r>
-            <w:proofErr w:type="spellStart"/>
-            <w:r>
-              <w:t>ili</w:t>
-            </w:r>
-            <w:proofErr w:type="spellEnd"/>
-            <w:r>
-              <w:t xml:space="preserve"> </w:t>
-            </w:r>
-            <w:proofErr w:type="spellStart"/>
-            <w:r>
-              <w:t>tek</w:t>
-            </w:r>
-            <w:proofErr w:type="spellEnd"/>
-            <w:r>
-              <w:t xml:space="preserve"> </w:t>
-            </w:r>
-            <w:proofErr w:type="spellStart"/>
-            <w:r>
-              <w:t>nakon</w:t>
-            </w:r>
-            <w:proofErr w:type="spellEnd"/>
-            <w:r>
-              <w:t xml:space="preserve"> </w:t>
-            </w:r>
-            <w:proofErr w:type="spellStart"/>
-            <w:r>
-              <w:t>pritiska</w:t>
-            </w:r>
-            <w:proofErr w:type="spellEnd"/>
-            <w:r>
-              <w:t xml:space="preserve"> </w:t>
-            </w:r>
-            <w:proofErr w:type="spellStart"/>
-            <w:r>
-              <w:t>na</w:t>
-            </w:r>
-            <w:proofErr w:type="spellEnd"/>
-            <w:r>
-              <w:t xml:space="preserve"> </w:t>
-            </w:r>
-            <w:proofErr w:type="spellStart"/>
-            <w:r>
-              <w:t>dugme</w:t>
-            </w:r>
-            <w:proofErr w:type="spellEnd"/>
-            <w:r>
-              <w:t xml:space="preserve"> </w:t>
-            </w:r>
-            <w:proofErr w:type="spellStart"/>
-            <w:r>
-              <w:t>za</w:t>
-            </w:r>
-            <w:proofErr w:type="spellEnd"/>
-            <w:r>
-              <w:t xml:space="preserve"> </w:t>
-            </w:r>
-            <w:proofErr w:type="spellStart"/>
-            <w:r>
-              <w:t>potvrdu</w:t>
-            </w:r>
-            <w:proofErr w:type="spellEnd"/>
-            <w:r>
-              <w:t>?</w:t>
+              <w:t>Da li se provere neispravnosti unetih polja vrše real-time ili tek nakon pritiska na dugme za potvrdu?</w:t>
             </w:r>
           </w:p>
           <w:p/>
@@ -3029,7 +2549,72 @@
           <w:tcPr>
             <w:tcW w:w="3117" w:type="dxa"/>
           </w:tcPr>
-          <w:p/>
+          <w:p>
+            <w:pPr>
+              <w:rPr>
+                <w:lang w:val="fr-FR"/>
+              </w:rPr>
+            </w:pPr>
+            <w:r>
+              <w:rPr>
+                <w:lang w:val="fr-FR"/>
+              </w:rPr>
+              <w:t>Provere validnosti se vrše nakon pritiska dugmeta</w:t>
+            </w:r>
+          </w:p>
+          <w:p>
+            <w:pPr>
+              <w:rPr>
+                <w:lang w:val="fr-FR"/>
+              </w:rPr>
+            </w:pPr>
+          </w:p>
+        </w:tc>
+      </w:tr>
+      <w:tr>
+        <w:tc>
+          <w:tcPr>
+            <w:tcW w:w="3116" w:type="dxa"/>
+          </w:tcPr>
+          <w:p>
+            <w:r>
+              <w:t>2</w:t>
+            </w:r>
+          </w:p>
+        </w:tc>
+        <w:tc>
+          <w:tcPr>
+            <w:tcW w:w="3117" w:type="dxa"/>
+          </w:tcPr>
+          <w:p>
+            <w:pPr>
+              <w:ind w:left="1080"/>
+            </w:pPr>
+            <w:r>
+              <w:t xml:space="preserve">Da li </w:t>
+            </w:r>
+            <w:r>
+              <w:t>ograničiti skup lokaliteta za koje moderator može da postavlja objave</w:t>
+            </w:r>
+          </w:p>
+        </w:tc>
+        <w:tc>
+          <w:tcPr>
+            <w:tcW w:w="3117" w:type="dxa"/>
+          </w:tcPr>
+          <w:p>
+            <w:pPr>
+              <w:rPr>
+                <w:lang w:val="fr-FR"/>
+              </w:rPr>
+            </w:pPr>
+            <w:r>
+              <w:rPr>
+                <w:lang w:val="fr-FR"/>
+              </w:rPr>
+              <w:t>Trenutno ne, moguće u kasnijim verzijama projekta</w:t>
+            </w:r>
+          </w:p>
         </w:tc>
       </w:tr>
     </w:tbl>
@@ -3037,467 +2622,184 @@
       <w:pPr>
         <w:pStyle w:val="Heading1"/>
       </w:pPr>
-      <w:bookmarkStart w:id="5" w:name="_Toc34515694"/>
+      <w:bookmarkStart w:id="6" w:name="_Toc34515694"/>
       <w:r>
         <w:t xml:space="preserve">2 Scenario </w:t>
       </w:r>
-      <w:proofErr w:type="spellStart"/>
-      <w:r>
-        <w:t>slučaja</w:t>
-      </w:r>
-      <w:proofErr w:type="spellEnd"/>
+      <w:r>
+        <w:t>slučaja upotrebe</w:t>
+      </w:r>
+      <w:bookmarkEnd w:id="6"/>
+    </w:p>
+    <w:p/>
+    <w:p>
+      <w:pPr>
+        <w:pStyle w:val="Heading2"/>
+      </w:pPr>
+      <w:bookmarkStart w:id="7" w:name="_Toc34515695"/>
+      <w:r>
+        <w:t>2.1 Kratak opis</w:t>
+      </w:r>
+      <w:bookmarkEnd w:id="7"/>
+    </w:p>
+    <w:p>
+      <w:pPr>
+        <w:pStyle w:val="Heading2"/>
+      </w:pPr>
+    </w:p>
+    <w:p>
+      <w:pPr>
+        <w:rPr>
+          <w:lang w:val="fr-FR"/>
+        </w:rPr>
+      </w:pPr>
+      <w:r>
+        <w:rPr>
+          <w:lang w:val="fr-FR"/>
+        </w:rPr>
+        <w:t>Radi se o kreiranju nove objave. Novu objavu mogu kreirati admin ili moderator. Admin može kreirati objavu bilo koje kategorije, dok moderator samo u okviru kateogrije za koju ima ovlašćenje.</w:t>
+      </w:r>
+    </w:p>
+    <w:p>
+      <w:pPr>
+        <w:pStyle w:val="Heading2"/>
+      </w:pPr>
+      <w:bookmarkStart w:id="8" w:name="_Toc34515696"/>
+      <w:r>
+        <w:lastRenderedPageBreak/>
+        <w:t>2.2 Posebni zahtevi</w:t>
+      </w:r>
+      <w:bookmarkEnd w:id="8"/>
+    </w:p>
+    <w:p>
+      <w:r>
+        <w:t>Nema posebnih zahteva.</w:t>
+      </w:r>
+    </w:p>
+    <w:p/>
+    <w:p>
+      <w:pPr>
+        <w:pStyle w:val="Heading2"/>
+      </w:pPr>
+      <w:bookmarkStart w:id="9" w:name="_Toc34515697"/>
+      <w:r>
+        <w:t>2.3 Preduslovi</w:t>
+      </w:r>
+      <w:bookmarkEnd w:id="9"/>
       <w:r>
         <w:t xml:space="preserve"> </w:t>
       </w:r>
-      <w:proofErr w:type="spellStart"/>
-      <w:r>
-        <w:t>upotrebe</w:t>
-      </w:r>
-      <w:bookmarkEnd w:id="5"/>
-      <w:proofErr w:type="spellEnd"/>
-    </w:p>
-    <w:p/>
+    </w:p>
+    <w:p>
+      <w:pPr>
+        <w:rPr>
+          <w:lang w:val="fr-FR"/>
+        </w:rPr>
+      </w:pPr>
+      <w:r>
+        <w:rPr>
+          <w:lang w:val="fr-FR"/>
+        </w:rPr>
+        <w:t>Korisnik je ulogovan na platformu.</w:t>
+      </w:r>
+    </w:p>
+    <w:p>
+      <w:pPr>
+        <w:rPr>
+          <w:lang w:val="fr-FR"/>
+        </w:rPr>
+      </w:pPr>
+      <w:r>
+        <w:rPr>
+          <w:lang w:val="fr-FR"/>
+        </w:rPr>
+        <w:t xml:space="preserve">Korisnik </w:t>
+      </w:r>
+      <w:r>
+        <w:rPr>
+          <w:lang w:val="fr-FR"/>
+        </w:rPr>
+        <w:t>je moderator ili admin.</w:t>
+      </w:r>
+    </w:p>
     <w:p>
       <w:pPr>
         <w:pStyle w:val="Heading2"/>
-      </w:pPr>
-      <w:bookmarkStart w:id="6" w:name="_Toc34515695"/>
-      <w:r>
-        <w:t xml:space="preserve">2.1 </w:t>
-      </w:r>
-      <w:proofErr w:type="spellStart"/>
-      <w:r>
-        <w:t>Kratak</w:t>
-      </w:r>
-      <w:proofErr w:type="spellEnd"/>
-      <w:r>
-        <w:t xml:space="preserve"> </w:t>
-      </w:r>
-      <w:proofErr w:type="spellStart"/>
-      <w:r>
-        <w:t>opis</w:t>
-      </w:r>
-      <w:bookmarkEnd w:id="6"/>
-      <w:proofErr w:type="spellEnd"/>
+        <w:rPr>
+          <w:lang w:val="fr-FR"/>
+        </w:rPr>
+      </w:pPr>
+      <w:bookmarkStart w:id="10" w:name="_Toc34515698"/>
+      <w:r>
+        <w:rPr>
+          <w:lang w:val="fr-FR"/>
+        </w:rPr>
+        <w:t>2.4 Posledice</w:t>
+      </w:r>
+      <w:bookmarkEnd w:id="10"/>
+    </w:p>
+    <w:p>
+      <w:pPr>
+        <w:rPr>
+          <w:lang w:val="fr-FR"/>
+        </w:rPr>
+      </w:pPr>
+      <w:r>
+        <w:rPr>
+          <w:lang w:val="fr-FR"/>
+        </w:rPr>
+        <w:t>Objava se čuva u bazi podataka.</w:t>
+      </w:r>
     </w:p>
     <w:p>
       <w:pPr>
         <w:pStyle w:val="Heading2"/>
-      </w:pPr>
-    </w:p>
-    <w:p>
-      <w:proofErr w:type="spellStart"/>
-      <w:r>
-        <w:t>Radi</w:t>
-      </w:r>
-      <w:proofErr w:type="spellEnd"/>
-      <w:r>
-        <w:t xml:space="preserve"> se o </w:t>
-      </w:r>
-      <w:proofErr w:type="spellStart"/>
-      <w:r>
-        <w:t>kreiranju</w:t>
-      </w:r>
-      <w:proofErr w:type="spellEnd"/>
-      <w:r>
-        <w:t xml:space="preserve"> </w:t>
-      </w:r>
-      <w:proofErr w:type="spellStart"/>
-      <w:r>
-        <w:t>nove</w:t>
-      </w:r>
-      <w:proofErr w:type="spellEnd"/>
-      <w:r>
-        <w:t xml:space="preserve"> </w:t>
-      </w:r>
-      <w:proofErr w:type="spellStart"/>
-      <w:r>
-        <w:t>objave</w:t>
-      </w:r>
-      <w:proofErr w:type="spellEnd"/>
-      <w:r>
-        <w:t xml:space="preserve">. </w:t>
-      </w:r>
-      <w:proofErr w:type="spellStart"/>
-      <w:r>
-        <w:t>Novu</w:t>
-      </w:r>
-      <w:proofErr w:type="spellEnd"/>
-      <w:r>
-        <w:t xml:space="preserve"> </w:t>
-      </w:r>
-      <w:proofErr w:type="spellStart"/>
-      <w:r>
-        <w:t>objavu</w:t>
-      </w:r>
-      <w:proofErr w:type="spellEnd"/>
-      <w:r>
-        <w:t xml:space="preserve"> </w:t>
-      </w:r>
-      <w:proofErr w:type="spellStart"/>
-      <w:r>
-        <w:t>mogu</w:t>
-      </w:r>
-      <w:proofErr w:type="spellEnd"/>
-      <w:r>
-        <w:t xml:space="preserve"> </w:t>
-      </w:r>
-      <w:proofErr w:type="spellStart"/>
-      <w:r>
-        <w:t>kreirati</w:t>
-      </w:r>
-      <w:proofErr w:type="spellEnd"/>
-      <w:r>
-        <w:t xml:space="preserve"> admin </w:t>
-      </w:r>
-      <w:proofErr w:type="spellStart"/>
-      <w:r>
-        <w:t>ili</w:t>
-      </w:r>
-      <w:proofErr w:type="spellEnd"/>
-      <w:r>
-        <w:t xml:space="preserve"> moderator. Admin </w:t>
-      </w:r>
-      <w:proofErr w:type="spellStart"/>
-      <w:r>
-        <w:t>može</w:t>
-      </w:r>
-      <w:proofErr w:type="spellEnd"/>
-      <w:r>
-        <w:t xml:space="preserve"> </w:t>
-      </w:r>
-      <w:proofErr w:type="spellStart"/>
-      <w:r>
-        <w:t>kreirati</w:t>
-      </w:r>
-      <w:proofErr w:type="spellEnd"/>
-      <w:r>
-        <w:t xml:space="preserve"> </w:t>
-      </w:r>
-      <w:proofErr w:type="spellStart"/>
-      <w:r>
-        <w:t>objavu</w:t>
-      </w:r>
-      <w:proofErr w:type="spellEnd"/>
-      <w:r>
-        <w:t xml:space="preserve"> </w:t>
-      </w:r>
-      <w:proofErr w:type="spellStart"/>
-      <w:r>
-        <w:t>bilo</w:t>
-      </w:r>
-      <w:proofErr w:type="spellEnd"/>
-      <w:r>
-        <w:t xml:space="preserve"> </w:t>
-      </w:r>
-      <w:proofErr w:type="spellStart"/>
-      <w:r>
-        <w:t>koje</w:t>
-      </w:r>
-      <w:proofErr w:type="spellEnd"/>
-      <w:r>
-        <w:t xml:space="preserve"> </w:t>
-      </w:r>
-      <w:proofErr w:type="spellStart"/>
-      <w:r>
-        <w:t>kategorije</w:t>
-      </w:r>
-      <w:proofErr w:type="spellEnd"/>
-      <w:r>
-        <w:t xml:space="preserve">, </w:t>
-      </w:r>
-      <w:proofErr w:type="spellStart"/>
-      <w:r>
-        <w:t>dok</w:t>
-      </w:r>
-      <w:proofErr w:type="spellEnd"/>
-      <w:r>
-        <w:t xml:space="preserve"> moderator </w:t>
-      </w:r>
-      <w:proofErr w:type="spellStart"/>
-      <w:r>
-        <w:t>samo</w:t>
-      </w:r>
-      <w:proofErr w:type="spellEnd"/>
-      <w:r>
-        <w:t xml:space="preserve"> u </w:t>
-      </w:r>
-      <w:proofErr w:type="spellStart"/>
-      <w:r>
-        <w:t>okviru</w:t>
-      </w:r>
-      <w:proofErr w:type="spellEnd"/>
-      <w:r>
-        <w:t xml:space="preserve"> </w:t>
-      </w:r>
-      <w:proofErr w:type="spellStart"/>
-      <w:r>
-        <w:t>kateogrije</w:t>
-      </w:r>
-      <w:proofErr w:type="spellEnd"/>
-      <w:r>
-        <w:t xml:space="preserve"> </w:t>
-      </w:r>
-      <w:proofErr w:type="spellStart"/>
-      <w:r>
-        <w:t>za</w:t>
-      </w:r>
-      <w:proofErr w:type="spellEnd"/>
-      <w:r>
-        <w:t xml:space="preserve"> </w:t>
-      </w:r>
-      <w:proofErr w:type="spellStart"/>
-      <w:r>
-        <w:t>koju</w:t>
-      </w:r>
-      <w:proofErr w:type="spellEnd"/>
-      <w:r>
-        <w:t xml:space="preserve"> </w:t>
-      </w:r>
-      <w:proofErr w:type="spellStart"/>
-      <w:r>
-        <w:t>ima</w:t>
-      </w:r>
-      <w:proofErr w:type="spellEnd"/>
-      <w:r>
-        <w:t xml:space="preserve"> </w:t>
-      </w:r>
-      <w:proofErr w:type="spellStart"/>
-      <w:r>
-        <w:t>ovlašćenje</w:t>
-      </w:r>
-      <w:proofErr w:type="spellEnd"/>
-      <w:r>
-        <w:t>.</w:t>
-      </w:r>
+        <w:rPr>
+          <w:lang w:val="fr-FR"/>
+        </w:rPr>
+      </w:pPr>
     </w:p>
     <w:p>
       <w:pPr>
         <w:pStyle w:val="Heading2"/>
-      </w:pPr>
-      <w:bookmarkStart w:id="7" w:name="_Toc34515696"/>
-      <w:r>
-        <w:t xml:space="preserve">2.2 </w:t>
-      </w:r>
-      <w:proofErr w:type="spellStart"/>
-      <w:r>
-        <w:t>Posebni</w:t>
-      </w:r>
-      <w:proofErr w:type="spellEnd"/>
-      <w:r>
-        <w:t xml:space="preserve"> </w:t>
-      </w:r>
-      <w:proofErr w:type="spellStart"/>
-      <w:r>
-        <w:t>zahtevi</w:t>
-      </w:r>
-      <w:bookmarkEnd w:id="7"/>
-      <w:proofErr w:type="spellEnd"/>
-    </w:p>
-    <w:p>
-      <w:proofErr w:type="spellStart"/>
-      <w:r>
-        <w:t>Nema</w:t>
-      </w:r>
-      <w:proofErr w:type="spellEnd"/>
-      <w:r>
-        <w:t xml:space="preserve"> </w:t>
-      </w:r>
-      <w:proofErr w:type="spellStart"/>
-      <w:r>
-        <w:t>posebnih</w:t>
-      </w:r>
-      <w:proofErr w:type="spellEnd"/>
-      <w:r>
-        <w:t xml:space="preserve"> </w:t>
-      </w:r>
-      <w:proofErr w:type="spellStart"/>
-      <w:r>
-        <w:t>zahteva</w:t>
-      </w:r>
-      <w:proofErr w:type="spellEnd"/>
-      <w:r>
-        <w:t>.</w:t>
-      </w:r>
-    </w:p>
-    <w:p/>
-    <w:p>
-      <w:pPr>
-        <w:pStyle w:val="Heading2"/>
-      </w:pPr>
-      <w:bookmarkStart w:id="8" w:name="_Toc34515697"/>
-      <w:r>
-        <w:lastRenderedPageBreak/>
-        <w:t xml:space="preserve">2.3 </w:t>
-      </w:r>
-      <w:proofErr w:type="spellStart"/>
-      <w:r>
-        <w:t>Preduslovi</w:t>
-      </w:r>
-      <w:bookmarkEnd w:id="8"/>
-      <w:proofErr w:type="spellEnd"/>
-      <w:r>
-        <w:t xml:space="preserve"> </w:t>
-      </w:r>
-    </w:p>
-    <w:p>
-      <w:proofErr w:type="spellStart"/>
-      <w:r>
-        <w:t>Korisnik</w:t>
-      </w:r>
-      <w:proofErr w:type="spellEnd"/>
-      <w:r>
-        <w:t xml:space="preserve"> je </w:t>
-      </w:r>
-      <w:proofErr w:type="spellStart"/>
-      <w:r>
-        <w:t>ulogovan</w:t>
-      </w:r>
-      <w:proofErr w:type="spellEnd"/>
-      <w:r>
-        <w:t xml:space="preserve"> </w:t>
-      </w:r>
-      <w:proofErr w:type="spellStart"/>
-      <w:r>
-        <w:t>na</w:t>
-      </w:r>
-      <w:proofErr w:type="spellEnd"/>
-      <w:r>
-        <w:t xml:space="preserve"> </w:t>
-      </w:r>
-      <w:proofErr w:type="spellStart"/>
-      <w:r>
-        <w:t>platformu</w:t>
-      </w:r>
-      <w:proofErr w:type="spellEnd"/>
-      <w:r>
-        <w:t>.</w:t>
-      </w:r>
-    </w:p>
-    <w:p>
-      <w:proofErr w:type="spellStart"/>
-      <w:r>
-        <w:t>Korisnik</w:t>
-      </w:r>
-      <w:proofErr w:type="spellEnd"/>
-      <w:r>
-        <w:t xml:space="preserve"> </w:t>
-      </w:r>
-      <w:r>
-        <w:t xml:space="preserve">je moderator </w:t>
-      </w:r>
-      <w:proofErr w:type="spellStart"/>
-      <w:r>
-        <w:t>ili</w:t>
-      </w:r>
-      <w:proofErr w:type="spellEnd"/>
-      <w:r>
-        <w:t xml:space="preserve"> admin.</w:t>
-      </w:r>
-    </w:p>
-    <w:p>
-      <w:pPr>
-        <w:pStyle w:val="Heading2"/>
-      </w:pPr>
-      <w:bookmarkStart w:id="9" w:name="_Toc34515698"/>
-      <w:r>
-        <w:t xml:space="preserve">2.4 </w:t>
-      </w:r>
-      <w:proofErr w:type="spellStart"/>
-      <w:r>
-        <w:t>Posledice</w:t>
-      </w:r>
-      <w:bookmarkEnd w:id="9"/>
-      <w:proofErr w:type="spellEnd"/>
-    </w:p>
-    <w:p>
-      <w:proofErr w:type="spellStart"/>
-      <w:r>
-        <w:t>Objava</w:t>
-      </w:r>
-      <w:proofErr w:type="spellEnd"/>
-      <w:r>
-        <w:t xml:space="preserve"> se </w:t>
-      </w:r>
-      <w:proofErr w:type="spellStart"/>
-      <w:r>
-        <w:t>čuva</w:t>
-      </w:r>
-      <w:proofErr w:type="spellEnd"/>
-      <w:r>
-        <w:t xml:space="preserve"> u </w:t>
-      </w:r>
-      <w:proofErr w:type="spellStart"/>
-      <w:r>
-        <w:t>bazi</w:t>
-      </w:r>
-      <w:proofErr w:type="spellEnd"/>
-      <w:r>
-        <w:t xml:space="preserve"> </w:t>
-      </w:r>
-      <w:proofErr w:type="spellStart"/>
-      <w:r>
-        <w:t>podataka</w:t>
-      </w:r>
-      <w:proofErr w:type="spellEnd"/>
-      <w:r>
-        <w:t>.</w:t>
-      </w:r>
-    </w:p>
-    <w:p>
-      <w:pPr>
-        <w:pStyle w:val="Heading2"/>
-      </w:pPr>
-    </w:p>
-    <w:p>
-      <w:pPr>
-        <w:pStyle w:val="Heading2"/>
-      </w:pPr>
-      <w:bookmarkStart w:id="10" w:name="_Toc34515699"/>
-      <w:r>
-        <w:t xml:space="preserve">2.5 </w:t>
-      </w:r>
-      <w:proofErr w:type="spellStart"/>
-      <w:r>
-        <w:t>Tokovi</w:t>
-      </w:r>
-      <w:proofErr w:type="spellEnd"/>
-      <w:r>
-        <w:t xml:space="preserve"> </w:t>
-      </w:r>
-      <w:proofErr w:type="spellStart"/>
-      <w:r>
-        <w:t>događaja</w:t>
-      </w:r>
-      <w:bookmarkEnd w:id="10"/>
-      <w:proofErr w:type="spellEnd"/>
-    </w:p>
-    <w:p/>
-    <w:p/>
-    <w:p>
-      <w:proofErr w:type="spellStart"/>
-      <w:r>
-        <w:t>Glavni</w:t>
-      </w:r>
-      <w:proofErr w:type="spellEnd"/>
-      <w:r>
-        <w:t xml:space="preserve"> </w:t>
-      </w:r>
-      <w:proofErr w:type="spellStart"/>
-      <w:r>
-        <w:t>tok</w:t>
-      </w:r>
-      <w:proofErr w:type="spellEnd"/>
-      <w:r>
-        <w:t xml:space="preserve"> </w:t>
-      </w:r>
-      <w:proofErr w:type="spellStart"/>
-      <w:r>
-        <w:t>događaja</w:t>
-      </w:r>
-      <w:proofErr w:type="spellEnd"/>
-      <w:r>
-        <w:t>:</w:t>
+        <w:rPr>
+          <w:lang w:val="fr-FR"/>
+        </w:rPr>
+      </w:pPr>
+      <w:bookmarkStart w:id="11" w:name="_Toc34515699"/>
+      <w:r>
+        <w:rPr>
+          <w:lang w:val="fr-FR"/>
+        </w:rPr>
+        <w:t>2.5 Tokovi događaja</w:t>
+      </w:r>
+      <w:bookmarkEnd w:id="11"/>
+    </w:p>
+    <w:p>
+      <w:pPr>
+        <w:rPr>
+          <w:lang w:val="fr-FR"/>
+        </w:rPr>
+      </w:pPr>
+    </w:p>
+    <w:p>
+      <w:pPr>
+        <w:rPr>
+          <w:lang w:val="fr-FR"/>
+        </w:rPr>
+      </w:pPr>
+    </w:p>
+    <w:p>
+      <w:pPr>
+        <w:rPr>
+          <w:lang w:val="fr-FR"/>
+        </w:rPr>
+      </w:pPr>
+      <w:r>
+        <w:rPr>
+          <w:lang w:val="fr-FR"/>
+        </w:rPr>
+        <w:t>Glavni tok događaja:</w:t>
       </w:r>
     </w:p>
     <w:p>
@@ -3507,45 +2809,32 @@
           <w:ilvl w:val="0"/>
           <w:numId w:val="3"/>
         </w:numPr>
-      </w:pPr>
-      <w:proofErr w:type="spellStart"/>
-      <w:r>
-        <w:t>Korisnik</w:t>
-      </w:r>
-      <w:proofErr w:type="spellEnd"/>
-      <w:r>
-        <w:t xml:space="preserve"> </w:t>
-      </w:r>
-      <w:proofErr w:type="spellStart"/>
-      <w:r>
-        <w:t>bira</w:t>
-      </w:r>
-      <w:proofErr w:type="spellEnd"/>
-      <w:r>
-        <w:t xml:space="preserve"> </w:t>
-      </w:r>
-      <w:proofErr w:type="spellStart"/>
-      <w:r>
-        <w:t>opciju</w:t>
-      </w:r>
-      <w:proofErr w:type="spellEnd"/>
-      <w:r>
-        <w:t xml:space="preserve"> “</w:t>
-      </w:r>
-      <w:proofErr w:type="spellStart"/>
-      <w:r>
-        <w:t>Moje</w:t>
-      </w:r>
-      <w:proofErr w:type="spellEnd"/>
-      <w:r>
-        <w:t xml:space="preserve"> </w:t>
-      </w:r>
-      <w:proofErr w:type="spellStart"/>
-      <w:r>
-        <w:t>objave</w:t>
-      </w:r>
-      <w:proofErr w:type="spellEnd"/>
-      <w:r>
+        <w:rPr>
+          <w:lang w:val="fr-FR"/>
+        </w:rPr>
+      </w:pPr>
+      <w:r>
+        <w:rPr>
+          <w:lang w:val="fr-FR"/>
+        </w:rPr>
+        <w:t>Korisnik bira</w:t>
+      </w:r>
+      <w:r>
+        <w:rPr>
+          <w:lang w:val="fr-FR"/>
+        </w:rPr>
+        <w:t xml:space="preserve"> opciju “</w:t>
+      </w:r>
+      <w:r>
+        <w:rPr>
+          <w:lang w:val="fr-FR"/>
+        </w:rPr>
+        <w:t>Moje objave</w:t>
+      </w:r>
+      <w:r>
+        <w:rPr>
+          <w:lang w:val="fr-FR"/>
+        </w:rPr>
         <w:t>”</w:t>
       </w:r>
     </w:p>
@@ -3556,48 +2845,20 @@
           <w:ilvl w:val="0"/>
           <w:numId w:val="3"/>
         </w:numPr>
-      </w:pPr>
-      <w:proofErr w:type="spellStart"/>
-      <w:r>
-        <w:t>Korisnik</w:t>
-      </w:r>
-      <w:proofErr w:type="spellEnd"/>
-      <w:r>
-        <w:t xml:space="preserve"> </w:t>
-      </w:r>
-      <w:proofErr w:type="spellStart"/>
-      <w:r>
-        <w:t>bira</w:t>
-      </w:r>
-      <w:proofErr w:type="spellEnd"/>
-      <w:r>
-        <w:t xml:space="preserve"> </w:t>
-      </w:r>
-      <w:proofErr w:type="spellStart"/>
-      <w:r>
-        <w:t>opciju</w:t>
-      </w:r>
-      <w:proofErr w:type="spellEnd"/>
-      <w:r>
-        <w:t xml:space="preserve"> “</w:t>
-      </w:r>
-      <w:proofErr w:type="spellStart"/>
-      <w:r>
-        <w:t>Napravi</w:t>
-      </w:r>
-      <w:proofErr w:type="spellEnd"/>
-      <w:r>
-        <w:t xml:space="preserve"> </w:t>
-      </w:r>
-      <w:proofErr w:type="spellStart"/>
-      <w:r>
-        <w:t>obaveštenje</w:t>
-      </w:r>
-      <w:proofErr w:type="spellEnd"/>
-      <w:r>
-        <w:t>”</w:t>
-      </w:r>
-      <w:r>
+        <w:rPr>
+          <w:lang w:val="fr-FR"/>
+        </w:rPr>
+      </w:pPr>
+      <w:r>
+        <w:rPr>
+          <w:lang w:val="fr-FR"/>
+        </w:rPr>
+        <w:t>Korisnik bira opciju “Napravi obaveštenje”</w:t>
+      </w:r>
+      <w:r>
+        <w:rPr>
+          <w:lang w:val="fr-FR"/>
+        </w:rPr>
         <w:t xml:space="preserve"> </w:t>
       </w:r>
     </w:p>
@@ -3609,51 +2870,9 @@
           <w:numId w:val="3"/>
         </w:numPr>
       </w:pPr>
-      <w:proofErr w:type="spellStart"/>
-      <w:r>
-        <w:t>Sistem</w:t>
-      </w:r>
-      <w:proofErr w:type="spellEnd"/>
-      <w:r>
-        <w:t xml:space="preserve"> </w:t>
-      </w:r>
-      <w:proofErr w:type="spellStart"/>
-      <w:r>
-        <w:t>otvara</w:t>
-      </w:r>
-      <w:proofErr w:type="spellEnd"/>
-      <w:r>
-        <w:t xml:space="preserve"> </w:t>
-      </w:r>
-      <w:proofErr w:type="spellStart"/>
-      <w:r>
-        <w:t>formu</w:t>
-      </w:r>
-      <w:proofErr w:type="spellEnd"/>
-      <w:r>
-        <w:t xml:space="preserve"> </w:t>
-      </w:r>
-      <w:proofErr w:type="spellStart"/>
-      <w:r>
-        <w:t>za</w:t>
-      </w:r>
-      <w:proofErr w:type="spellEnd"/>
-      <w:r>
-        <w:t xml:space="preserve"> </w:t>
-      </w:r>
-      <w:proofErr w:type="spellStart"/>
-      <w:r>
-        <w:t>kreiranje</w:t>
-      </w:r>
-      <w:proofErr w:type="spellEnd"/>
-      <w:r>
-        <w:t xml:space="preserve"> </w:t>
-      </w:r>
-      <w:proofErr w:type="spellStart"/>
-      <w:r>
-        <w:t>objave</w:t>
-      </w:r>
-      <w:proofErr w:type="spellEnd"/>
+      <w:r>
+        <w:t>Sistem otvara formu za kreiranje objave</w:t>
+      </w:r>
     </w:p>
     <w:p>
       <w:pPr>
@@ -3663,35 +2882,9 @@
           <w:numId w:val="3"/>
         </w:numPr>
       </w:pPr>
-      <w:proofErr w:type="spellStart"/>
-      <w:r>
-        <w:t>Korisnik</w:t>
-      </w:r>
-      <w:proofErr w:type="spellEnd"/>
-      <w:r>
-        <w:t xml:space="preserve"> </w:t>
-      </w:r>
-      <w:proofErr w:type="spellStart"/>
-      <w:r>
-        <w:t>definiše</w:t>
-      </w:r>
-      <w:proofErr w:type="spellEnd"/>
-      <w:r>
-        <w:t xml:space="preserve"> </w:t>
-      </w:r>
-      <w:proofErr w:type="spellStart"/>
-      <w:r>
-        <w:t>lokalitet</w:t>
-      </w:r>
-      <w:proofErr w:type="spellEnd"/>
-      <w:r>
-        <w:t xml:space="preserve"> </w:t>
-      </w:r>
-      <w:proofErr w:type="spellStart"/>
-      <w:r>
-        <w:t>objave</w:t>
-      </w:r>
-      <w:proofErr w:type="spellEnd"/>
+      <w:r>
+        <w:t>Korisnik definiše lokalitet objave</w:t>
+      </w:r>
     </w:p>
     <w:p>
       <w:pPr>
@@ -3701,67 +2894,12 @@
           <w:numId w:val="3"/>
         </w:numPr>
       </w:pPr>
-      <w:proofErr w:type="spellStart"/>
-      <w:r>
-        <w:t>Korisnik</w:t>
-      </w:r>
-      <w:proofErr w:type="spellEnd"/>
-      <w:r>
-        <w:t xml:space="preserve"> </w:t>
-      </w:r>
-      <w:proofErr w:type="spellStart"/>
-      <w:r>
-        <w:t>bira</w:t>
-      </w:r>
-      <w:proofErr w:type="spellEnd"/>
-      <w:r>
-        <w:t xml:space="preserve"> </w:t>
-      </w:r>
-      <w:proofErr w:type="spellStart"/>
-      <w:r>
-        <w:t>jednu</w:t>
-      </w:r>
-      <w:proofErr w:type="spellEnd"/>
-      <w:r>
-        <w:t xml:space="preserve"> </w:t>
-      </w:r>
-      <w:proofErr w:type="spellStart"/>
-      <w:r>
-        <w:t>ili</w:t>
-      </w:r>
-      <w:proofErr w:type="spellEnd"/>
-      <w:r>
-        <w:t xml:space="preserve"> </w:t>
-      </w:r>
-      <w:proofErr w:type="spellStart"/>
-      <w:r>
-        <w:t>više</w:t>
-      </w:r>
-      <w:proofErr w:type="spellEnd"/>
-      <w:r>
-        <w:t xml:space="preserve"> </w:t>
-      </w:r>
-      <w:proofErr w:type="spellStart"/>
-      <w:r>
-        <w:t>kategorija</w:t>
-      </w:r>
-      <w:proofErr w:type="spellEnd"/>
-      <w:r>
-        <w:t xml:space="preserve"> pod </w:t>
-      </w:r>
-      <w:proofErr w:type="spellStart"/>
-      <w:r>
-        <w:t>koje</w:t>
-      </w:r>
-      <w:proofErr w:type="spellEnd"/>
-      <w:r>
-        <w:t xml:space="preserve"> spade </w:t>
-      </w:r>
-      <w:proofErr w:type="spellStart"/>
+      <w:r>
+        <w:t xml:space="preserve">Korisnik bira jednu ili više kategorija pod koje spade </w:t>
+      </w:r>
       <w:r>
         <w:t>obaveštenje</w:t>
       </w:r>
-      <w:proofErr w:type="spellEnd"/>
       <w:r>
         <w:t xml:space="preserve"> </w:t>
       </w:r>
@@ -3774,43 +2912,9 @@
           <w:numId w:val="3"/>
         </w:numPr>
       </w:pPr>
-      <w:proofErr w:type="spellStart"/>
-      <w:r>
-        <w:t>Korisnik</w:t>
-      </w:r>
-      <w:proofErr w:type="spellEnd"/>
-      <w:r>
-        <w:t xml:space="preserve"> </w:t>
-      </w:r>
-      <w:proofErr w:type="spellStart"/>
-      <w:r>
-        <w:t>popunjava</w:t>
-      </w:r>
-      <w:proofErr w:type="spellEnd"/>
-      <w:r>
-        <w:t xml:space="preserve"> </w:t>
-      </w:r>
-      <w:proofErr w:type="spellStart"/>
-      <w:r>
-        <w:t>polje</w:t>
-      </w:r>
-      <w:proofErr w:type="spellEnd"/>
-      <w:r>
-        <w:t xml:space="preserve"> </w:t>
-      </w:r>
-      <w:proofErr w:type="spellStart"/>
-      <w:r>
-        <w:t>za</w:t>
-      </w:r>
-      <w:proofErr w:type="spellEnd"/>
-      <w:r>
-        <w:t xml:space="preserve"> </w:t>
-      </w:r>
-      <w:proofErr w:type="spellStart"/>
-      <w:r>
-        <w:t>naslov</w:t>
-      </w:r>
-      <w:proofErr w:type="spellEnd"/>
+      <w:r>
+        <w:t>Korisnik popunjava polje za naslov</w:t>
+      </w:r>
     </w:p>
     <w:p>
       <w:pPr>
@@ -3820,43 +2924,9 @@
           <w:numId w:val="3"/>
         </w:numPr>
       </w:pPr>
-      <w:proofErr w:type="spellStart"/>
-      <w:r>
-        <w:t>Korisnik</w:t>
-      </w:r>
-      <w:proofErr w:type="spellEnd"/>
-      <w:r>
-        <w:t xml:space="preserve"> </w:t>
-      </w:r>
-      <w:proofErr w:type="spellStart"/>
-      <w:r>
-        <w:t>popunjava</w:t>
-      </w:r>
-      <w:proofErr w:type="spellEnd"/>
-      <w:r>
-        <w:t xml:space="preserve"> </w:t>
-      </w:r>
-      <w:proofErr w:type="spellStart"/>
-      <w:r>
-        <w:t>polje</w:t>
-      </w:r>
-      <w:proofErr w:type="spellEnd"/>
-      <w:r>
-        <w:t xml:space="preserve"> </w:t>
-      </w:r>
-      <w:proofErr w:type="spellStart"/>
-      <w:r>
-        <w:t>za</w:t>
-      </w:r>
-      <w:proofErr w:type="spellEnd"/>
-      <w:r>
-        <w:t xml:space="preserve"> </w:t>
-      </w:r>
-      <w:proofErr w:type="spellStart"/>
-      <w:r>
-        <w:t>opis</w:t>
-      </w:r>
-      <w:proofErr w:type="spellEnd"/>
+      <w:r>
+        <w:t>Korisnik popunjava polje za opis</w:t>
+      </w:r>
     </w:p>
     <w:p>
       <w:pPr>
@@ -3866,53 +2936,8 @@
           <w:numId w:val="3"/>
         </w:numPr>
       </w:pPr>
-      <w:proofErr w:type="spellStart"/>
-      <w:r>
-        <w:t>Korisnik</w:t>
-      </w:r>
-      <w:proofErr w:type="spellEnd"/>
-      <w:r>
-        <w:t xml:space="preserve"> </w:t>
-      </w:r>
-      <w:proofErr w:type="spellStart"/>
-      <w:r>
-        <w:t>popunjava</w:t>
-      </w:r>
-      <w:proofErr w:type="spellEnd"/>
-      <w:r>
-        <w:t xml:space="preserve"> </w:t>
-      </w:r>
-      <w:proofErr w:type="spellStart"/>
-      <w:r>
-        <w:t>polje</w:t>
-      </w:r>
-      <w:proofErr w:type="spellEnd"/>
-      <w:r>
-        <w:t xml:space="preserve"> </w:t>
-      </w:r>
-      <w:proofErr w:type="spellStart"/>
-      <w:r>
-        <w:t>za</w:t>
-      </w:r>
-      <w:proofErr w:type="spellEnd"/>
-      <w:r>
-        <w:t xml:space="preserve"> link do </w:t>
-      </w:r>
-      <w:proofErr w:type="spellStart"/>
-      <w:r>
-        <w:t>originalne</w:t>
-      </w:r>
-      <w:proofErr w:type="spellEnd"/>
-      <w:r>
-        <w:t xml:space="preserve"> </w:t>
-      </w:r>
-      <w:proofErr w:type="spellStart"/>
-      <w:r>
-        <w:t>vesti</w:t>
-      </w:r>
-      <w:proofErr w:type="spellEnd"/>
-      <w:r>
-        <w:t xml:space="preserve"> </w:t>
+      <w:r>
+        <w:t xml:space="preserve">Korisnik popunjava polje za link do originalne vesti </w:t>
       </w:r>
     </w:p>
     <w:p>
@@ -3923,43 +2948,9 @@
           <w:numId w:val="3"/>
         </w:numPr>
       </w:pPr>
-      <w:proofErr w:type="spellStart"/>
-      <w:r>
-        <w:t>Korisnik</w:t>
-      </w:r>
-      <w:proofErr w:type="spellEnd"/>
-      <w:r>
-        <w:t xml:space="preserve"> </w:t>
-      </w:r>
-      <w:proofErr w:type="spellStart"/>
-      <w:r>
-        <w:t>pritiska</w:t>
-      </w:r>
-      <w:proofErr w:type="spellEnd"/>
-      <w:r>
-        <w:t xml:space="preserve"> </w:t>
-      </w:r>
-      <w:proofErr w:type="spellStart"/>
-      <w:r>
-        <w:t>dugme</w:t>
-      </w:r>
-      <w:proofErr w:type="spellEnd"/>
-      <w:r>
-        <w:t xml:space="preserve"> </w:t>
-      </w:r>
-      <w:proofErr w:type="spellStart"/>
-      <w:r>
-        <w:t>za</w:t>
-      </w:r>
-      <w:proofErr w:type="spellEnd"/>
-      <w:r>
-        <w:t xml:space="preserve"> </w:t>
-      </w:r>
-      <w:proofErr w:type="spellStart"/>
-      <w:r>
-        <w:t>objavljivanje</w:t>
-      </w:r>
-      <w:proofErr w:type="spellEnd"/>
+      <w:r>
+        <w:t>Korisnik pritiska dugme za objavljivanje</w:t>
+      </w:r>
     </w:p>
     <w:p>
       <w:pPr>
@@ -3968,62 +2959,15 @@
           <w:ilvl w:val="0"/>
           <w:numId w:val="3"/>
         </w:numPr>
-      </w:pPr>
-      <w:proofErr w:type="spellStart"/>
-      <w:r>
-        <w:t>SIstem</w:t>
-      </w:r>
-      <w:proofErr w:type="spellEnd"/>
-      <w:r>
-        <w:t xml:space="preserve"> </w:t>
-      </w:r>
-      <w:proofErr w:type="spellStart"/>
-      <w:r>
-        <w:t>proverava</w:t>
-      </w:r>
-      <w:proofErr w:type="spellEnd"/>
-      <w:r>
-        <w:t xml:space="preserve"> da li </w:t>
-      </w:r>
-      <w:proofErr w:type="spellStart"/>
-      <w:r>
-        <w:t>su</w:t>
-      </w:r>
-      <w:proofErr w:type="spellEnd"/>
-      <w:r>
-        <w:t xml:space="preserve"> </w:t>
-      </w:r>
-      <w:proofErr w:type="spellStart"/>
-      <w:r>
-        <w:t>sva</w:t>
-      </w:r>
-      <w:proofErr w:type="spellEnd"/>
-      <w:r>
-        <w:t xml:space="preserve"> </w:t>
-      </w:r>
-      <w:proofErr w:type="spellStart"/>
-      <w:r>
-        <w:t>obavezna</w:t>
-      </w:r>
-      <w:proofErr w:type="spellEnd"/>
-      <w:r>
-        <w:t xml:space="preserve"> </w:t>
-      </w:r>
-      <w:proofErr w:type="spellStart"/>
-      <w:r>
-        <w:t>polja</w:t>
-      </w:r>
-      <w:proofErr w:type="spellEnd"/>
-      <w:r>
-        <w:t xml:space="preserve"> </w:t>
-      </w:r>
-      <w:proofErr w:type="spellStart"/>
-      <w:r>
-        <w:t>popunjena</w:t>
-      </w:r>
-      <w:proofErr w:type="spellEnd"/>
-      <w:r>
-        <w:t>.</w:t>
+        <w:rPr>
+          <w:lang w:val="fr-FR"/>
+        </w:rPr>
+      </w:pPr>
+      <w:r>
+        <w:rPr>
+          <w:lang w:val="fr-FR"/>
+        </w:rPr>
+        <w:t>SIstem proverava da li su sva obavezna polja popunjena.</w:t>
       </w:r>
     </w:p>
     <w:p>
@@ -4033,90 +2977,34 @@
           <w:ilvl w:val="0"/>
           <w:numId w:val="3"/>
         </w:numPr>
-      </w:pPr>
-      <w:proofErr w:type="spellStart"/>
-      <w:r>
-        <w:t>Sistem</w:t>
-      </w:r>
-      <w:proofErr w:type="spellEnd"/>
-      <w:r>
-        <w:t xml:space="preserve"> </w:t>
-      </w:r>
-      <w:proofErr w:type="spellStart"/>
-      <w:r>
-        <w:t>proverava</w:t>
-      </w:r>
-      <w:proofErr w:type="spellEnd"/>
-      <w:r>
-        <w:t xml:space="preserve"> da li </w:t>
-      </w:r>
-      <w:proofErr w:type="spellStart"/>
-      <w:r>
-        <w:t>korisnik</w:t>
-      </w:r>
-      <w:proofErr w:type="spellEnd"/>
-      <w:r>
-        <w:t xml:space="preserve"> </w:t>
-      </w:r>
-      <w:proofErr w:type="spellStart"/>
-      <w:r>
-        <w:t>ima</w:t>
-      </w:r>
-      <w:proofErr w:type="spellEnd"/>
-      <w:r>
-        <w:t xml:space="preserve"> </w:t>
-      </w:r>
-      <w:proofErr w:type="spellStart"/>
-      <w:r>
-        <w:t>ovlašćenje</w:t>
-      </w:r>
-      <w:proofErr w:type="spellEnd"/>
-      <w:r>
-        <w:t xml:space="preserve"> da </w:t>
-      </w:r>
-      <w:proofErr w:type="spellStart"/>
-      <w:r>
-        <w:t>objavl</w:t>
-      </w:r>
-      <w:r>
-        <w:t>juje</w:t>
-      </w:r>
-      <w:proofErr w:type="spellEnd"/>
-      <w:r>
-        <w:t xml:space="preserve"> u </w:t>
-      </w:r>
-      <w:proofErr w:type="spellStart"/>
-      <w:r>
-        <w:t>okviru</w:t>
-      </w:r>
-      <w:proofErr w:type="spellEnd"/>
-      <w:r>
-        <w:t xml:space="preserve"> </w:t>
-      </w:r>
-      <w:proofErr w:type="spellStart"/>
-      <w:r>
-        <w:t>selektovanih</w:t>
-      </w:r>
-      <w:proofErr w:type="spellEnd"/>
-      <w:r>
-        <w:t xml:space="preserve"> </w:t>
-      </w:r>
-      <w:proofErr w:type="spellStart"/>
-      <w:r>
-        <w:t>kate</w:t>
-      </w:r>
-      <w:r>
+        <w:rPr>
+          <w:lang w:val="fr-FR"/>
+        </w:rPr>
+      </w:pPr>
+      <w:r>
+        <w:rPr>
+          <w:lang w:val="fr-FR"/>
+        </w:rPr>
+        <w:t>Sistem proverava da li korisnik ima ovlašćenje da objavl</w:t>
+      </w:r>
+      <w:r>
+        <w:rPr>
+          <w:lang w:val="fr-FR"/>
+        </w:rPr>
+        <w:t>juje u okviru selektovanih kate</w:t>
+      </w:r>
+      <w:r>
+        <w:rPr>
+          <w:lang w:val="fr-FR"/>
+        </w:rPr>
         <w:t>gorija</w:t>
       </w:r>
-      <w:proofErr w:type="spellEnd"/>
-      <w:r>
-        <w:t xml:space="preserve"> I </w:t>
-      </w:r>
-      <w:proofErr w:type="spellStart"/>
-      <w:r>
-        <w:t>lokalnosti</w:t>
-      </w:r>
-      <w:proofErr w:type="spellEnd"/>
+      <w:r>
+        <w:rPr>
+          <w:lang w:val="fr-FR"/>
+        </w:rPr>
+        <w:t xml:space="preserve"> I lokalnosti</w:t>
+      </w:r>
     </w:p>
     <w:p>
       <w:pPr>
@@ -4126,43 +3014,9 @@
           <w:numId w:val="3"/>
         </w:numPr>
       </w:pPr>
-      <w:proofErr w:type="spellStart"/>
-      <w:r>
-        <w:t>Sistem</w:t>
-      </w:r>
-      <w:proofErr w:type="spellEnd"/>
-      <w:r>
-        <w:t xml:space="preserve"> </w:t>
-      </w:r>
-      <w:proofErr w:type="spellStart"/>
-      <w:r>
-        <w:t>beleži</w:t>
-      </w:r>
-      <w:proofErr w:type="spellEnd"/>
-      <w:r>
-        <w:t xml:space="preserve"> </w:t>
-      </w:r>
-      <w:proofErr w:type="spellStart"/>
-      <w:r>
-        <w:t>objavu</w:t>
-      </w:r>
-      <w:proofErr w:type="spellEnd"/>
-      <w:r>
-        <w:t xml:space="preserve"> u </w:t>
-      </w:r>
-      <w:proofErr w:type="spellStart"/>
-      <w:r>
-        <w:t>bazi</w:t>
-      </w:r>
-      <w:proofErr w:type="spellEnd"/>
-      <w:r>
-        <w:t xml:space="preserve"> </w:t>
-      </w:r>
-      <w:proofErr w:type="spellStart"/>
-      <w:r>
-        <w:t>podataka</w:t>
-      </w:r>
-      <w:proofErr w:type="spellEnd"/>
+      <w:r>
+        <w:t>Sistem beleži objavu u bazi podataka</w:t>
+      </w:r>
     </w:p>
     <w:p>
       <w:pPr>
@@ -4172,45 +3026,8 @@
           <w:numId w:val="3"/>
         </w:numPr>
       </w:pPr>
-      <w:proofErr w:type="spellStart"/>
-      <w:r>
-        <w:t>Sistem</w:t>
-      </w:r>
-      <w:proofErr w:type="spellEnd"/>
-      <w:r>
-        <w:t xml:space="preserve"> </w:t>
-      </w:r>
-      <w:proofErr w:type="spellStart"/>
-      <w:r>
-        <w:t>obaveštava</w:t>
-      </w:r>
-      <w:proofErr w:type="spellEnd"/>
-      <w:r>
-        <w:t xml:space="preserve"> </w:t>
-      </w:r>
-      <w:proofErr w:type="spellStart"/>
-      <w:r>
-        <w:t>korisnike</w:t>
-      </w:r>
-      <w:proofErr w:type="spellEnd"/>
-      <w:r>
-        <w:t xml:space="preserve"> (</w:t>
-      </w:r>
-      <w:proofErr w:type="spellStart"/>
-      <w:r>
-        <w:t>razrađeno</w:t>
-      </w:r>
-      <w:proofErr w:type="spellEnd"/>
-      <w:r>
-        <w:t xml:space="preserve"> u </w:t>
-      </w:r>
-      <w:proofErr w:type="spellStart"/>
-      <w:r>
-        <w:t>odvojenom</w:t>
-      </w:r>
-      <w:proofErr w:type="spellEnd"/>
-      <w:r>
-        <w:t xml:space="preserve"> SSU)</w:t>
+      <w:r>
+        <w:t>Sistem obaveštava korisnike (razrađeno u odvojenom SSU)</w:t>
       </w:r>
     </w:p>
     <w:p>
@@ -4221,35 +3038,9 @@
           <w:numId w:val="3"/>
         </w:numPr>
       </w:pPr>
-      <w:proofErr w:type="spellStart"/>
-      <w:r>
-        <w:t>Sistem</w:t>
-      </w:r>
-      <w:proofErr w:type="spellEnd"/>
-      <w:r>
-        <w:t xml:space="preserve"> </w:t>
-      </w:r>
-      <w:proofErr w:type="spellStart"/>
-      <w:r>
-        <w:t>otvara</w:t>
-      </w:r>
-      <w:proofErr w:type="spellEnd"/>
-      <w:r>
-        <w:t xml:space="preserve"> </w:t>
-      </w:r>
-      <w:proofErr w:type="spellStart"/>
-      <w:r>
-        <w:t>početnu</w:t>
-      </w:r>
-      <w:proofErr w:type="spellEnd"/>
-      <w:r>
-        <w:t xml:space="preserve"> </w:t>
-      </w:r>
-      <w:proofErr w:type="spellStart"/>
-      <w:r>
-        <w:t>stranicu</w:t>
-      </w:r>
-      <w:proofErr w:type="spellEnd"/>
+      <w:r>
+        <w:t>Sistem otvara početnu stranicu</w:t>
+      </w:r>
     </w:p>
     <w:p>
       <w:pPr>
@@ -4259,52 +3050,13 @@
           <w:numId w:val="3"/>
         </w:numPr>
       </w:pPr>
-      <w:proofErr w:type="spellStart"/>
-      <w:r>
-        <w:t>Kraj</w:t>
-      </w:r>
-      <w:proofErr w:type="spellEnd"/>
-      <w:r>
-        <w:t xml:space="preserve"> </w:t>
-      </w:r>
-      <w:proofErr w:type="spellStart"/>
-      <w:r>
-        <w:t>slučaja</w:t>
-      </w:r>
-      <w:proofErr w:type="spellEnd"/>
-      <w:r>
-        <w:t xml:space="preserve"> </w:t>
-      </w:r>
-      <w:proofErr w:type="spellStart"/>
-      <w:r>
-        <w:t>korišćenja</w:t>
-      </w:r>
-      <w:proofErr w:type="spellEnd"/>
-    </w:p>
-    <w:p>
-      <w:proofErr w:type="spellStart"/>
-      <w:r>
-        <w:t>Alternativni</w:t>
-      </w:r>
-      <w:proofErr w:type="spellEnd"/>
-      <w:r>
-        <w:t xml:space="preserve"> </w:t>
-      </w:r>
-      <w:proofErr w:type="spellStart"/>
-      <w:r>
-        <w:t>tokovi</w:t>
-      </w:r>
-      <w:proofErr w:type="spellEnd"/>
-      <w:r>
-        <w:t xml:space="preserve"> </w:t>
-      </w:r>
-      <w:proofErr w:type="spellStart"/>
-      <w:r>
-        <w:t>neuspeha</w:t>
-      </w:r>
-      <w:proofErr w:type="spellEnd"/>
-      <w:r>
-        <w:t>:</w:t>
+      <w:r>
+        <w:t>Kraj slučaja korišćenja</w:t>
+      </w:r>
+    </w:p>
+    <w:p>
+      <w:r>
+        <w:t>Alternativni tokovi neuspeha:</w:t>
       </w:r>
     </w:p>
     <w:p>
@@ -4317,91 +3069,12 @@
       <w:r>
         <w:t xml:space="preserve">.a </w:t>
       </w:r>
-      <w:proofErr w:type="spellStart"/>
-      <w:r>
-        <w:t>Korisnik</w:t>
-      </w:r>
-      <w:proofErr w:type="spellEnd"/>
-      <w:r>
-        <w:t xml:space="preserve"> </w:t>
-      </w:r>
-      <w:proofErr w:type="spellStart"/>
-      <w:r>
-        <w:t>nema</w:t>
-      </w:r>
-      <w:proofErr w:type="spellEnd"/>
-      <w:r>
-        <w:t xml:space="preserve"> </w:t>
-      </w:r>
-      <w:proofErr w:type="spellStart"/>
-      <w:r>
-        <w:t>ovlašćenje</w:t>
-      </w:r>
-      <w:proofErr w:type="spellEnd"/>
-      <w:r>
-        <w:t xml:space="preserve"> </w:t>
-      </w:r>
-      <w:proofErr w:type="spellStart"/>
-      <w:r>
-        <w:t>za</w:t>
-      </w:r>
-      <w:proofErr w:type="spellEnd"/>
-      <w:r>
-        <w:t xml:space="preserve"> </w:t>
-      </w:r>
-      <w:proofErr w:type="spellStart"/>
-      <w:r>
-        <w:t>objavu</w:t>
-      </w:r>
-      <w:proofErr w:type="spellEnd"/>
-      <w:r>
-        <w:t xml:space="preserve"> u </w:t>
-      </w:r>
-      <w:proofErr w:type="spellStart"/>
-      <w:r>
-        <w:t>okviru</w:t>
-      </w:r>
-      <w:proofErr w:type="spellEnd"/>
-      <w:r>
-        <w:t xml:space="preserve"> </w:t>
-      </w:r>
-      <w:proofErr w:type="spellStart"/>
-      <w:r>
-        <w:t>nekih</w:t>
-      </w:r>
-      <w:proofErr w:type="spellEnd"/>
-      <w:r>
-        <w:t xml:space="preserve"> </w:t>
-      </w:r>
-      <w:proofErr w:type="spellStart"/>
-      <w:r>
-        <w:t>od</w:t>
-      </w:r>
-      <w:proofErr w:type="spellEnd"/>
-      <w:r>
-        <w:t xml:space="preserve"> </w:t>
-      </w:r>
-      <w:proofErr w:type="spellStart"/>
-      <w:r>
-        <w:t>kategorija</w:t>
-      </w:r>
-      <w:proofErr w:type="spellEnd"/>
-      <w:r>
-        <w:t xml:space="preserve"> </w:t>
-      </w:r>
-      <w:proofErr w:type="spellStart"/>
-      <w:r>
-        <w:t>ili</w:t>
-      </w:r>
-      <w:proofErr w:type="spellEnd"/>
-      <w:r>
-        <w:t xml:space="preserve"> </w:t>
-      </w:r>
-      <w:proofErr w:type="spellStart"/>
-      <w:r>
-        <w:t>lokalnosti</w:t>
-      </w:r>
-      <w:proofErr w:type="spellEnd"/>
+      <w:r>
+        <w:t>Korisnik nema ovlašćenje za objavu u okviru nekih od kategorija</w:t>
+      </w:r>
+      <w:r>
+        <w:t xml:space="preserve"> ili lokalnosti</w:t>
+      </w:r>
     </w:p>
     <w:p>
       <w:r>
@@ -4414,50 +3087,11 @@
         <w:t>2</w:t>
       </w:r>
       <w:r>
-        <w:t xml:space="preserve">.a.1 </w:t>
-      </w:r>
-      <w:proofErr w:type="spellStart"/>
-      <w:r>
-        <w:t>Sistem</w:t>
-      </w:r>
-      <w:proofErr w:type="spellEnd"/>
-      <w:r>
-        <w:t xml:space="preserve"> </w:t>
-      </w:r>
-      <w:proofErr w:type="spellStart"/>
-      <w:r>
-        <w:t>ispisuje</w:t>
-      </w:r>
-      <w:proofErr w:type="spellEnd"/>
-      <w:r>
-        <w:t xml:space="preserve"> </w:t>
-      </w:r>
-      <w:proofErr w:type="spellStart"/>
-      <w:r>
-        <w:t>poruku</w:t>
-      </w:r>
-      <w:proofErr w:type="spellEnd"/>
-      <w:r>
-        <w:t xml:space="preserve"> o </w:t>
-      </w:r>
-      <w:proofErr w:type="spellStart"/>
-      <w:r>
-        <w:t>nepostojanju</w:t>
-      </w:r>
-      <w:proofErr w:type="spellEnd"/>
-      <w:r>
-        <w:t xml:space="preserve"> </w:t>
-      </w:r>
-      <w:proofErr w:type="spellStart"/>
-      <w:r>
-        <w:t>ovlašćenja</w:t>
-      </w:r>
-      <w:proofErr w:type="spellEnd"/>
-      <w:r>
-        <w:t xml:space="preserve"> </w:t>
-      </w:r>
-      <w:bookmarkStart w:id="11" w:name="_GoBack"/>
-      <w:bookmarkEnd w:id="11"/>
+        <w:t xml:space="preserve">.a.1 Sistem ispisuje poruku o nepostojanju </w:t>
+      </w:r>
+      <w:r>
+        <w:t xml:space="preserve">ovlašćenja </w:t>
+      </w:r>
     </w:p>
     <w:p>
       <w:r>
@@ -4468,31 +3102,7 @@
         <w:t>2</w:t>
       </w:r>
       <w:r>
-        <w:t xml:space="preserve">a.2 </w:t>
-      </w:r>
-      <w:proofErr w:type="spellStart"/>
-      <w:r>
-        <w:t>Povratak</w:t>
-      </w:r>
-      <w:proofErr w:type="spellEnd"/>
-      <w:r>
-        <w:t xml:space="preserve"> </w:t>
-      </w:r>
-      <w:proofErr w:type="spellStart"/>
-      <w:r>
-        <w:t>na</w:t>
-      </w:r>
-      <w:proofErr w:type="spellEnd"/>
-      <w:r>
-        <w:t xml:space="preserve"> </w:t>
-      </w:r>
-      <w:proofErr w:type="spellStart"/>
-      <w:r>
-        <w:t>korak</w:t>
-      </w:r>
-      <w:proofErr w:type="spellEnd"/>
-      <w:r>
-        <w:t xml:space="preserve"> 3</w:t>
+        <w:t>a.2 Povratak na korak 3</w:t>
       </w:r>
     </w:p>
     <w:p>
@@ -4503,53 +3113,11 @@
         <w:t>11</w:t>
       </w:r>
       <w:r>
-        <w:t xml:space="preserve">.a </w:t>
-      </w:r>
-      <w:proofErr w:type="spellStart"/>
-      <w:r>
-        <w:t>Korisnik</w:t>
-      </w:r>
-      <w:proofErr w:type="spellEnd"/>
-      <w:r>
-        <w:t xml:space="preserve"> </w:t>
-      </w:r>
-      <w:proofErr w:type="spellStart"/>
-      <w:r>
-        <w:t>nije</w:t>
-      </w:r>
-      <w:proofErr w:type="spellEnd"/>
-      <w:r>
-        <w:t xml:space="preserve"> </w:t>
-      </w:r>
-      <w:proofErr w:type="spellStart"/>
-      <w:r>
-        <w:t>popunio</w:t>
-      </w:r>
-      <w:proofErr w:type="spellEnd"/>
-      <w:r>
-        <w:t xml:space="preserve"> </w:t>
-      </w:r>
-      <w:proofErr w:type="spellStart"/>
-      <w:r>
-        <w:t>sva</w:t>
-      </w:r>
-      <w:proofErr w:type="spellEnd"/>
-      <w:r>
-        <w:t xml:space="preserve"> </w:t>
-      </w:r>
-      <w:proofErr w:type="spellStart"/>
-      <w:r>
-        <w:t>obavezna</w:t>
-      </w:r>
-      <w:proofErr w:type="spellEnd"/>
-      <w:r>
-        <w:t xml:space="preserve"> </w:t>
-      </w:r>
-      <w:proofErr w:type="spellStart"/>
-      <w:r>
-        <w:t>polja</w:t>
-      </w:r>
-      <w:proofErr w:type="spellEnd"/>
+        <w:t xml:space="preserve">.a Korisnik nije </w:t>
+      </w:r>
+      <w:r>
+        <w:t>popunio sva obavezna polja</w:t>
+      </w:r>
     </w:p>
     <w:p>
       <w:r>
@@ -4559,170 +3127,10 @@
         <w:t>11</w:t>
       </w:r>
       <w:r>
-        <w:t xml:space="preserve">.a.1 </w:t>
-      </w:r>
-      <w:proofErr w:type="spellStart"/>
-      <w:r>
-        <w:t>Sistem</w:t>
-      </w:r>
-      <w:proofErr w:type="spellEnd"/>
-      <w:r>
-        <w:t xml:space="preserve"> </w:t>
-      </w:r>
-      <w:proofErr w:type="spellStart"/>
-      <w:r>
-        <w:t>ispisuje</w:t>
-      </w:r>
-      <w:proofErr w:type="spellEnd"/>
-      <w:r>
-        <w:t xml:space="preserve"> </w:t>
-      </w:r>
-      <w:proofErr w:type="spellStart"/>
-      <w:r>
-        <w:t>poruku</w:t>
-      </w:r>
-      <w:proofErr w:type="spellEnd"/>
-      <w:r>
-        <w:t xml:space="preserve"> da </w:t>
-      </w:r>
-      <w:proofErr w:type="spellStart"/>
-      <w:r>
-        <w:t>nije</w:t>
-      </w:r>
-      <w:proofErr w:type="spellEnd"/>
-      <w:r>
-        <w:t xml:space="preserve"> </w:t>
-      </w:r>
-      <w:proofErr w:type="spellStart"/>
-      <w:r>
-        <w:t>odgovoreno</w:t>
-      </w:r>
-      <w:proofErr w:type="spellEnd"/>
-      <w:r>
-        <w:t xml:space="preserve"> </w:t>
-      </w:r>
-      <w:proofErr w:type="spellStart"/>
-      <w:r>
-        <w:t>na</w:t>
-      </w:r>
-      <w:proofErr w:type="spellEnd"/>
-      <w:r>
-        <w:t xml:space="preserve"> </w:t>
-      </w:r>
-      <w:proofErr w:type="spellStart"/>
-      <w:r>
-        <w:t>sva</w:t>
-      </w:r>
-      <w:proofErr w:type="spellEnd"/>
-      <w:r>
-        <w:t xml:space="preserve"> </w:t>
-      </w:r>
-      <w:proofErr w:type="spellStart"/>
-      <w:r>
-        <w:t>obavezna</w:t>
-      </w:r>
-      <w:proofErr w:type="spellEnd"/>
-      <w:r>
-        <w:t xml:space="preserve"> </w:t>
-      </w:r>
-      <w:proofErr w:type="spellStart"/>
-      <w:r>
-        <w:t>p</w:t>
+        <w:t>.a.1 Sistem ispisuje poruku da nije odgovoreno na sva obavezna p</w:t>
       </w:r>
       <w:r>
         <w:t>olja</w:t>
-      </w:r>
-      <w:proofErr w:type="spellEnd"/>
-    </w:p>
-    <w:p>
-      <w:r>
-        <w:tab/>
-      </w:r>
-      <w:r>
-        <w:t>11</w:t>
-      </w:r>
-      <w:r>
-        <w:t xml:space="preserve">.a.2 </w:t>
-      </w:r>
-      <w:proofErr w:type="spellStart"/>
-      <w:r>
-        <w:t>Prelazi</w:t>
-      </w:r>
-      <w:proofErr w:type="spellEnd"/>
-      <w:r>
-        <w:t xml:space="preserve"> se </w:t>
-      </w:r>
-      <w:proofErr w:type="spellStart"/>
-      <w:r>
-        <w:t>na</w:t>
-      </w:r>
-      <w:proofErr w:type="spellEnd"/>
-      <w:r>
-        <w:t xml:space="preserve"> </w:t>
-      </w:r>
-      <w:proofErr w:type="spellStart"/>
-      <w:r>
-        <w:t>korak</w:t>
-      </w:r>
-      <w:proofErr w:type="spellEnd"/>
-      <w:r>
-        <w:t xml:space="preserve"> </w:t>
-      </w:r>
-      <w:r>
-        <w:t>3</w:t>
-      </w:r>
-    </w:p>
-    <w:p>
-      <w:proofErr w:type="spellStart"/>
-      <w:r>
-        <w:t>Alternativni</w:t>
-      </w:r>
-      <w:proofErr w:type="spellEnd"/>
-      <w:r>
-        <w:t xml:space="preserve"> </w:t>
-      </w:r>
-      <w:proofErr w:type="spellStart"/>
-      <w:r>
-        <w:t>tokovi</w:t>
-      </w:r>
-      <w:proofErr w:type="spellEnd"/>
-      <w:r>
-        <w:t xml:space="preserve"> </w:t>
-      </w:r>
-      <w:proofErr w:type="spellStart"/>
-      <w:r>
-        <w:t>uspeha</w:t>
-      </w:r>
-      <w:proofErr w:type="spellEnd"/>
-      <w:r>
-        <w:t>:</w:t>
-      </w:r>
-    </w:p>
-    <w:p>
-      <w:r>
-        <w:tab/>
-      </w:r>
-      <w:r>
-        <w:t>5</w:t>
-      </w:r>
-      <w:r>
-        <w:t xml:space="preserve">.a </w:t>
-      </w:r>
-      <w:proofErr w:type="spellStart"/>
-      <w:r>
-        <w:t>kategorija</w:t>
-      </w:r>
-      <w:proofErr w:type="spellEnd"/>
-      <w:r>
-        <w:t xml:space="preserve"> “</w:t>
-      </w:r>
-      <w:proofErr w:type="spellStart"/>
-      <w:r>
-        <w:t>Informativno</w:t>
-      </w:r>
-      <w:proofErr w:type="spellEnd"/>
-      <w:r>
-        <w:t>”</w:t>
       </w:r>
     </w:p>
     <w:p>
@@ -4731,43 +3139,30 @@
         <w:tab/>
       </w:r>
       <w:r>
+        <w:t>11</w:t>
+      </w:r>
+      <w:r>
+        <w:t xml:space="preserve">.a.2 Prelazi se na korak </w:t>
+      </w:r>
+      <w:r>
+        <w:t>3</w:t>
+      </w:r>
+    </w:p>
+    <w:p>
+      <w:r>
+        <w:t>Alternativni tokovi uspeha:</w:t>
+      </w:r>
+    </w:p>
+    <w:p>
+      <w:r>
         <w:tab/>
       </w:r>
       <w:r>
         <w:t>5</w:t>
       </w:r>
       <w:r>
-        <w:t xml:space="preserve">.a.1 </w:t>
-      </w:r>
-      <w:proofErr w:type="spellStart"/>
-      <w:r>
-        <w:t>Korisnik</w:t>
-      </w:r>
-      <w:proofErr w:type="spellEnd"/>
-      <w:r>
-        <w:t xml:space="preserve"> </w:t>
-      </w:r>
-      <w:proofErr w:type="spellStart"/>
-      <w:r>
-        <w:t>bira</w:t>
-      </w:r>
-      <w:proofErr w:type="spellEnd"/>
-      <w:r>
-        <w:t xml:space="preserve"> </w:t>
-      </w:r>
-      <w:proofErr w:type="spellStart"/>
-      <w:r>
-        <w:t>kategoriju</w:t>
-      </w:r>
-      <w:proofErr w:type="spellEnd"/>
-      <w:r>
-        <w:t xml:space="preserve"> </w:t>
-      </w:r>
-      <w:proofErr w:type="spellStart"/>
-      <w:r>
-        <w:t>informativno</w:t>
-      </w:r>
-      <w:proofErr w:type="spellEnd"/>
+        <w:t>.a kategorija “Informativno”</w:t>
+      </w:r>
     </w:p>
     <w:p>
       <w:r>
@@ -4780,72 +3175,33 @@
         <w:t>5</w:t>
       </w:r>
       <w:r>
+        <w:t>.a.1 Korisnik bira kategoriju informativno</w:t>
+      </w:r>
+    </w:p>
+    <w:p>
+      <w:r>
+        <w:tab/>
+      </w:r>
+      <w:r>
+        <w:tab/>
+      </w:r>
+      <w:r>
+        <w:t>5</w:t>
+      </w:r>
+      <w:r>
         <w:t>.a.</w:t>
       </w:r>
       <w:r>
-        <w:t xml:space="preserve">2 </w:t>
-      </w:r>
-      <w:proofErr w:type="spellStart"/>
-      <w:r>
-        <w:t>Korisnik</w:t>
-      </w:r>
-      <w:proofErr w:type="spellEnd"/>
-      <w:r>
-        <w:t xml:space="preserve"> </w:t>
-      </w:r>
-      <w:proofErr w:type="spellStart"/>
-      <w:r>
-        <w:t>bira</w:t>
-      </w:r>
-      <w:proofErr w:type="spellEnd"/>
-      <w:r>
-        <w:t xml:space="preserve"> </w:t>
-      </w:r>
-      <w:proofErr w:type="spellStart"/>
-      <w:r>
-        <w:t>jednu</w:t>
-      </w:r>
-      <w:proofErr w:type="spellEnd"/>
-      <w:r>
-        <w:t xml:space="preserve"> </w:t>
-      </w:r>
-      <w:proofErr w:type="spellStart"/>
-      <w:r>
-        <w:t>ili</w:t>
-      </w:r>
-      <w:proofErr w:type="spellEnd"/>
-      <w:r>
-        <w:t xml:space="preserve"> </w:t>
-      </w:r>
-      <w:proofErr w:type="spellStart"/>
-      <w:r>
-        <w:t>viš</w:t>
-      </w:r>
-      <w:r>
-        <w:t>e</w:t>
-      </w:r>
-      <w:proofErr w:type="spellEnd"/>
-      <w:r>
-        <w:t xml:space="preserve"> “</w:t>
-      </w:r>
-      <w:proofErr w:type="spellStart"/>
+        <w:t>2 Korisnik bira jednu ili viš</w:t>
+      </w:r>
+      <w:r>
+        <w:t>e “</w:t>
+      </w:r>
       <w:r>
         <w:t>Info</w:t>
       </w:r>
       <w:r>
-        <w:t>rmativnih</w:t>
-      </w:r>
-      <w:proofErr w:type="spellEnd"/>
-      <w:r>
-        <w:t xml:space="preserve"> </w:t>
-      </w:r>
-      <w:proofErr w:type="spellStart"/>
-      <w:r>
-        <w:t>kategorija</w:t>
-      </w:r>
-      <w:proofErr w:type="spellEnd"/>
-      <w:r>
-        <w:t>”</w:t>
+        <w:t>rmativnih kategorija”</w:t>
       </w:r>
     </w:p>
     <w:p>
@@ -4854,31 +3210,7 @@
       </w:r>
       <w:r>
         <w:tab/>
-        <w:t xml:space="preserve">5.a.3 </w:t>
-      </w:r>
-      <w:proofErr w:type="spellStart"/>
-      <w:r>
-        <w:t>Povratak</w:t>
-      </w:r>
-      <w:proofErr w:type="spellEnd"/>
-      <w:r>
-        <w:t xml:space="preserve"> </w:t>
-      </w:r>
-      <w:proofErr w:type="spellStart"/>
-      <w:r>
-        <w:t>na</w:t>
-      </w:r>
-      <w:proofErr w:type="spellEnd"/>
-      <w:r>
-        <w:t xml:space="preserve"> </w:t>
-      </w:r>
-      <w:proofErr w:type="spellStart"/>
-      <w:r>
-        <w:t>korak</w:t>
-      </w:r>
-      <w:proofErr w:type="spellEnd"/>
-      <w:r>
-        <w:t xml:space="preserve"> 6</w:t>
+        <w:t>5.a.3 Povratak na korak 6</w:t>
       </w:r>
     </w:p>
     <w:p>
@@ -4889,23 +3221,7 @@
         <w:t>4</w:t>
       </w:r>
       <w:r>
-        <w:t xml:space="preserve">.a </w:t>
-      </w:r>
-      <w:proofErr w:type="spellStart"/>
-      <w:r>
-        <w:t>lokalnost</w:t>
-      </w:r>
-      <w:proofErr w:type="spellEnd"/>
-      <w:r>
-        <w:t xml:space="preserve"> “</w:t>
-      </w:r>
-      <w:proofErr w:type="spellStart"/>
-      <w:r>
-        <w:t>Lokalno</w:t>
-      </w:r>
-      <w:proofErr w:type="spellEnd"/>
-      <w:r>
-        <w:t>”</w:t>
+        <w:t>.a lokalnost “Lokalno”</w:t>
       </w:r>
     </w:p>
     <w:p>
@@ -4916,39 +3232,7 @@
         <w:t>4</w:t>
       </w:r>
       <w:r>
-        <w:t xml:space="preserve">.a.1 </w:t>
-      </w:r>
-      <w:proofErr w:type="spellStart"/>
-      <w:r>
-        <w:t>Korisnik</w:t>
-      </w:r>
-      <w:proofErr w:type="spellEnd"/>
-      <w:r>
-        <w:t xml:space="preserve"> </w:t>
-      </w:r>
-      <w:proofErr w:type="spellStart"/>
-      <w:r>
-        <w:t>bira</w:t>
-      </w:r>
-      <w:proofErr w:type="spellEnd"/>
-      <w:r>
-        <w:t xml:space="preserve"> </w:t>
-      </w:r>
-      <w:proofErr w:type="spellStart"/>
-      <w:r>
-        <w:t>opciju</w:t>
-      </w:r>
-      <w:proofErr w:type="spellEnd"/>
-      <w:r>
-        <w:t xml:space="preserve"> “</w:t>
-      </w:r>
-      <w:proofErr w:type="spellStart"/>
-      <w:r>
-        <w:t>Lokalno</w:t>
-      </w:r>
-      <w:proofErr w:type="spellEnd"/>
-      <w:r>
-        <w:t>”</w:t>
+        <w:t>.a.1 Korisnik bira opciju “Lokalno”</w:t>
       </w:r>
     </w:p>
     <w:p>
@@ -4956,119 +3240,18 @@
         <w:ind w:firstLine="1440"/>
       </w:pPr>
       <w:r>
-        <w:t xml:space="preserve">4.a.2 </w:t>
-      </w:r>
-      <w:proofErr w:type="spellStart"/>
-      <w:r>
-        <w:t>Korisnik</w:t>
-      </w:r>
-      <w:proofErr w:type="spellEnd"/>
-      <w:r>
-        <w:t xml:space="preserve"> </w:t>
-      </w:r>
-      <w:proofErr w:type="spellStart"/>
-      <w:r>
-        <w:t>bira</w:t>
-      </w:r>
-      <w:proofErr w:type="spellEnd"/>
-      <w:r>
-        <w:t xml:space="preserve"> </w:t>
-      </w:r>
-      <w:proofErr w:type="spellStart"/>
-      <w:r>
-        <w:t>jednu</w:t>
-      </w:r>
-      <w:proofErr w:type="spellEnd"/>
-      <w:r>
-        <w:t xml:space="preserve"> </w:t>
-      </w:r>
-      <w:proofErr w:type="spellStart"/>
-      <w:r>
-        <w:t>ili</w:t>
-      </w:r>
-      <w:proofErr w:type="spellEnd"/>
-      <w:r>
-        <w:t xml:space="preserve"> </w:t>
-      </w:r>
-      <w:proofErr w:type="spellStart"/>
-      <w:r>
-        <w:t>više</w:t>
-      </w:r>
-      <w:proofErr w:type="spellEnd"/>
-      <w:r>
-        <w:t xml:space="preserve"> </w:t>
-      </w:r>
-      <w:proofErr w:type="spellStart"/>
-      <w:r>
-        <w:t>lokaliteta</w:t>
-      </w:r>
-      <w:proofErr w:type="spellEnd"/>
-      <w:r>
-        <w:t xml:space="preserve"> </w:t>
-      </w:r>
-      <w:proofErr w:type="spellStart"/>
-      <w:r>
-        <w:t>za</w:t>
-      </w:r>
-      <w:proofErr w:type="spellEnd"/>
-      <w:r>
-        <w:t xml:space="preserve"> </w:t>
-      </w:r>
-      <w:proofErr w:type="spellStart"/>
-      <w:r>
-        <w:t>ko</w:t>
-      </w:r>
-      <w:r>
-        <w:t>ju</w:t>
-      </w:r>
-      <w:proofErr w:type="spellEnd"/>
-      <w:r>
-        <w:t xml:space="preserve"> </w:t>
-      </w:r>
-      <w:proofErr w:type="spellStart"/>
-      <w:r>
-        <w:t>vezuje</w:t>
-      </w:r>
-      <w:proofErr w:type="spellEnd"/>
-      <w:r>
-        <w:t xml:space="preserve"> </w:t>
-      </w:r>
-      <w:proofErr w:type="spellStart"/>
-      <w:r>
-        <w:t>obaveštenje</w:t>
-      </w:r>
-      <w:proofErr w:type="spellEnd"/>
+        <w:t>4.a.2 Korisnik bira jednu ili više lokaliteta za ko</w:t>
+      </w:r>
+      <w:r>
+        <w:t>ju vezuje obaveštenje</w:t>
+      </w:r>
     </w:p>
     <w:p>
       <w:pPr>
         <w:ind w:firstLine="1440"/>
       </w:pPr>
       <w:r>
-        <w:t xml:space="preserve">4.a.3 </w:t>
-      </w:r>
-      <w:proofErr w:type="spellStart"/>
-      <w:r>
-        <w:t>Povratak</w:t>
-      </w:r>
-      <w:proofErr w:type="spellEnd"/>
-      <w:r>
-        <w:t xml:space="preserve"> </w:t>
-      </w:r>
-      <w:proofErr w:type="spellStart"/>
-      <w:r>
-        <w:t>na</w:t>
-      </w:r>
-      <w:proofErr w:type="spellEnd"/>
-      <w:r>
-        <w:t xml:space="preserve"> </w:t>
-      </w:r>
-      <w:proofErr w:type="spellStart"/>
-      <w:r>
-        <w:t>korak</w:t>
-      </w:r>
-      <w:proofErr w:type="spellEnd"/>
-      <w:r>
-        <w:t xml:space="preserve"> 5</w:t>
+        <w:t>4.a.3 Povratak na korak 5</w:t>
       </w:r>
     </w:p>
     <w:p/>
@@ -5080,29 +3263,8 @@
         <w:t>9</w:t>
       </w:r>
       <w:r>
-        <w:t xml:space="preserve">.a </w:t>
-      </w:r>
-      <w:proofErr w:type="spellStart"/>
-      <w:r>
-        <w:t>Odustajanje</w:t>
-      </w:r>
-      <w:proofErr w:type="spellEnd"/>
-      <w:r>
-        <w:t xml:space="preserve"> </w:t>
-      </w:r>
-      <w:proofErr w:type="spellStart"/>
-      <w:r>
-        <w:t>od</w:t>
-      </w:r>
-      <w:proofErr w:type="spellEnd"/>
-      <w:r>
-        <w:t xml:space="preserve"> </w:t>
-      </w:r>
-      <w:proofErr w:type="spellStart"/>
-      <w:r>
-        <w:t>objavljivanja</w:t>
-      </w:r>
-      <w:proofErr w:type="spellEnd"/>
+        <w:t>.a Odustajanje od objavljivanja</w:t>
+      </w:r>
     </w:p>
     <w:p>
       <w:r>
@@ -5115,45 +3277,8 @@
         <w:t>9</w:t>
       </w:r>
       <w:r>
-        <w:t xml:space="preserve">.a.1 </w:t>
-      </w:r>
-      <w:proofErr w:type="spellStart"/>
-      <w:r>
-        <w:t>Korisnik</w:t>
-      </w:r>
-      <w:proofErr w:type="spellEnd"/>
-      <w:r>
-        <w:t xml:space="preserve"> </w:t>
-      </w:r>
-      <w:proofErr w:type="spellStart"/>
-      <w:r>
-        <w:t>pritiska</w:t>
-      </w:r>
-      <w:proofErr w:type="spellEnd"/>
-      <w:r>
-        <w:t xml:space="preserve"> </w:t>
-      </w:r>
-      <w:proofErr w:type="spellStart"/>
-      <w:r>
-        <w:t>dugme</w:t>
-      </w:r>
-      <w:proofErr w:type="spellEnd"/>
-      <w:r>
-        <w:t xml:space="preserve"> </w:t>
-      </w:r>
-      <w:proofErr w:type="spellStart"/>
-      <w:r>
-        <w:t>za</w:t>
-      </w:r>
-      <w:proofErr w:type="spellEnd"/>
-      <w:r>
-        <w:t xml:space="preserve"> </w:t>
-      </w:r>
-      <w:proofErr w:type="spellStart"/>
-      <w:r>
-        <w:t>odustajanje</w:t>
-      </w:r>
-      <w:proofErr w:type="spellEnd"/>
+        <w:t>.a.1 Korisnik pritiska dugme za odustajanje</w:t>
+      </w:r>
     </w:p>
     <w:p>
       <w:r>
@@ -5166,39 +3291,7 @@
         <w:t>9</w:t>
       </w:r>
       <w:r>
-        <w:t xml:space="preserve">.a.2 </w:t>
-      </w:r>
-      <w:proofErr w:type="spellStart"/>
-      <w:r>
-        <w:t>Sistem</w:t>
-      </w:r>
-      <w:proofErr w:type="spellEnd"/>
-      <w:r>
-        <w:t xml:space="preserve"> </w:t>
-      </w:r>
-      <w:proofErr w:type="spellStart"/>
-      <w:r>
-        <w:t>prikazuje</w:t>
-      </w:r>
-      <w:proofErr w:type="spellEnd"/>
-      <w:r>
-        <w:t xml:space="preserve"> </w:t>
-      </w:r>
-      <w:proofErr w:type="spellStart"/>
-      <w:r>
-        <w:t>početnu</w:t>
-      </w:r>
-      <w:proofErr w:type="spellEnd"/>
-      <w:r>
-        <w:t xml:space="preserve"> </w:t>
-      </w:r>
-      <w:proofErr w:type="spellStart"/>
-      <w:r>
-        <w:t>stranicu</w:t>
-      </w:r>
-      <w:proofErr w:type="spellEnd"/>
-      <w:r>
-        <w:t xml:space="preserve"> </w:t>
+        <w:t xml:space="preserve">.a.2 Sistem prikazuje početnu stranicu </w:t>
       </w:r>
     </w:p>
     <w:p>
@@ -5212,29 +3305,8 @@
         <w:t>9</w:t>
       </w:r>
       <w:r>
-        <w:t xml:space="preserve">.a.3 </w:t>
-      </w:r>
-      <w:proofErr w:type="spellStart"/>
-      <w:r>
-        <w:t>Kraj</w:t>
-      </w:r>
-      <w:proofErr w:type="spellEnd"/>
-      <w:r>
-        <w:t xml:space="preserve"> </w:t>
-      </w:r>
-      <w:proofErr w:type="spellStart"/>
-      <w:r>
-        <w:t>slučaja</w:t>
-      </w:r>
-      <w:proofErr w:type="spellEnd"/>
-      <w:r>
-        <w:t xml:space="preserve"> </w:t>
-      </w:r>
-      <w:proofErr w:type="spellStart"/>
-      <w:r>
-        <w:t>korišćenja</w:t>
-      </w:r>
-      <w:proofErr w:type="spellEnd"/>
+        <w:t>.a.3 Kraj slučaja korišćenja</w:t>
+      </w:r>
     </w:p>
     <w:p/>
     <w:sectPr>
@@ -5248,8 +3320,8 @@
 </file>
 
 <file path=word/numbering.xml><?xml version="1.0" encoding="utf-8"?>
-<w:numbering xmlns:wpc="http://schemas.microsoft.com/office/word/2010/wordprocessingCanvas" xmlns:cx="http://schemas.microsoft.com/office/drawing/2014/chartex" xmlns:cx1="http://schemas.microsoft.com/office/drawing/2015/9/8/chartex" xmlns:mc="http://schemas.openxmlformats.org/markup-compatibility/2006" xmlns:o="urn:schemas-microsoft-com:office:office" xmlns:r="http://schemas.openxmlformats.org/officeDocument/2006/relationships" xmlns:m="http://schemas.openxmlformats.org/officeDocument/2006/math" xmlns:v="urn:schemas-microsoft-com:vml" xmlns:wp14="http://schemas.microsoft.com/office/word/2010/wordprocessingDrawing" xmlns:wp="http://schemas.openxmlformats.org/drawingml/2006/wordprocessingDrawing" xmlns:w10="urn:schemas-microsoft-com:office:word" xmlns:w="http://schemas.openxmlformats.org/wordprocessingml/2006/main" xmlns:w14="http://schemas.microsoft.com/office/word/2010/wordml" xmlns:w15="http://schemas.microsoft.com/office/word/2012/wordml" xmlns:w16se="http://schemas.microsoft.com/office/word/2015/wordml/symex" xmlns:wpg="http://schemas.microsoft.com/office/word/2010/wordprocessingGroup" xmlns:wpi="http://schemas.microsoft.com/office/word/2010/wordprocessingInk" xmlns:wne="http://schemas.microsoft.com/office/word/2006/wordml" xmlns:wps="http://schemas.microsoft.com/office/word/2010/wordprocessingShape" mc:Ignorable="w14 w15 w16se wp14">
-  <w:abstractNum w:abstractNumId="0" w15:restartNumberingAfterBreak="0">
+<w:numbering xmlns:wpc="http://schemas.microsoft.com/office/word/2010/wordprocessingCanvas" xmlns:mc="http://schemas.openxmlformats.org/markup-compatibility/2006" xmlns:o="urn:schemas-microsoft-com:office:office" xmlns:r="http://schemas.openxmlformats.org/officeDocument/2006/relationships" xmlns:m="http://schemas.openxmlformats.org/officeDocument/2006/math" xmlns:v="urn:schemas-microsoft-com:vml" xmlns:wp14="http://schemas.microsoft.com/office/word/2010/wordprocessingDrawing" xmlns:wp="http://schemas.openxmlformats.org/drawingml/2006/wordprocessingDrawing" xmlns:w10="urn:schemas-microsoft-com:office:word" xmlns:w="http://schemas.openxmlformats.org/wordprocessingml/2006/main" xmlns:w14="http://schemas.microsoft.com/office/word/2010/wordml" xmlns:wpg="http://schemas.microsoft.com/office/word/2010/wordprocessingGroup" xmlns:wpi="http://schemas.microsoft.com/office/word/2010/wordprocessingInk" xmlns:wne="http://schemas.microsoft.com/office/word/2006/wordml" xmlns:wps="http://schemas.microsoft.com/office/word/2010/wordprocessingShape" mc:Ignorable="w14 wp14">
+  <w:abstractNum w:abstractNumId="0">
     <w:nsid w:val="0EE87E29"/>
     <w:multiLevelType w:val="hybridMultilevel"/>
     <w:tmpl w:val="8F88EDB6"/>
@@ -5338,7 +3410,7 @@
       </w:pPr>
     </w:lvl>
   </w:abstractNum>
-  <w:abstractNum w:abstractNumId="1" w15:restartNumberingAfterBreak="0">
+  <w:abstractNum w:abstractNumId="1">
     <w:nsid w:val="1BAA6FD6"/>
     <w:multiLevelType w:val="hybridMultilevel"/>
     <w:tmpl w:val="75769F3E"/>
@@ -5451,7 +3523,7 @@
       </w:rPr>
     </w:lvl>
   </w:abstractNum>
-  <w:abstractNum w:abstractNumId="2" w15:restartNumberingAfterBreak="0">
+  <w:abstractNum w:abstractNumId="2">
     <w:nsid w:val="1CFA6C64"/>
     <w:multiLevelType w:val="multilevel"/>
     <w:tmpl w:val="F576564A"/>
@@ -5564,7 +3636,7 @@
       </w:rPr>
     </w:lvl>
   </w:abstractNum>
-  <w:abstractNum w:abstractNumId="3" w15:restartNumberingAfterBreak="0">
+  <w:abstractNum w:abstractNumId="3">
     <w:nsid w:val="6BD75B58"/>
     <w:multiLevelType w:val="multilevel"/>
     <w:tmpl w:val="24042C66"/>
@@ -5693,7 +3765,7 @@
 </file>
 
 <file path=word/styles.xml><?xml version="1.0" encoding="utf-8"?>
-<w:styles xmlns:mc="http://schemas.openxmlformats.org/markup-compatibility/2006" xmlns:r="http://schemas.openxmlformats.org/officeDocument/2006/relationships" xmlns:w="http://schemas.openxmlformats.org/wordprocessingml/2006/main" xmlns:w14="http://schemas.microsoft.com/office/word/2010/wordml" xmlns:w15="http://schemas.microsoft.com/office/word/2012/wordml" xmlns:w16se="http://schemas.microsoft.com/office/word/2015/wordml/symex" mc:Ignorable="w14 w15 w16se">
+<w:styles xmlns:mc="http://schemas.openxmlformats.org/markup-compatibility/2006" xmlns:r="http://schemas.openxmlformats.org/officeDocument/2006/relationships" xmlns:w="http://schemas.openxmlformats.org/wordprocessingml/2006/main" xmlns:w14="http://schemas.microsoft.com/office/word/2010/wordml" mc:Ignorable="w14">
   <w:docDefaults>
     <w:rPrDefault>
       <w:rPr>
@@ -5709,378 +3781,144 @@
       </w:pPr>
     </w:pPrDefault>
   </w:docDefaults>
-  <w:latentStyles w:defLockedState="0" w:defUIPriority="99" w:defSemiHidden="0" w:defUnhideWhenUsed="0" w:defQFormat="0" w:count="371">
-    <w:lsdException w:name="Normal" w:uiPriority="0" w:qFormat="1"/>
-    <w:lsdException w:name="heading 1" w:uiPriority="9" w:qFormat="1"/>
-    <w:lsdException w:name="heading 2" w:semiHidden="1" w:uiPriority="9" w:unhideWhenUsed="1" w:qFormat="1"/>
-    <w:lsdException w:name="heading 3" w:semiHidden="1" w:uiPriority="9" w:unhideWhenUsed="1" w:qFormat="1"/>
-    <w:lsdException w:name="heading 4" w:semiHidden="1" w:uiPriority="9" w:unhideWhenUsed="1" w:qFormat="1"/>
-    <w:lsdException w:name="heading 5" w:semiHidden="1" w:uiPriority="9" w:unhideWhenUsed="1" w:qFormat="1"/>
-    <w:lsdException w:name="heading 6" w:semiHidden="1" w:uiPriority="9" w:unhideWhenUsed="1" w:qFormat="1"/>
-    <w:lsdException w:name="heading 7" w:semiHidden="1" w:uiPriority="9" w:unhideWhenUsed="1" w:qFormat="1"/>
-    <w:lsdException w:name="heading 8" w:semiHidden="1" w:uiPriority="9" w:unhideWhenUsed="1" w:qFormat="1"/>
-    <w:lsdException w:name="heading 9" w:semiHidden="1" w:uiPriority="9" w:unhideWhenUsed="1" w:qFormat="1"/>
-    <w:lsdException w:name="index 1" w:semiHidden="1" w:unhideWhenUsed="1"/>
-    <w:lsdException w:name="index 2" w:semiHidden="1" w:unhideWhenUsed="1"/>
-    <w:lsdException w:name="index 3" w:semiHidden="1" w:unhideWhenUsed="1"/>
-    <w:lsdException w:name="index 4" w:semiHidden="1" w:unhideWhenUsed="1"/>
-    <w:lsdException w:name="index 5" w:semiHidden="1" w:unhideWhenUsed="1"/>
-    <w:lsdException w:name="index 6" w:semiHidden="1" w:unhideWhenUsed="1"/>
-    <w:lsdException w:name="index 7" w:semiHidden="1" w:unhideWhenUsed="1"/>
-    <w:lsdException w:name="index 8" w:semiHidden="1" w:unhideWhenUsed="1"/>
-    <w:lsdException w:name="index 9" w:semiHidden="1" w:unhideWhenUsed="1"/>
-    <w:lsdException w:name="toc 1" w:semiHidden="1" w:uiPriority="39" w:unhideWhenUsed="1"/>
-    <w:lsdException w:name="toc 2" w:semiHidden="1" w:uiPriority="39" w:unhideWhenUsed="1"/>
-    <w:lsdException w:name="toc 3" w:semiHidden="1" w:uiPriority="39" w:unhideWhenUsed="1"/>
-    <w:lsdException w:name="toc 4" w:semiHidden="1" w:uiPriority="39" w:unhideWhenUsed="1"/>
-    <w:lsdException w:name="toc 5" w:semiHidden="1" w:uiPriority="39" w:unhideWhenUsed="1"/>
-    <w:lsdException w:name="toc 6" w:semiHidden="1" w:uiPriority="39" w:unhideWhenUsed="1"/>
-    <w:lsdException w:name="toc 7" w:semiHidden="1" w:uiPriority="39" w:unhideWhenUsed="1"/>
-    <w:lsdException w:name="toc 8" w:semiHidden="1" w:uiPriority="39" w:unhideWhenUsed="1"/>
-    <w:lsdException w:name="toc 9" w:semiHidden="1" w:uiPriority="39" w:unhideWhenUsed="1"/>
-    <w:lsdException w:name="Normal Indent" w:semiHidden="1" w:unhideWhenUsed="1"/>
-    <w:lsdException w:name="footnote text" w:semiHidden="1" w:unhideWhenUsed="1"/>
-    <w:lsdException w:name="annotation text" w:semiHidden="1" w:unhideWhenUsed="1"/>
-    <w:lsdException w:name="header" w:semiHidden="1" w:unhideWhenUsed="1"/>
-    <w:lsdException w:name="footer" w:semiHidden="1" w:unhideWhenUsed="1"/>
-    <w:lsdException w:name="index heading" w:semiHidden="1" w:unhideWhenUsed="1"/>
-    <w:lsdException w:name="caption" w:semiHidden="1" w:uiPriority="35" w:unhideWhenUsed="1" w:qFormat="1"/>
-    <w:lsdException w:name="table of figures" w:semiHidden="1" w:unhideWhenUsed="1"/>
-    <w:lsdException w:name="envelope address" w:semiHidden="1" w:unhideWhenUsed="1"/>
-    <w:lsdException w:name="envelope return" w:semiHidden="1" w:unhideWhenUsed="1"/>
-    <w:lsdException w:name="footnote reference" w:semiHidden="1" w:unhideWhenUsed="1"/>
-    <w:lsdException w:name="annotation reference" w:semiHidden="1" w:unhideWhenUsed="1"/>
-    <w:lsdException w:name="line number" w:semiHidden="1" w:unhideWhenUsed="1"/>
-    <w:lsdException w:name="page number" w:semiHidden="1" w:unhideWhenUsed="1"/>
-    <w:lsdException w:name="endnote reference" w:semiHidden="1" w:unhideWhenUsed="1"/>
-    <w:lsdException w:name="endnote text" w:semiHidden="1" w:unhideWhenUsed="1"/>
-    <w:lsdException w:name="table of authorities" w:semiHidden="1" w:unhideWhenUsed="1"/>
-    <w:lsdException w:name="macro" w:semiHidden="1" w:unhideWhenUsed="1"/>
-    <w:lsdException w:name="toa heading" w:semiHidden="1" w:unhideWhenUsed="1"/>
-    <w:lsdException w:name="List" w:semiHidden="1" w:unhideWhenUsed="1"/>
-    <w:lsdException w:name="List Bullet" w:semiHidden="1" w:unhideWhenUsed="1"/>
-    <w:lsdException w:name="List Number" w:semiHidden="1" w:unhideWhenUsed="1"/>
-    <w:lsdException w:name="List 2" w:semiHidden="1" w:unhideWhenUsed="1"/>
-    <w:lsdException w:name="List 3" w:semiHidden="1" w:unhideWhenUsed="1"/>
-    <w:lsdException w:name="List 4" w:semiHidden="1" w:unhideWhenUsed="1"/>
-    <w:lsdException w:name="List 5" w:semiHidden="1" w:unhideWhenUsed="1"/>
-    <w:lsdException w:name="List Bullet 2" w:semiHidden="1" w:unhideWhenUsed="1"/>
-    <w:lsdException w:name="List Bullet 3" w:semiHidden="1" w:unhideWhenUsed="1"/>
-    <w:lsdException w:name="List Bullet 4" w:semiHidden="1" w:unhideWhenUsed="1"/>
-    <w:lsdException w:name="List Bullet 5" w:semiHidden="1" w:unhideWhenUsed="1"/>
-    <w:lsdException w:name="List Number 2" w:semiHidden="1" w:unhideWhenUsed="1"/>
-    <w:lsdException w:name="List Number 3" w:semiHidden="1" w:unhideWhenUsed="1"/>
-    <w:lsdException w:name="List Number 4" w:semiHidden="1" w:unhideWhenUsed="1"/>
-    <w:lsdException w:name="List Number 5" w:semiHidden="1" w:unhideWhenUsed="1"/>
-    <w:lsdException w:name="Title" w:uiPriority="10" w:qFormat="1"/>
-    <w:lsdException w:name="Closing" w:semiHidden="1" w:unhideWhenUsed="1"/>
-    <w:lsdException w:name="Signature" w:semiHidden="1" w:unhideWhenUsed="1"/>
-    <w:lsdException w:name="Default Paragraph Font" w:semiHidden="1" w:uiPriority="1" w:unhideWhenUsed="1"/>
-    <w:lsdException w:name="Body Text" w:semiHidden="1" w:unhideWhenUsed="1"/>
-    <w:lsdException w:name="Body Text Indent" w:semiHidden="1" w:unhideWhenUsed="1"/>
-    <w:lsdException w:name="List Continue" w:semiHidden="1" w:unhideWhenUsed="1"/>
-    <w:lsdException w:name="List Continue 2" w:semiHidden="1" w:unhideWhenUsed="1"/>
-    <w:lsdException w:name="List Continue 3" w:semiHidden="1" w:unhideWhenUsed="1"/>
-    <w:lsdException w:name="List Continue 4" w:semiHidden="1" w:unhideWhenUsed="1"/>
-    <w:lsdException w:name="List Continue 5" w:semiHidden="1" w:unhideWhenUsed="1"/>
-    <w:lsdException w:name="Message Header" w:semiHidden="1" w:unhideWhenUsed="1"/>
-    <w:lsdException w:name="Subtitle" w:uiPriority="11" w:qFormat="1"/>
-    <w:lsdException w:name="Salutation" w:semiHidden="1" w:unhideWhenUsed="1"/>
-    <w:lsdException w:name="Date" w:semiHidden="1" w:unhideWhenUsed="1"/>
-    <w:lsdException w:name="Body Text First Indent" w:semiHidden="1" w:unhideWhenUsed="1"/>
-    <w:lsdException w:name="Body Text First Indent 2" w:semiHidden="1" w:unhideWhenUsed="1"/>
-    <w:lsdException w:name="Note Heading" w:semiHidden="1" w:unhideWhenUsed="1"/>
-    <w:lsdException w:name="Body Text 2" w:semiHidden="1" w:unhideWhenUsed="1"/>
-    <w:lsdException w:name="Body Text 3" w:semiHidden="1" w:unhideWhenUsed="1"/>
-    <w:lsdException w:name="Body Text Indent 2" w:semiHidden="1" w:unhideWhenUsed="1"/>
-    <w:lsdException w:name="Body Text Indent 3" w:semiHidden="1" w:unhideWhenUsed="1"/>
-    <w:lsdException w:name="Block Text" w:semiHidden="1" w:unhideWhenUsed="1"/>
-    <w:lsdException w:name="Hyperlink" w:semiHidden="1" w:unhideWhenUsed="1"/>
-    <w:lsdException w:name="FollowedHyperlink" w:semiHidden="1" w:unhideWhenUsed="1"/>
-    <w:lsdException w:name="Strong" w:uiPriority="22" w:qFormat="1"/>
-    <w:lsdException w:name="Emphasis" w:uiPriority="20" w:qFormat="1"/>
-    <w:lsdException w:name="Document Map" w:semiHidden="1" w:unhideWhenUsed="1"/>
-    <w:lsdException w:name="Plain Text" w:semiHidden="1" w:unhideWhenUsed="1"/>
-    <w:lsdException w:name="E-mail Signature" w:semiHidden="1" w:unhideWhenUsed="1"/>
-    <w:lsdException w:name="HTML Top of Form" w:semiHidden="1" w:unhideWhenUsed="1"/>
-    <w:lsdException w:name="HTML Bottom of Form" w:semiHidden="1" w:unhideWhenUsed="1"/>
-    <w:lsdException w:name="Normal (Web)" w:semiHidden="1" w:unhideWhenUsed="1"/>
-    <w:lsdException w:name="HTML Acronym" w:semiHidden="1" w:unhideWhenUsed="1"/>
-    <w:lsdException w:name="HTML Address" w:semiHidden="1" w:unhideWhenUsed="1"/>
-    <w:lsdException w:name="HTML Cite" w:semiHidden="1" w:unhideWhenUsed="1"/>
-    <w:lsdException w:name="HTML Code" w:semiHidden="1" w:unhideWhenUsed="1"/>
-    <w:lsdException w:name="HTML Definition" w:semiHidden="1" w:unhideWhenUsed="1"/>
-    <w:lsdException w:name="HTML Keyboard" w:semiHidden="1" w:unhideWhenUsed="1"/>
-    <w:lsdException w:name="HTML Preformatted" w:semiHidden="1" w:unhideWhenUsed="1"/>
-    <w:lsdException w:name="HTML Sample" w:semiHidden="1" w:unhideWhenUsed="1"/>
-    <w:lsdException w:name="HTML Typewriter" w:semiHidden="1" w:unhideWhenUsed="1"/>
-    <w:lsdException w:name="HTML Variable" w:semiHidden="1" w:unhideWhenUsed="1"/>
-    <w:lsdException w:name="Normal Table" w:semiHidden="1" w:unhideWhenUsed="1"/>
-    <w:lsdException w:name="annotation subject" w:semiHidden="1" w:unhideWhenUsed="1"/>
-    <w:lsdException w:name="No List" w:semiHidden="1" w:unhideWhenUsed="1"/>
-    <w:lsdException w:name="Outline List 1" w:semiHidden="1" w:unhideWhenUsed="1"/>
-    <w:lsdException w:name="Outline List 2" w:semiHidden="1" w:unhideWhenUsed="1"/>
-    <w:lsdException w:name="Outline List 3" w:semiHidden="1" w:unhideWhenUsed="1"/>
-    <w:lsdException w:name="Table Simple 1" w:semiHidden="1" w:unhideWhenUsed="1"/>
-    <w:lsdException w:name="Table Simple 2" w:semiHidden="1" w:unhideWhenUsed="1"/>
-    <w:lsdException w:name="Table Simple 3" w:semiHidden="1" w:unhideWhenUsed="1"/>
-    <w:lsdException w:name="Table Classic 1" w:semiHidden="1" w:unhideWhenUsed="1"/>
-    <w:lsdException w:name="Table Classic 2" w:semiHidden="1" w:unhideWhenUsed="1"/>
-    <w:lsdException w:name="Table Classic 3" w:semiHidden="1" w:unhideWhenUsed="1"/>
-    <w:lsdException w:name="Table Classic 4" w:semiHidden="1" w:unhideWhenUsed="1"/>
-    <w:lsdException w:name="Table Colorful 1" w:semiHidden="1" w:unhideWhenUsed="1"/>
-    <w:lsdException w:name="Table Colorful 2" w:semiHidden="1" w:unhideWhenUsed="1"/>
-    <w:lsdException w:name="Table Colorful 3" w:semiHidden="1" w:unhideWhenUsed="1"/>
-    <w:lsdException w:name="Table Columns 1" w:semiHidden="1" w:unhideWhenUsed="1"/>
-    <w:lsdException w:name="Table Columns 2" w:semiHidden="1" w:unhideWhenUsed="1"/>
-    <w:lsdException w:name="Table Columns 3" w:semiHidden="1" w:unhideWhenUsed="1"/>
-    <w:lsdException w:name="Table Columns 4" w:semiHidden="1" w:unhideWhenUsed="1"/>
-    <w:lsdException w:name="Table Columns 5" w:semiHidden="1" w:unhideWhenUsed="1"/>
-    <w:lsdException w:name="Table Grid 1" w:semiHidden="1" w:unhideWhenUsed="1"/>
-    <w:lsdException w:name="Table Grid 2" w:semiHidden="1" w:unhideWhenUsed="1"/>
-    <w:lsdException w:name="Table Grid 3" w:semiHidden="1" w:unhideWhenUsed="1"/>
-    <w:lsdException w:name="Table Grid 4" w:semiHidden="1" w:unhideWhenUsed="1"/>
-    <w:lsdException w:name="Table Grid 5" w:semiHidden="1" w:unhideWhenUsed="1"/>
-    <w:lsdException w:name="Table Grid 6" w:semiHidden="1" w:unhideWhenUsed="1"/>
-    <w:lsdException w:name="Table Grid 7" w:semiHidden="1" w:unhideWhenUsed="1"/>
-    <w:lsdException w:name="Table Grid 8" w:semiHidden="1" w:unhideWhenUsed="1"/>
-    <w:lsdException w:name="Table List 1" w:semiHidden="1" w:unhideWhenUsed="1"/>
-    <w:lsdException w:name="Table List 2" w:semiHidden="1" w:unhideWhenUsed="1"/>
-    <w:lsdException w:name="Table List 3" w:semiHidden="1" w:unhideWhenUsed="1"/>
-    <w:lsdException w:name="Table List 4" w:semiHidden="1" w:unhideWhenUsed="1"/>
-    <w:lsdException w:name="Table List 5" w:semiHidden="1" w:unhideWhenUsed="1"/>
-    <w:lsdException w:name="Table List 6" w:semiHidden="1" w:unhideWhenUsed="1"/>
-    <w:lsdException w:name="Table List 7" w:semiHidden="1" w:unhideWhenUsed="1"/>
-    <w:lsdException w:name="Table List 8" w:semiHidden="1" w:unhideWhenUsed="1"/>
-    <w:lsdException w:name="Table 3D effects 1" w:semiHidden="1" w:unhideWhenUsed="1"/>
-    <w:lsdException w:name="Table 3D effects 2" w:semiHidden="1" w:unhideWhenUsed="1"/>
-    <w:lsdException w:name="Table 3D effects 3" w:semiHidden="1" w:unhideWhenUsed="1"/>
-    <w:lsdException w:name="Table Contemporary" w:semiHidden="1" w:unhideWhenUsed="1"/>
-    <w:lsdException w:name="Table Elegant" w:semiHidden="1" w:unhideWhenUsed="1"/>
-    <w:lsdException w:name="Table Professional" w:semiHidden="1" w:unhideWhenUsed="1"/>
-    <w:lsdException w:name="Table Subtle 1" w:semiHidden="1" w:unhideWhenUsed="1"/>
-    <w:lsdException w:name="Table Subtle 2" w:semiHidden="1" w:unhideWhenUsed="1"/>
-    <w:lsdException w:name="Table Web 1" w:semiHidden="1" w:unhideWhenUsed="1"/>
-    <w:lsdException w:name="Table Web 2" w:semiHidden="1" w:unhideWhenUsed="1"/>
-    <w:lsdException w:name="Table Web 3" w:semiHidden="1" w:unhideWhenUsed="1"/>
-    <w:lsdException w:name="Balloon Text" w:semiHidden="1" w:unhideWhenUsed="1"/>
-    <w:lsdException w:name="Table Grid" w:uiPriority="39"/>
-    <w:lsdException w:name="Table Theme" w:semiHidden="1" w:unhideWhenUsed="1"/>
-    <w:lsdException w:name="Placeholder Text" w:semiHidden="1"/>
-    <w:lsdException w:name="No Spacing" w:uiPriority="1" w:qFormat="1"/>
-    <w:lsdException w:name="Light Shading" w:uiPriority="60"/>
-    <w:lsdException w:name="Light List" w:uiPriority="61"/>
-    <w:lsdException w:name="Light Grid" w:uiPriority="62"/>
-    <w:lsdException w:name="Medium Shading 1" w:uiPriority="63"/>
-    <w:lsdException w:name="Medium Shading 2" w:uiPriority="64"/>
-    <w:lsdException w:name="Medium List 1" w:uiPriority="65"/>
-    <w:lsdException w:name="Medium List 2" w:uiPriority="66"/>
-    <w:lsdException w:name="Medium Grid 1" w:uiPriority="67"/>
-    <w:lsdException w:name="Medium Grid 2" w:uiPriority="68"/>
-    <w:lsdException w:name="Medium Grid 3" w:uiPriority="69"/>
-    <w:lsdException w:name="Dark List" w:uiPriority="70"/>
-    <w:lsdException w:name="Colorful Shading" w:uiPriority="71"/>
-    <w:lsdException w:name="Colorful List" w:uiPriority="72"/>
-    <w:lsdException w:name="Colorful Grid" w:uiPriority="73"/>
-    <w:lsdException w:name="Light Shading Accent 1" w:uiPriority="60"/>
-    <w:lsdException w:name="Light List Accent 1" w:uiPriority="61"/>
-    <w:lsdException w:name="Light Grid Accent 1" w:uiPriority="62"/>
-    <w:lsdException w:name="Medium Shading 1 Accent 1" w:uiPriority="63"/>
-    <w:lsdException w:name="Medium Shading 2 Accent 1" w:uiPriority="64"/>
-    <w:lsdException w:name="Medium List 1 Accent 1" w:uiPriority="65"/>
-    <w:lsdException w:name="Revision" w:semiHidden="1"/>
-    <w:lsdException w:name="List Paragraph" w:uiPriority="34" w:qFormat="1"/>
-    <w:lsdException w:name="Quote" w:uiPriority="29" w:qFormat="1"/>
-    <w:lsdException w:name="Intense Quote" w:uiPriority="30" w:qFormat="1"/>
-    <w:lsdException w:name="Medium List 2 Accent 1" w:uiPriority="66"/>
-    <w:lsdException w:name="Medium Grid 1 Accent 1" w:uiPriority="67"/>
-    <w:lsdException w:name="Medium Grid 2 Accent 1" w:uiPriority="68"/>
-    <w:lsdException w:name="Medium Grid 3 Accent 1" w:uiPriority="69"/>
-    <w:lsdException w:name="Dark List Accent 1" w:uiPriority="70"/>
-    <w:lsdException w:name="Colorful Shading Accent 1" w:uiPriority="71"/>
-    <w:lsdException w:name="Colorful List Accent 1" w:uiPriority="72"/>
-    <w:lsdException w:name="Colorful Grid Accent 1" w:uiPriority="73"/>
-    <w:lsdException w:name="Light Shading Accent 2" w:uiPriority="60"/>
-    <w:lsdException w:name="Light List Accent 2" w:uiPriority="61"/>
-    <w:lsdException w:name="Light Grid Accent 2" w:uiPriority="62"/>
-    <w:lsdException w:name="Medium Shading 1 Accent 2" w:uiPriority="63"/>
-    <w:lsdException w:name="Medium Shading 2 Accent 2" w:uiPriority="64"/>
-    <w:lsdException w:name="Medium List 1 Accent 2" w:uiPriority="65"/>
-    <w:lsdException w:name="Medium List 2 Accent 2" w:uiPriority="66"/>
-    <w:lsdException w:name="Medium Grid 1 Accent 2" w:uiPriority="67"/>
-    <w:lsdException w:name="Medium Grid 2 Accent 2" w:uiPriority="68"/>
-    <w:lsdException w:name="Medium Grid 3 Accent 2" w:uiPriority="69"/>
-    <w:lsdException w:name="Dark List Accent 2" w:uiPriority="70"/>
-    <w:lsdException w:name="Colorful Shading Accent 2" w:uiPriority="71"/>
-    <w:lsdException w:name="Colorful List Accent 2" w:uiPriority="72"/>
-    <w:lsdException w:name="Colorful Grid Accent 2" w:uiPriority="73"/>
-    <w:lsdException w:name="Light Shading Accent 3" w:uiPriority="60"/>
-    <w:lsdException w:name="Light List Accent 3" w:uiPriority="61"/>
-    <w:lsdException w:name="Light Grid Accent 3" w:uiPriority="62"/>
-    <w:lsdException w:name="Medium Shading 1 Accent 3" w:uiPriority="63"/>
-    <w:lsdException w:name="Medium Shading 2 Accent 3" w:uiPriority="64"/>
-    <w:lsdException w:name="Medium List 1 Accent 3" w:uiPriority="65"/>
-    <w:lsdException w:name="Medium List 2 Accent 3" w:uiPriority="66"/>
-    <w:lsdException w:name="Medium Grid 1 Accent 3" w:uiPriority="67"/>
-    <w:lsdException w:name="Medium Grid 2 Accent 3" w:uiPriority="68"/>
-    <w:lsdException w:name="Medium Grid 3 Accent 3" w:uiPriority="69"/>
-    <w:lsdException w:name="Dark List Accent 3" w:uiPriority="70"/>
-    <w:lsdException w:name="Colorful Shading Accent 3" w:uiPriority="71"/>
-    <w:lsdException w:name="Colorful List Accent 3" w:uiPriority="72"/>
-    <w:lsdException w:name="Colorful Grid Accent 3" w:uiPriority="73"/>
-    <w:lsdException w:name="Light Shading Accent 4" w:uiPriority="60"/>
-    <w:lsdException w:name="Light List Accent 4" w:uiPriority="61"/>
-    <w:lsdException w:name="Light Grid Accent 4" w:uiPriority="62"/>
-    <w:lsdException w:name="Medium Shading 1 Accent 4" w:uiPriority="63"/>
-    <w:lsdException w:name="Medium Shading 2 Accent 4" w:uiPriority="64"/>
-    <w:lsdException w:name="Medium List 1 Accent 4" w:uiPriority="65"/>
-    <w:lsdException w:name="Medium List 2 Accent 4" w:uiPriority="66"/>
-    <w:lsdException w:name="Medium Grid 1 Accent 4" w:uiPriority="67"/>
-    <w:lsdException w:name="Medium Grid 2 Accent 4" w:uiPriority="68"/>
-    <w:lsdException w:name="Medium Grid 3 Accent 4" w:uiPriority="69"/>
-    <w:lsdException w:name="Dark List Accent 4" w:uiPriority="70"/>
-    <w:lsdException w:name="Colorful Shading Accent 4" w:uiPriority="71"/>
-    <w:lsdException w:name="Colorful List Accent 4" w:uiPriority="72"/>
-    <w:lsdException w:name="Colorful Grid Accent 4" w:uiPriority="73"/>
-    <w:lsdException w:name="Light Shading Accent 5" w:uiPriority="60"/>
-    <w:lsdException w:name="Light List Accent 5" w:uiPriority="61"/>
-    <w:lsdException w:name="Light Grid Accent 5" w:uiPriority="62"/>
-    <w:lsdException w:name="Medium Shading 1 Accent 5" w:uiPriority="63"/>
-    <w:lsdException w:name="Medium Shading 2 Accent 5" w:uiPriority="64"/>
-    <w:lsdException w:name="Medium List 1 Accent 5" w:uiPriority="65"/>
-    <w:lsdException w:name="Medium List 2 Accent 5" w:uiPriority="66"/>
-    <w:lsdException w:name="Medium Grid 1 Accent 5" w:uiPriority="67"/>
-    <w:lsdException w:name="Medium Grid 2 Accent 5" w:uiPriority="68"/>
-    <w:lsdException w:name="Medium Grid 3 Accent 5" w:uiPriority="69"/>
-    <w:lsdException w:name="Dark List Accent 5" w:uiPriority="70"/>
-    <w:lsdException w:name="Colorful Shading Accent 5" w:uiPriority="71"/>
-    <w:lsdException w:name="Colorful List Accent 5" w:uiPriority="72"/>
-    <w:lsdException w:name="Colorful Grid Accent 5" w:uiPriority="73"/>
-    <w:lsdException w:name="Light Shading Accent 6" w:uiPriority="60"/>
-    <w:lsdException w:name="Light List Accent 6" w:uiPriority="61"/>
-    <w:lsdException w:name="Light Grid Accent 6" w:uiPriority="62"/>
-    <w:lsdException w:name="Medium Shading 1 Accent 6" w:uiPriority="63"/>
-    <w:lsdException w:name="Medium Shading 2 Accent 6" w:uiPriority="64"/>
-    <w:lsdException w:name="Medium List 1 Accent 6" w:uiPriority="65"/>
-    <w:lsdException w:name="Medium List 2 Accent 6" w:uiPriority="66"/>
-    <w:lsdException w:name="Medium Grid 1 Accent 6" w:uiPriority="67"/>
-    <w:lsdException w:name="Medium Grid 2 Accent 6" w:uiPriority="68"/>
-    <w:lsdException w:name="Medium Grid 3 Accent 6" w:uiPriority="69"/>
-    <w:lsdException w:name="Dark List Accent 6" w:uiPriority="70"/>
-    <w:lsdException w:name="Colorful Shading Accent 6" w:uiPriority="71"/>
-    <w:lsdException w:name="Colorful List Accent 6" w:uiPriority="72"/>
-    <w:lsdException w:name="Colorful Grid Accent 6" w:uiPriority="73"/>
-    <w:lsdException w:name="Subtle Emphasis" w:uiPriority="19" w:qFormat="1"/>
-    <w:lsdException w:name="Intense Emphasis" w:uiPriority="21" w:qFormat="1"/>
-    <w:lsdException w:name="Subtle Reference" w:uiPriority="31" w:qFormat="1"/>
-    <w:lsdException w:name="Intense Reference" w:uiPriority="32" w:qFormat="1"/>
-    <w:lsdException w:name="Book Title" w:uiPriority="33" w:qFormat="1"/>
-    <w:lsdException w:name="Bibliography" w:semiHidden="1" w:uiPriority="37" w:unhideWhenUsed="1"/>
-    <w:lsdException w:name="TOC Heading" w:semiHidden="1" w:uiPriority="39" w:unhideWhenUsed="1" w:qFormat="1"/>
-    <w:lsdException w:name="Plain Table 1" w:uiPriority="41"/>
-    <w:lsdException w:name="Plain Table 2" w:uiPriority="42"/>
-    <w:lsdException w:name="Plain Table 3" w:uiPriority="43"/>
-    <w:lsdException w:name="Plain Table 4" w:uiPriority="44"/>
-    <w:lsdException w:name="Plain Table 5" w:uiPriority="45"/>
-    <w:lsdException w:name="Grid Table Light" w:uiPriority="40"/>
-    <w:lsdException w:name="Grid Table 1 Light" w:uiPriority="46"/>
-    <w:lsdException w:name="Grid Table 2" w:uiPriority="47"/>
-    <w:lsdException w:name="Grid Table 3" w:uiPriority="48"/>
-    <w:lsdException w:name="Grid Table 4" w:uiPriority="49"/>
-    <w:lsdException w:name="Grid Table 5 Dark" w:uiPriority="50"/>
-    <w:lsdException w:name="Grid Table 6 Colorful" w:uiPriority="51"/>
-    <w:lsdException w:name="Grid Table 7 Colorful" w:uiPriority="52"/>
-    <w:lsdException w:name="Grid Table 1 Light Accent 1" w:uiPriority="46"/>
-    <w:lsdException w:name="Grid Table 2 Accent 1" w:uiPriority="47"/>
-    <w:lsdException w:name="Grid Table 3 Accent 1" w:uiPriority="48"/>
-    <w:lsdException w:name="Grid Table 4 Accent 1" w:uiPriority="49"/>
-    <w:lsdException w:name="Grid Table 5 Dark Accent 1" w:uiPriority="50"/>
-    <w:lsdException w:name="Grid Table 6 Colorful Accent 1" w:uiPriority="51"/>
-    <w:lsdException w:name="Grid Table 7 Colorful Accent 1" w:uiPriority="52"/>
-    <w:lsdException w:name="Grid Table 1 Light Accent 2" w:uiPriority="46"/>
-    <w:lsdException w:name="Grid Table 2 Accent 2" w:uiPriority="47"/>
-    <w:lsdException w:name="Grid Table 3 Accent 2" w:uiPriority="48"/>
-    <w:lsdException w:name="Grid Table 4 Accent 2" w:uiPriority="49"/>
-    <w:lsdException w:name="Grid Table 5 Dark Accent 2" w:uiPriority="50"/>
-    <w:lsdException w:name="Grid Table 6 Colorful Accent 2" w:uiPriority="51"/>
-    <w:lsdException w:name="Grid Table 7 Colorful Accent 2" w:uiPriority="52"/>
-    <w:lsdException w:name="Grid Table 1 Light Accent 3" w:uiPriority="46"/>
-    <w:lsdException w:name="Grid Table 2 Accent 3" w:uiPriority="47"/>
-    <w:lsdException w:name="Grid Table 3 Accent 3" w:uiPriority="48"/>
-    <w:lsdException w:name="Grid Table 4 Accent 3" w:uiPriority="49"/>
-    <w:lsdException w:name="Grid Table 5 Dark Accent 3" w:uiPriority="50"/>
-    <w:lsdException w:name="Grid Table 6 Colorful Accent 3" w:uiPriority="51"/>
-    <w:lsdException w:name="Grid Table 7 Colorful Accent 3" w:uiPriority="52"/>
-    <w:lsdException w:name="Grid Table 1 Light Accent 4" w:uiPriority="46"/>
-    <w:lsdException w:name="Grid Table 2 Accent 4" w:uiPriority="47"/>
-    <w:lsdException w:name="Grid Table 3 Accent 4" w:uiPriority="48"/>
-    <w:lsdException w:name="Grid Table 4 Accent 4" w:uiPriority="49"/>
-    <w:lsdException w:name="Grid Table 5 Dark Accent 4" w:uiPriority="50"/>
-    <w:lsdException w:name="Grid Table 6 Colorful Accent 4" w:uiPriority="51"/>
-    <w:lsdException w:name="Grid Table 7 Colorful Accent 4" w:uiPriority="52"/>
-    <w:lsdException w:name="Grid Table 1 Light Accent 5" w:uiPriority="46"/>
-    <w:lsdException w:name="Grid Table 2 Accent 5" w:uiPriority="47"/>
-    <w:lsdException w:name="Grid Table 3 Accent 5" w:uiPriority="48"/>
-    <w:lsdException w:name="Grid Table 4 Accent 5" w:uiPriority="49"/>
-    <w:lsdException w:name="Grid Table 5 Dark Accent 5" w:uiPriority="50"/>
-    <w:lsdException w:name="Grid Table 6 Colorful Accent 5" w:uiPriority="51"/>
-    <w:lsdException w:name="Grid Table 7 Colorful Accent 5" w:uiPriority="52"/>
-    <w:lsdException w:name="Grid Table 1 Light Accent 6" w:uiPriority="46"/>
-    <w:lsdException w:name="Grid Table 2 Accent 6" w:uiPriority="47"/>
-    <w:lsdException w:name="Grid Table 3 Accent 6" w:uiPriority="48"/>
-    <w:lsdException w:name="Grid Table 4 Accent 6" w:uiPriority="49"/>
-    <w:lsdException w:name="Grid Table 5 Dark Accent 6" w:uiPriority="50"/>
-    <w:lsdException w:name="Grid Table 6 Colorful Accent 6" w:uiPriority="51"/>
-    <w:lsdException w:name="Grid Table 7 Colorful Accent 6" w:uiPriority="52"/>
-    <w:lsdException w:name="List Table 1 Light" w:uiPriority="46"/>
-    <w:lsdException w:name="List Table 2" w:uiPriority="47"/>
-    <w:lsdException w:name="List Table 3" w:uiPriority="48"/>
-    <w:lsdException w:name="List Table 4" w:uiPriority="49"/>
-    <w:lsdException w:name="List Table 5 Dark" w:uiPriority="50"/>
-    <w:lsdException w:name="List Table 6 Colorful" w:uiPriority="51"/>
-    <w:lsdException w:name="List Table 7 Colorful" w:uiPriority="52"/>
-    <w:lsdException w:name="List Table 1 Light Accent 1" w:uiPriority="46"/>
-    <w:lsdException w:name="List Table 2 Accent 1" w:uiPriority="47"/>
-    <w:lsdException w:name="List Table 3 Accent 1" w:uiPriority="48"/>
-    <w:lsdException w:name="List Table 4 Accent 1" w:uiPriority="49"/>
-    <w:lsdException w:name="List Table 5 Dark Accent 1" w:uiPriority="50"/>
-    <w:lsdException w:name="List Table 6 Colorful Accent 1" w:uiPriority="51"/>
-    <w:lsdException w:name="List Table 7 Colorful Accent 1" w:uiPriority="52"/>
-    <w:lsdException w:name="List Table 1 Light Accent 2" w:uiPriority="46"/>
-    <w:lsdException w:name="List Table 2 Accent 2" w:uiPriority="47"/>
-    <w:lsdException w:name="List Table 3 Accent 2" w:uiPriority="48"/>
-    <w:lsdException w:name="List Table 4 Accent 2" w:uiPriority="49"/>
-    <w:lsdException w:name="List Table 5 Dark Accent 2" w:uiPriority="50"/>
-    <w:lsdException w:name="List Table 6 Colorful Accent 2" w:uiPriority="51"/>
-    <w:lsdException w:name="List Table 7 Colorful Accent 2" w:uiPriority="52"/>
-    <w:lsdException w:name="List Table 1 Light Accent 3" w:uiPriority="46"/>
-    <w:lsdException w:name="List Table 2 Accent 3" w:uiPriority="47"/>
-    <w:lsdException w:name="List Table 3 Accent 3" w:uiPriority="48"/>
-    <w:lsdException w:name="List Table 4 Accent 3" w:uiPriority="49"/>
-    <w:lsdException w:name="List Table 5 Dark Accent 3" w:uiPriority="50"/>
-    <w:lsdException w:name="List Table 6 Colorful Accent 3" w:uiPriority="51"/>
-    <w:lsdException w:name="List Table 7 Colorful Accent 3" w:uiPriority="52"/>
-    <w:lsdException w:name="List Table 1 Light Accent 4" w:uiPriority="46"/>
-    <w:lsdException w:name="List Table 2 Accent 4" w:uiPriority="47"/>
-    <w:lsdException w:name="List Table 3 Accent 4" w:uiPriority="48"/>
-    <w:lsdException w:name="List Table 4 Accent 4" w:uiPriority="49"/>
-    <w:lsdException w:name="List Table 5 Dark Accent 4" w:uiPriority="50"/>
-    <w:lsdException w:name="List Table 6 Colorful Accent 4" w:uiPriority="51"/>
-    <w:lsdException w:name="List Table 7 Colorful Accent 4" w:uiPriority="52"/>
-    <w:lsdException w:name="List Table 1 Light Accent 5" w:uiPriority="46"/>
-    <w:lsdException w:name="List Table 2 Accent 5" w:uiPriority="47"/>
-    <w:lsdException w:name="List Table 3 Accent 5" w:uiPriority="48"/>
-    <w:lsdException w:name="List Table 4 Accent 5" w:uiPriority="49"/>
-    <w:lsdException w:name="List Table 5 Dark Accent 5" w:uiPriority="50"/>
-    <w:lsdException w:name="List Table 6 Colorful Accent 5" w:uiPriority="51"/>
-    <w:lsdException w:name="List Table 7 Colorful Accent 5" w:uiPriority="52"/>
-    <w:lsdException w:name="List Table 1 Light Accent 6" w:uiPriority="46"/>
-    <w:lsdException w:name="List Table 2 Accent 6" w:uiPriority="47"/>
-    <w:lsdException w:name="List Table 3 Accent 6" w:uiPriority="48"/>
-    <w:lsdException w:name="List Table 4 Accent 6" w:uiPriority="49"/>
-    <w:lsdException w:name="List Table 5 Dark Accent 6" w:uiPriority="50"/>
-    <w:lsdException w:name="List Table 6 Colorful Accent 6" w:uiPriority="51"/>
-    <w:lsdException w:name="List Table 7 Colorful Accent 6" w:uiPriority="52"/>
+  <w:latentStyles w:defLockedState="0" w:defUIPriority="99" w:defSemiHidden="1" w:defUnhideWhenUsed="1" w:defQFormat="0" w:count="267">
+    <w:lsdException w:name="Normal" w:semiHidden="0" w:uiPriority="0" w:unhideWhenUsed="0" w:qFormat="1"/>
+    <w:lsdException w:name="heading 1" w:semiHidden="0" w:uiPriority="9" w:unhideWhenUsed="0" w:qFormat="1"/>
+    <w:lsdException w:name="heading 2" w:uiPriority="9" w:qFormat="1"/>
+    <w:lsdException w:name="heading 3" w:uiPriority="9" w:qFormat="1"/>
+    <w:lsdException w:name="heading 4" w:uiPriority="9" w:qFormat="1"/>
+    <w:lsdException w:name="heading 5" w:uiPriority="9" w:qFormat="1"/>
+    <w:lsdException w:name="heading 6" w:uiPriority="9" w:qFormat="1"/>
+    <w:lsdException w:name="heading 7" w:uiPriority="9" w:qFormat="1"/>
+    <w:lsdException w:name="heading 8" w:uiPriority="9" w:qFormat="1"/>
+    <w:lsdException w:name="heading 9" w:uiPriority="9" w:qFormat="1"/>
+    <w:lsdException w:name="toc 1" w:uiPriority="39"/>
+    <w:lsdException w:name="toc 2" w:uiPriority="39"/>
+    <w:lsdException w:name="toc 3" w:uiPriority="39"/>
+    <w:lsdException w:name="toc 4" w:uiPriority="39"/>
+    <w:lsdException w:name="toc 5" w:uiPriority="39"/>
+    <w:lsdException w:name="toc 6" w:uiPriority="39"/>
+    <w:lsdException w:name="toc 7" w:uiPriority="39"/>
+    <w:lsdException w:name="toc 8" w:uiPriority="39"/>
+    <w:lsdException w:name="toc 9" w:uiPriority="39"/>
+    <w:lsdException w:name="caption" w:uiPriority="35" w:qFormat="1"/>
+    <w:lsdException w:name="Title" w:semiHidden="0" w:uiPriority="10" w:unhideWhenUsed="0" w:qFormat="1"/>
+    <w:lsdException w:name="Default Paragraph Font" w:uiPriority="1"/>
+    <w:lsdException w:name="Subtitle" w:semiHidden="0" w:uiPriority="11" w:unhideWhenUsed="0" w:qFormat="1"/>
+    <w:lsdException w:name="Strong" w:semiHidden="0" w:uiPriority="22" w:unhideWhenUsed="0" w:qFormat="1"/>
+    <w:lsdException w:name="Emphasis" w:semiHidden="0" w:uiPriority="20" w:unhideWhenUsed="0" w:qFormat="1"/>
+    <w:lsdException w:name="Table Grid" w:semiHidden="0" w:uiPriority="39" w:unhideWhenUsed="0"/>
+    <w:lsdException w:name="Placeholder Text" w:unhideWhenUsed="0"/>
+    <w:lsdException w:name="No Spacing" w:semiHidden="0" w:uiPriority="1" w:unhideWhenUsed="0" w:qFormat="1"/>
+    <w:lsdException w:name="Light Shading" w:semiHidden="0" w:uiPriority="60" w:unhideWhenUsed="0"/>
+    <w:lsdException w:name="Light List" w:semiHidden="0" w:uiPriority="61" w:unhideWhenUsed="0"/>
+    <w:lsdException w:name="Light Grid" w:semiHidden="0" w:uiPriority="62" w:unhideWhenUsed="0"/>
+    <w:lsdException w:name="Medium Shading 1" w:semiHidden="0" w:uiPriority="63" w:unhideWhenUsed="0"/>
+    <w:lsdException w:name="Medium Shading 2" w:semiHidden="0" w:uiPriority="64" w:unhideWhenUsed="0"/>
+    <w:lsdException w:name="Medium List 1" w:semiHidden="0" w:uiPriority="65" w:unhideWhenUsed="0"/>
+    <w:lsdException w:name="Medium List 2" w:semiHidden="0" w:uiPriority="66" w:unhideWhenUsed="0"/>
+    <w:lsdException w:name="Medium Grid 1" w:semiHidden="0" w:uiPriority="67" w:unhideWhenUsed="0"/>
+    <w:lsdException w:name="Medium Grid 2" w:semiHidden="0" w:uiPriority="68" w:unhideWhenUsed="0"/>
+    <w:lsdException w:name="Medium Grid 3" w:semiHidden="0" w:uiPriority="69" w:unhideWhenUsed="0"/>
+    <w:lsdException w:name="Dark List" w:semiHidden="0" w:uiPriority="70" w:unhideWhenUsed="0"/>
+    <w:lsdException w:name="Colorful Shading" w:semiHidden="0" w:uiPriority="71" w:unhideWhenUsed="0"/>
+    <w:lsdException w:name="Colorful List" w:semiHidden="0" w:uiPriority="72" w:unhideWhenUsed="0"/>
+    <w:lsdException w:name="Colorful Grid" w:semiHidden="0" w:uiPriority="73" w:unhideWhenUsed="0"/>
+    <w:lsdException w:name="Light Shading Accent 1" w:semiHidden="0" w:uiPriority="60" w:unhideWhenUsed="0"/>
+    <w:lsdException w:name="Light List Accent 1" w:semiHidden="0" w:uiPriority="61" w:unhideWhenUsed="0"/>
+    <w:lsdException w:name="Light Grid Accent 1" w:semiHidden="0" w:uiPriority="62" w:unhideWhenUsed="0"/>
+    <w:lsdException w:name="Medium Shading 1 Accent 1" w:semiHidden="0" w:uiPriority="63" w:unhideWhenUsed="0"/>
+    <w:lsdException w:name="Medium Shading 2 Accent 1" w:semiHidden="0" w:uiPriority="64" w:unhideWhenUsed="0"/>
+    <w:lsdException w:name="Medium List 1 Accent 1" w:semiHidden="0" w:uiPriority="65" w:unhideWhenUsed="0"/>
+    <w:lsdException w:name="Revision" w:unhideWhenUsed="0"/>
+    <w:lsdException w:name="List Paragraph" w:semiHidden="0" w:uiPriority="34" w:unhideWhenUsed="0" w:qFormat="1"/>
+    <w:lsdException w:name="Quote" w:semiHidden="0" w:uiPriority="29" w:unhideWhenUsed="0" w:qFormat="1"/>
+    <w:lsdException w:name="Intense Quote" w:semiHidden="0" w:uiPriority="30" w:unhideWhenUsed="0" w:qFormat="1"/>
+    <w:lsdException w:name="Medium List 2 Accent 1" w:semiHidden="0" w:uiPriority="66" w:unhideWhenUsed="0"/>
+    <w:lsdException w:name="Medium Grid 1 Accent 1" w:semiHidden="0" w:uiPriority="67" w:unhideWhenUsed="0"/>
+    <w:lsdException w:name="Medium Grid 2 Accent 1" w:semiHidden="0" w:uiPriority="68" w:unhideWhenUsed="0"/>
+    <w:lsdException w:name="Medium Grid 3 Accent 1" w:semiHidden="0" w:uiPriority="69" w:unhideWhenUsed="0"/>
+    <w:lsdException w:name="Dark List Accent 1" w:semiHidden="0" w:uiPriority="70" w:unhideWhenUsed="0"/>
+    <w:lsdException w:name="Colorful Shading Accent 1" w:semiHidden="0" w:uiPriority="71" w:unhideWhenUsed="0"/>
+    <w:lsdException w:name="Colorful List Accent 1" w:semiHidden="0" w:uiPriority="72" w:unhideWhenUsed="0"/>
+    <w:lsdException w:name="Colorful Grid Accent 1" w:semiHidden="0" w:uiPriority="73" w:unhideWhenUsed="0"/>
+    <w:lsdException w:name="Light Shading Accent 2" w:semiHidden="0" w:uiPriority="60" w:unhideWhenUsed="0"/>
+    <w:lsdException w:name="Light List Accent 2" w:semiHidden="0" w:uiPriority="61" w:unhideWhenUsed="0"/>
+    <w:lsdException w:name="Light Grid Accent 2" w:semiHidden="0" w:uiPriority="62" w:unhideWhenUsed="0"/>
+    <w:lsdException w:name="Medium Shading 1 Accent 2" w:semiHidden="0" w:uiPriority="63" w:unhideWhenUsed="0"/>
+    <w:lsdException w:name="Medium Shading 2 Accent 2" w:semiHidden="0" w:uiPriority="64" w:unhideWhenUsed="0"/>
+    <w:lsdException w:name="Medium List 1 Accent 2" w:semiHidden="0" w:uiPriority="65" w:unhideWhenUsed="0"/>
+    <w:lsdException w:name="Medium List 2 Accent 2" w:semiHidden="0" w:uiPriority="66" w:unhideWhenUsed="0"/>
+    <w:lsdException w:name="Medium Grid 1 Accent 2" w:semiHidden="0" w:uiPriority="67" w:unhideWhenUsed="0"/>
+    <w:lsdException w:name="Medium Grid 2 Accent 2" w:semiHidden="0" w:uiPriority="68" w:unhideWhenUsed="0"/>
+    <w:lsdException w:name="Medium Grid 3 Accent 2" w:semiHidden="0" w:uiPriority="69" w:unhideWhenUsed="0"/>
+    <w:lsdException w:name="Dark List Accent 2" w:semiHidden="0" w:uiPriority="70" w:unhideWhenUsed="0"/>
+    <w:lsdException w:name="Colorful Shading Accent 2" w:semiHidden="0" w:uiPriority="71" w:unhideWhenUsed="0"/>
+    <w:lsdException w:name="Colorful List Accent 2" w:semiHidden="0" w:uiPriority="72" w:unhideWhenUsed="0"/>
+    <w:lsdException w:name="Colorful Grid Accent 2" w:semiHidden="0" w:uiPriority="73" w:unhideWhenUsed="0"/>
+    <w:lsdException w:name="Light Shading Accent 3" w:semiHidden="0" w:uiPriority="60" w:unhideWhenUsed="0"/>
+    <w:lsdException w:name="Light List Accent 3" w:semiHidden="0" w:uiPriority="61" w:unhideWhenUsed="0"/>
+    <w:lsdException w:name="Light Grid Accent 3" w:semiHidden="0" w:uiPriority="62" w:unhideWhenUsed="0"/>
+    <w:lsdException w:name="Medium Shading 1 Accent 3" w:semiHidden="0" w:uiPriority="63" w:unhideWhenUsed="0"/>
+    <w:lsdException w:name="Medium Shading 2 Accent 3" w:semiHidden="0" w:uiPriority="64" w:unhideWhenUsed="0"/>
+    <w:lsdException w:name="Medium List 1 Accent 3" w:semiHidden="0" w:uiPriority="65" w:unhideWhenUsed="0"/>
+    <w:lsdException w:name="Medium List 2 Accent 3" w:semiHidden="0" w:uiPriority="66" w:unhideWhenUsed="0"/>
+    <w:lsdException w:name="Medium Grid 1 Accent 3" w:semiHidden="0" w:uiPriority="67" w:unhideWhenUsed="0"/>
+    <w:lsdException w:name="Medium Grid 2 Accent 3" w:semiHidden="0" w:uiPriority="68" w:unhideWhenUsed="0"/>
+    <w:lsdException w:name="Medium Grid 3 Accent 3" w:semiHidden="0" w:uiPriority="69" w:unhideWhenUsed="0"/>
+    <w:lsdException w:name="Dark List Accent 3" w:semiHidden="0" w:uiPriority="70" w:unhideWhenUsed="0"/>
+    <w:lsdException w:name="Colorful Shading Accent 3" w:semiHidden="0" w:uiPriority="71" w:unhideWhenUsed="0"/>
+    <w:lsdException w:name="Colorful List Accent 3" w:semiHidden="0" w:uiPriority="72" w:unhideWhenUsed="0"/>
+    <w:lsdException w:name="Colorful Grid Accent 3" w:semiHidden="0" w:uiPriority="73" w:unhideWhenUsed="0"/>
+    <w:lsdException w:name="Light Shading Accent 4" w:semiHidden="0" w:uiPriority="60" w:unhideWhenUsed="0"/>
+    <w:lsdException w:name="Light List Accent 4" w:semiHidden="0" w:uiPriority="61" w:unhideWhenUsed="0"/>
+    <w:lsdException w:name="Light Grid Accent 4" w:semiHidden="0" w:uiPriority="62" w:unhideWhenUsed="0"/>
+    <w:lsdException w:name="Medium Shading 1 Accent 4" w:semiHidden="0" w:uiPriority="63" w:unhideWhenUsed="0"/>
+    <w:lsdException w:name="Medium Shading 2 Accent 4" w:semiHidden="0" w:uiPriority="64" w:unhideWhenUsed="0"/>
+    <w:lsdException w:name="Medium List 1 Accent 4" w:semiHidden="0" w:uiPriority="65" w:unhideWhenUsed="0"/>
+    <w:lsdException w:name="Medium List 2 Accent 4" w:semiHidden="0" w:uiPriority="66" w:unhideWhenUsed="0"/>
+    <w:lsdException w:name="Medium Grid 1 Accent 4" w:semiHidden="0" w:uiPriority="67" w:unhideWhenUsed="0"/>
+    <w:lsdException w:name="Medium Grid 2 Accent 4" w:semiHidden="0" w:uiPriority="68" w:unhideWhenUsed="0"/>
+    <w:lsdException w:name="Medium Grid 3 Accent 4" w:semiHidden="0" w:uiPriority="69" w:unhideWhenUsed="0"/>
+    <w:lsdException w:name="Dark List Accent 4" w:semiHidden="0" w:uiPriority="70" w:unhideWhenUsed="0"/>
+    <w:lsdException w:name="Colorful Shading Accent 4" w:semiHidden="0" w:uiPriority="71" w:unhideWhenUsed="0"/>
+    <w:lsdException w:name="Colorful List Accent 4" w:semiHidden="0" w:uiPriority="72" w:unhideWhenUsed="0"/>
+    <w:lsdException w:name="Colorful Grid Accent 4" w:semiHidden="0" w:uiPriority="73" w:unhideWhenUsed="0"/>
+    <w:lsdException w:name="Light Shading Accent 5" w:semiHidden="0" w:uiPriority="60" w:unhideWhenUsed="0"/>
+    <w:lsdException w:name="Light List Accent 5" w:semiHidden="0" w:uiPriority="61" w:unhideWhenUsed="0"/>
+    <w:lsdException w:name="Light Grid Accent 5" w:semiHidden="0" w:uiPriority="62" w:unhideWhenUsed="0"/>
+    <w:lsdException w:name="Medium Shading 1 Accent 5" w:semiHidden="0" w:uiPriority="63" w:unhideWhenUsed="0"/>
+    <w:lsdException w:name="Medium Shading 2 Accent 5" w:semiHidden="0" w:uiPriority="64" w:unhideWhenUsed="0"/>
+    <w:lsdException w:name="Medium List 1 Accent 5" w:semiHidden="0" w:uiPriority="65" w:unhideWhenUsed="0"/>
+    <w:lsdException w:name="Medium List 2 Accent 5" w:semiHidden="0" w:uiPriority="66" w:unhideWhenUsed="0"/>
+    <w:lsdException w:name="Medium Grid 1 Accent 5" w:semiHidden="0" w:uiPriority="67" w:unhideWhenUsed="0"/>
+    <w:lsdException w:name="Medium Grid 2 Accent 5" w:semiHidden="0" w:uiPriority="68" w:unhideWhenUsed="0"/>
+    <w:lsdException w:name="Medium Grid 3 Accent 5" w:semiHidden="0" w:uiPriority="69" w:unhideWhenUsed="0"/>
+    <w:lsdException w:name="Dark List Accent 5" w:semiHidden="0" w:uiPriority="70" w:unhideWhenUsed="0"/>
+    <w:lsdException w:name="Colorful Shading Accent 5" w:semiHidden="0" w:uiPriority="71" w:unhideWhenUsed="0"/>
+    <w:lsdException w:name="Colorful List Accent 5" w:semiHidden="0" w:uiPriority="72" w:unhideWhenUsed="0"/>
+    <w:lsdException w:name="Colorful Grid Accent 5" w:semiHidden="0" w:uiPriority="73" w:unhideWhenUsed="0"/>
+    <w:lsdException w:name="Light Shading Accent 6" w:semiHidden="0" w:uiPriority="60" w:unhideWhenUsed="0"/>
+    <w:lsdException w:name="Light List Accent 6" w:semiHidden="0" w:uiPriority="61" w:unhideWhenUsed="0"/>
+    <w:lsdException w:name="Light Grid Accent 6" w:semiHidden="0" w:uiPriority="62" w:unhideWhenUsed="0"/>
+    <w:lsdException w:name="Medium Shading 1 Accent 6" w:semiHidden="0" w:uiPriority="63" w:unhideWhenUsed="0"/>
+    <w:lsdException w:name="Medium Shading 2 Accent 6" w:semiHidden="0" w:uiPriority="64" w:unhideWhenUsed="0"/>
+    <w:lsdException w:name="Medium List 1 Accent 6" w:semiHidden="0" w:uiPriority="65" w:unhideWhenUsed="0"/>
+    <w:lsdException w:name="Medium List 2 Accent 6" w:semiHidden="0" w:uiPriority="66" w:unhideWhenUsed="0"/>
+    <w:lsdException w:name="Medium Grid 1 Accent 6" w:semiHidden="0" w:uiPriority="67" w:unhideWhenUsed="0"/>
+    <w:lsdException w:name="Medium Grid 2 Accent 6" w:semiHidden="0" w:uiPriority="68" w:unhideWhenUsed="0"/>
+    <w:lsdException w:name="Medium Grid 3 Accent 6" w:semiHidden="0" w:uiPriority="69" w:unhideWhenUsed="0"/>
+    <w:lsdException w:name="Dark List Accent 6" w:semiHidden="0" w:uiPriority="70" w:unhideWhenUsed="0"/>
+    <w:lsdException w:name="Colorful Shading Accent 6" w:semiHidden="0" w:uiPriority="71" w:unhideWhenUsed="0"/>
+    <w:lsdException w:name="Colorful List Accent 6" w:semiHidden="0" w:uiPriority="72" w:unhideWhenUsed="0"/>
+    <w:lsdException w:name="Colorful Grid Accent 6" w:semiHidden="0" w:uiPriority="73" w:unhideWhenUsed="0"/>
+    <w:lsdException w:name="Subtle Emphasis" w:semiHidden="0" w:uiPriority="19" w:unhideWhenUsed="0" w:qFormat="1"/>
+    <w:lsdException w:name="Intense Emphasis" w:semiHidden="0" w:uiPriority="21" w:unhideWhenUsed="0" w:qFormat="1"/>
+    <w:lsdException w:name="Subtle Reference" w:semiHidden="0" w:uiPriority="31" w:unhideWhenUsed="0" w:qFormat="1"/>
+    <w:lsdException w:name="Intense Reference" w:semiHidden="0" w:uiPriority="32" w:unhideWhenUsed="0" w:qFormat="1"/>
+    <w:lsdException w:name="Book Title" w:semiHidden="0" w:uiPriority="33" w:unhideWhenUsed="0" w:qFormat="1"/>
+    <w:lsdException w:name="Bibliography" w:uiPriority="37"/>
+    <w:lsdException w:name="TOC Heading" w:uiPriority="39" w:qFormat="1"/>
   </w:latentStyles>
   <w:style w:type="paragraph" w:default="1" w:styleId="Normal">
     <w:name w:val="Normal"/>
@@ -6133,6 +3971,7 @@
   <w:style w:type="character" w:default="1" w:styleId="DefaultParagraphFont">
     <w:name w:val="Default Paragraph Font"/>
     <w:uiPriority w:val="1"/>
+    <w:semiHidden/>
     <w:unhideWhenUsed/>
   </w:style>
   <w:style w:type="table" w:default="1" w:styleId="TableNormal">
@@ -6250,6 +4089,7 @@
       <w:spacing w:after="0" w:line="240" w:lineRule="auto"/>
     </w:pPr>
     <w:tblPr>
+      <w:tblInd w:w="0" w:type="dxa"/>
       <w:tblBorders>
         <w:top w:val="single" w:sz="4" w:space="0" w:color="auto"/>
         <w:left w:val="single" w:sz="4" w:space="0" w:color="auto"/>
@@ -6258,7 +4098,418 @@
         <w:insideH w:val="single" w:sz="4" w:space="0" w:color="auto"/>
         <w:insideV w:val="single" w:sz="4" w:space="0" w:color="auto"/>
       </w:tblBorders>
+      <w:tblCellMar>
+        <w:top w:w="0" w:type="dxa"/>
+        <w:left w:w="108" w:type="dxa"/>
+        <w:bottom w:w="0" w:type="dxa"/>
+        <w:right w:w="108" w:type="dxa"/>
+      </w:tblCellMar>
     </w:tblPr>
+  </w:style>
+  <w:style w:type="paragraph" w:styleId="BalloonText">
+    <w:name w:val="Balloon Text"/>
+    <w:basedOn w:val="Normal"/>
+    <w:link w:val="BalloonTextChar"/>
+    <w:uiPriority w:val="99"/>
+    <w:semiHidden/>
+    <w:unhideWhenUsed/>
+    <w:rsid w:val="006E6A10"/>
+    <w:pPr>
+      <w:spacing w:after="0" w:line="240" w:lineRule="auto"/>
+    </w:pPr>
+    <w:rPr>
+      <w:rFonts w:ascii="Tahoma" w:hAnsi="Tahoma" w:cs="Tahoma"/>
+      <w:sz w:val="16"/>
+      <w:szCs w:val="16"/>
+    </w:rPr>
+  </w:style>
+  <w:style w:type="character" w:customStyle="1" w:styleId="BalloonTextChar">
+    <w:name w:val="Balloon Text Char"/>
+    <w:basedOn w:val="DefaultParagraphFont"/>
+    <w:link w:val="BalloonText"/>
+    <w:uiPriority w:val="99"/>
+    <w:semiHidden/>
+    <w:rsid w:val="006E6A10"/>
+    <w:rPr>
+      <w:rFonts w:ascii="Tahoma" w:hAnsi="Tahoma" w:cs="Tahoma"/>
+      <w:sz w:val="16"/>
+      <w:szCs w:val="16"/>
+    </w:rPr>
+  </w:style>
+</w:styles>
+</file>
+
+<file path=word/stylesWithEffects.xml><?xml version="1.0" encoding="utf-8"?>
+<w:styles xmlns:wpc="http://schemas.microsoft.com/office/word/2010/wordprocessingCanvas" xmlns:mc="http://schemas.openxmlformats.org/markup-compatibility/2006" xmlns:o="urn:schemas-microsoft-com:office:office" xmlns:r="http://schemas.openxmlformats.org/officeDocument/2006/relationships" xmlns:m="http://schemas.openxmlformats.org/officeDocument/2006/math" xmlns:v="urn:schemas-microsoft-com:vml" xmlns:wp14="http://schemas.microsoft.com/office/word/2010/wordprocessingDrawing" xmlns:wp="http://schemas.openxmlformats.org/drawingml/2006/wordprocessingDrawing" xmlns:w10="urn:schemas-microsoft-com:office:word" xmlns:w="http://schemas.openxmlformats.org/wordprocessingml/2006/main" xmlns:w14="http://schemas.microsoft.com/office/word/2010/wordml" xmlns:wpg="http://schemas.microsoft.com/office/word/2010/wordprocessingGroup" xmlns:wpi="http://schemas.microsoft.com/office/word/2010/wordprocessingInk" xmlns:wne="http://schemas.microsoft.com/office/word/2006/wordml" xmlns:wps="http://schemas.microsoft.com/office/word/2010/wordprocessingShape" mc:Ignorable="w14 wp14">
+  <w:docDefaults>
+    <w:rPrDefault>
+      <w:rPr>
+        <w:rFonts w:asciiTheme="minorHAnsi" w:eastAsiaTheme="minorHAnsi" w:hAnsiTheme="minorHAnsi" w:cstheme="minorBidi"/>
+        <w:sz w:val="22"/>
+        <w:szCs w:val="22"/>
+        <w:lang w:val="en-US" w:eastAsia="en-US" w:bidi="ar-SA"/>
+      </w:rPr>
+    </w:rPrDefault>
+    <w:pPrDefault>
+      <w:pPr>
+        <w:spacing w:after="160" w:line="259" w:lineRule="auto"/>
+      </w:pPr>
+    </w:pPrDefault>
+  </w:docDefaults>
+  <w:latentStyles w:defLockedState="0" w:defUIPriority="99" w:defSemiHidden="1" w:defUnhideWhenUsed="1" w:defQFormat="0" w:count="267">
+    <w:lsdException w:name="Normal" w:semiHidden="0" w:uiPriority="0" w:unhideWhenUsed="0" w:qFormat="1"/>
+    <w:lsdException w:name="heading 1" w:semiHidden="0" w:uiPriority="9" w:unhideWhenUsed="0" w:qFormat="1"/>
+    <w:lsdException w:name="heading 2" w:uiPriority="9" w:qFormat="1"/>
+    <w:lsdException w:name="heading 3" w:uiPriority="9" w:qFormat="1"/>
+    <w:lsdException w:name="heading 4" w:uiPriority="9" w:qFormat="1"/>
+    <w:lsdException w:name="heading 5" w:uiPriority="9" w:qFormat="1"/>
+    <w:lsdException w:name="heading 6" w:uiPriority="9" w:qFormat="1"/>
+    <w:lsdException w:name="heading 7" w:uiPriority="9" w:qFormat="1"/>
+    <w:lsdException w:name="heading 8" w:uiPriority="9" w:qFormat="1"/>
+    <w:lsdException w:name="heading 9" w:uiPriority="9" w:qFormat="1"/>
+    <w:lsdException w:name="toc 1" w:uiPriority="39"/>
+    <w:lsdException w:name="toc 2" w:uiPriority="39"/>
+    <w:lsdException w:name="toc 3" w:uiPriority="39"/>
+    <w:lsdException w:name="toc 4" w:uiPriority="39"/>
+    <w:lsdException w:name="toc 5" w:uiPriority="39"/>
+    <w:lsdException w:name="toc 6" w:uiPriority="39"/>
+    <w:lsdException w:name="toc 7" w:uiPriority="39"/>
+    <w:lsdException w:name="toc 8" w:uiPriority="39"/>
+    <w:lsdException w:name="toc 9" w:uiPriority="39"/>
+    <w:lsdException w:name="caption" w:uiPriority="35" w:qFormat="1"/>
+    <w:lsdException w:name="Title" w:semiHidden="0" w:uiPriority="10" w:unhideWhenUsed="0" w:qFormat="1"/>
+    <w:lsdException w:name="Default Paragraph Font" w:uiPriority="1"/>
+    <w:lsdException w:name="Subtitle" w:semiHidden="0" w:uiPriority="11" w:unhideWhenUsed="0" w:qFormat="1"/>
+    <w:lsdException w:name="Strong" w:semiHidden="0" w:uiPriority="22" w:unhideWhenUsed="0" w:qFormat="1"/>
+    <w:lsdException w:name="Emphasis" w:semiHidden="0" w:uiPriority="20" w:unhideWhenUsed="0" w:qFormat="1"/>
+    <w:lsdException w:name="Table Grid" w:semiHidden="0" w:uiPriority="39" w:unhideWhenUsed="0"/>
+    <w:lsdException w:name="Placeholder Text" w:unhideWhenUsed="0"/>
+    <w:lsdException w:name="No Spacing" w:semiHidden="0" w:uiPriority="1" w:unhideWhenUsed="0" w:qFormat="1"/>
+    <w:lsdException w:name="Light Shading" w:semiHidden="0" w:uiPriority="60" w:unhideWhenUsed="0"/>
+    <w:lsdException w:name="Light List" w:semiHidden="0" w:uiPriority="61" w:unhideWhenUsed="0"/>
+    <w:lsdException w:name="Light Grid" w:semiHidden="0" w:uiPriority="62" w:unhideWhenUsed="0"/>
+    <w:lsdException w:name="Medium Shading 1" w:semiHidden="0" w:uiPriority="63" w:unhideWhenUsed="0"/>
+    <w:lsdException w:name="Medium Shading 2" w:semiHidden="0" w:uiPriority="64" w:unhideWhenUsed="0"/>
+    <w:lsdException w:name="Medium List 1" w:semiHidden="0" w:uiPriority="65" w:unhideWhenUsed="0"/>
+    <w:lsdException w:name="Medium List 2" w:semiHidden="0" w:uiPriority="66" w:unhideWhenUsed="0"/>
+    <w:lsdException w:name="Medium Grid 1" w:semiHidden="0" w:uiPriority="67" w:unhideWhenUsed="0"/>
+    <w:lsdException w:name="Medium Grid 2" w:semiHidden="0" w:uiPriority="68" w:unhideWhenUsed="0"/>
+    <w:lsdException w:name="Medium Grid 3" w:semiHidden="0" w:uiPriority="69" w:unhideWhenUsed="0"/>
+    <w:lsdException w:name="Dark List" w:semiHidden="0" w:uiPriority="70" w:unhideWhenUsed="0"/>
+    <w:lsdException w:name="Colorful Shading" w:semiHidden="0" w:uiPriority="71" w:unhideWhenUsed="0"/>
+    <w:lsdException w:name="Colorful List" w:semiHidden="0" w:uiPriority="72" w:unhideWhenUsed="0"/>
+    <w:lsdException w:name="Colorful Grid" w:semiHidden="0" w:uiPriority="73" w:unhideWhenUsed="0"/>
+    <w:lsdException w:name="Light Shading Accent 1" w:semiHidden="0" w:uiPriority="60" w:unhideWhenUsed="0"/>
+    <w:lsdException w:name="Light List Accent 1" w:semiHidden="0" w:uiPriority="61" w:unhideWhenUsed="0"/>
+    <w:lsdException w:name="Light Grid Accent 1" w:semiHidden="0" w:uiPriority="62" w:unhideWhenUsed="0"/>
+    <w:lsdException w:name="Medium Shading 1 Accent 1" w:semiHidden="0" w:uiPriority="63" w:unhideWhenUsed="0"/>
+    <w:lsdException w:name="Medium Shading 2 Accent 1" w:semiHidden="0" w:uiPriority="64" w:unhideWhenUsed="0"/>
+    <w:lsdException w:name="Medium List 1 Accent 1" w:semiHidden="0" w:uiPriority="65" w:unhideWhenUsed="0"/>
+    <w:lsdException w:name="Revision" w:unhideWhenUsed="0"/>
+    <w:lsdException w:name="List Paragraph" w:semiHidden="0" w:uiPriority="34" w:unhideWhenUsed="0" w:qFormat="1"/>
+    <w:lsdException w:name="Quote" w:semiHidden="0" w:uiPriority="29" w:unhideWhenUsed="0" w:qFormat="1"/>
+    <w:lsdException w:name="Intense Quote" w:semiHidden="0" w:uiPriority="30" w:unhideWhenUsed="0" w:qFormat="1"/>
+    <w:lsdException w:name="Medium List 2 Accent 1" w:semiHidden="0" w:uiPriority="66" w:unhideWhenUsed="0"/>
+    <w:lsdException w:name="Medium Grid 1 Accent 1" w:semiHidden="0" w:uiPriority="67" w:unhideWhenUsed="0"/>
+    <w:lsdException w:name="Medium Grid 2 Accent 1" w:semiHidden="0" w:uiPriority="68" w:unhideWhenUsed="0"/>
+    <w:lsdException w:name="Medium Grid 3 Accent 1" w:semiHidden="0" w:uiPriority="69" w:unhideWhenUsed="0"/>
+    <w:lsdException w:name="Dark List Accent 1" w:semiHidden="0" w:uiPriority="70" w:unhideWhenUsed="0"/>
+    <w:lsdException w:name="Colorful Shading Accent 1" w:semiHidden="0" w:uiPriority="71" w:unhideWhenUsed="0"/>
+    <w:lsdException w:name="Colorful List Accent 1" w:semiHidden="0" w:uiPriority="72" w:unhideWhenUsed="0"/>
+    <w:lsdException w:name="Colorful Grid Accent 1" w:semiHidden="0" w:uiPriority="73" w:unhideWhenUsed="0"/>
+    <w:lsdException w:name="Light Shading Accent 2" w:semiHidden="0" w:uiPriority="60" w:unhideWhenUsed="0"/>
+    <w:lsdException w:name="Light List Accent 2" w:semiHidden="0" w:uiPriority="61" w:unhideWhenUsed="0"/>
+    <w:lsdException w:name="Light Grid Accent 2" w:semiHidden="0" w:uiPriority="62" w:unhideWhenUsed="0"/>
+    <w:lsdException w:name="Medium Shading 1 Accent 2" w:semiHidden="0" w:uiPriority="63" w:unhideWhenUsed="0"/>
+    <w:lsdException w:name="Medium Shading 2 Accent 2" w:semiHidden="0" w:uiPriority="64" w:unhideWhenUsed="0"/>
+    <w:lsdException w:name="Medium List 1 Accent 2" w:semiHidden="0" w:uiPriority="65" w:unhideWhenUsed="0"/>
+    <w:lsdException w:name="Medium List 2 Accent 2" w:semiHidden="0" w:uiPriority="66" w:unhideWhenUsed="0"/>
+    <w:lsdException w:name="Medium Grid 1 Accent 2" w:semiHidden="0" w:uiPriority="67" w:unhideWhenUsed="0"/>
+    <w:lsdException w:name="Medium Grid 2 Accent 2" w:semiHidden="0" w:uiPriority="68" w:unhideWhenUsed="0"/>
+    <w:lsdException w:name="Medium Grid 3 Accent 2" w:semiHidden="0" w:uiPriority="69" w:unhideWhenUsed="0"/>
+    <w:lsdException w:name="Dark List Accent 2" w:semiHidden="0" w:uiPriority="70" w:unhideWhenUsed="0"/>
+    <w:lsdException w:name="Colorful Shading Accent 2" w:semiHidden="0" w:uiPriority="71" w:unhideWhenUsed="0"/>
+    <w:lsdException w:name="Colorful List Accent 2" w:semiHidden="0" w:uiPriority="72" w:unhideWhenUsed="0"/>
+    <w:lsdException w:name="Colorful Grid Accent 2" w:semiHidden="0" w:uiPriority="73" w:unhideWhenUsed="0"/>
+    <w:lsdException w:name="Light Shading Accent 3" w:semiHidden="0" w:uiPriority="60" w:unhideWhenUsed="0"/>
+    <w:lsdException w:name="Light List Accent 3" w:semiHidden="0" w:uiPriority="61" w:unhideWhenUsed="0"/>
+    <w:lsdException w:name="Light Grid Accent 3" w:semiHidden="0" w:uiPriority="62" w:unhideWhenUsed="0"/>
+    <w:lsdException w:name="Medium Shading 1 Accent 3" w:semiHidden="0" w:uiPriority="63" w:unhideWhenUsed="0"/>
+    <w:lsdException w:name="Medium Shading 2 Accent 3" w:semiHidden="0" w:uiPriority="64" w:unhideWhenUsed="0"/>
+    <w:lsdException w:name="Medium List 1 Accent 3" w:semiHidden="0" w:uiPriority="65" w:unhideWhenUsed="0"/>
+    <w:lsdException w:name="Medium List 2 Accent 3" w:semiHidden="0" w:uiPriority="66" w:unhideWhenUsed="0"/>
+    <w:lsdException w:name="Medium Grid 1 Accent 3" w:semiHidden="0" w:uiPriority="67" w:unhideWhenUsed="0"/>
+    <w:lsdException w:name="Medium Grid 2 Accent 3" w:semiHidden="0" w:uiPriority="68" w:unhideWhenUsed="0"/>
+    <w:lsdException w:name="Medium Grid 3 Accent 3" w:semiHidden="0" w:uiPriority="69" w:unhideWhenUsed="0"/>
+    <w:lsdException w:name="Dark List Accent 3" w:semiHidden="0" w:uiPriority="70" w:unhideWhenUsed="0"/>
+    <w:lsdException w:name="Colorful Shading Accent 3" w:semiHidden="0" w:uiPriority="71" w:unhideWhenUsed="0"/>
+    <w:lsdException w:name="Colorful List Accent 3" w:semiHidden="0" w:uiPriority="72" w:unhideWhenUsed="0"/>
+    <w:lsdException w:name="Colorful Grid Accent 3" w:semiHidden="0" w:uiPriority="73" w:unhideWhenUsed="0"/>
+    <w:lsdException w:name="Light Shading Accent 4" w:semiHidden="0" w:uiPriority="60" w:unhideWhenUsed="0"/>
+    <w:lsdException w:name="Light List Accent 4" w:semiHidden="0" w:uiPriority="61" w:unhideWhenUsed="0"/>
+    <w:lsdException w:name="Light Grid Accent 4" w:semiHidden="0" w:uiPriority="62" w:unhideWhenUsed="0"/>
+    <w:lsdException w:name="Medium Shading 1 Accent 4" w:semiHidden="0" w:uiPriority="63" w:unhideWhenUsed="0"/>
+    <w:lsdException w:name="Medium Shading 2 Accent 4" w:semiHidden="0" w:uiPriority="64" w:unhideWhenUsed="0"/>
+    <w:lsdException w:name="Medium List 1 Accent 4" w:semiHidden="0" w:uiPriority="65" w:unhideWhenUsed="0"/>
+    <w:lsdException w:name="Medium List 2 Accent 4" w:semiHidden="0" w:uiPriority="66" w:unhideWhenUsed="0"/>
+    <w:lsdException w:name="Medium Grid 1 Accent 4" w:semiHidden="0" w:uiPriority="67" w:unhideWhenUsed="0"/>
+    <w:lsdException w:name="Medium Grid 2 Accent 4" w:semiHidden="0" w:uiPriority="68" w:unhideWhenUsed="0"/>
+    <w:lsdException w:name="Medium Grid 3 Accent 4" w:semiHidden="0" w:uiPriority="69" w:unhideWhenUsed="0"/>
+    <w:lsdException w:name="Dark List Accent 4" w:semiHidden="0" w:uiPriority="70" w:unhideWhenUsed="0"/>
+    <w:lsdException w:name="Colorful Shading Accent 4" w:semiHidden="0" w:uiPriority="71" w:unhideWhenUsed="0"/>
+    <w:lsdException w:name="Colorful List Accent 4" w:semiHidden="0" w:uiPriority="72" w:unhideWhenUsed="0"/>
+    <w:lsdException w:name="Colorful Grid Accent 4" w:semiHidden="0" w:uiPriority="73" w:unhideWhenUsed="0"/>
+    <w:lsdException w:name="Light Shading Accent 5" w:semiHidden="0" w:uiPriority="60" w:unhideWhenUsed="0"/>
+    <w:lsdException w:name="Light List Accent 5" w:semiHidden="0" w:uiPriority="61" w:unhideWhenUsed="0"/>
+    <w:lsdException w:name="Light Grid Accent 5" w:semiHidden="0" w:uiPriority="62" w:unhideWhenUsed="0"/>
+    <w:lsdException w:name="Medium Shading 1 Accent 5" w:semiHidden="0" w:uiPriority="63" w:unhideWhenUsed="0"/>
+    <w:lsdException w:name="Medium Shading 2 Accent 5" w:semiHidden="0" w:uiPriority="64" w:unhideWhenUsed="0"/>
+    <w:lsdException w:name="Medium List 1 Accent 5" w:semiHidden="0" w:uiPriority="65" w:unhideWhenUsed="0"/>
+    <w:lsdException w:name="Medium List 2 Accent 5" w:semiHidden="0" w:uiPriority="66" w:unhideWhenUsed="0"/>
+    <w:lsdException w:name="Medium Grid 1 Accent 5" w:semiHidden="0" w:uiPriority="67" w:unhideWhenUsed="0"/>
+    <w:lsdException w:name="Medium Grid 2 Accent 5" w:semiHidden="0" w:uiPriority="68" w:unhideWhenUsed="0"/>
+    <w:lsdException w:name="Medium Grid 3 Accent 5" w:semiHidden="0" w:uiPriority="69" w:unhideWhenUsed="0"/>
+    <w:lsdException w:name="Dark List Accent 5" w:semiHidden="0" w:uiPriority="70" w:unhideWhenUsed="0"/>
+    <w:lsdException w:name="Colorful Shading Accent 5" w:semiHidden="0" w:uiPriority="71" w:unhideWhenUsed="0"/>
+    <w:lsdException w:name="Colorful List Accent 5" w:semiHidden="0" w:uiPriority="72" w:unhideWhenUsed="0"/>
+    <w:lsdException w:name="Colorful Grid Accent 5" w:semiHidden="0" w:uiPriority="73" w:unhideWhenUsed="0"/>
+    <w:lsdException w:name="Light Shading Accent 6" w:semiHidden="0" w:uiPriority="60" w:unhideWhenUsed="0"/>
+    <w:lsdException w:name="Light List Accent 6" w:semiHidden="0" w:uiPriority="61" w:unhideWhenUsed="0"/>
+    <w:lsdException w:name="Light Grid Accent 6" w:semiHidden="0" w:uiPriority="62" w:unhideWhenUsed="0"/>
+    <w:lsdException w:name="Medium Shading 1 Accent 6" w:semiHidden="0" w:uiPriority="63" w:unhideWhenUsed="0"/>
+    <w:lsdException w:name="Medium Shading 2 Accent 6" w:semiHidden="0" w:uiPriority="64" w:unhideWhenUsed="0"/>
+    <w:lsdException w:name="Medium List 1 Accent 6" w:semiHidden="0" w:uiPriority="65" w:unhideWhenUsed="0"/>
+    <w:lsdException w:name="Medium List 2 Accent 6" w:semiHidden="0" w:uiPriority="66" w:unhideWhenUsed="0"/>
+    <w:lsdException w:name="Medium Grid 1 Accent 6" w:semiHidden="0" w:uiPriority="67" w:unhideWhenUsed="0"/>
+    <w:lsdException w:name="Medium Grid 2 Accent 6" w:semiHidden="0" w:uiPriority="68" w:unhideWhenUsed="0"/>
+    <w:lsdException w:name="Medium Grid 3 Accent 6" w:semiHidden="0" w:uiPriority="69" w:unhideWhenUsed="0"/>
+    <w:lsdException w:name="Dark List Accent 6" w:semiHidden="0" w:uiPriority="70" w:unhideWhenUsed="0"/>
+    <w:lsdException w:name="Colorful Shading Accent 6" w:semiHidden="0" w:uiPriority="71" w:unhideWhenUsed="0"/>
+    <w:lsdException w:name="Colorful List Accent 6" w:semiHidden="0" w:uiPriority="72" w:unhideWhenUsed="0"/>
+    <w:lsdException w:name="Colorful Grid Accent 6" w:semiHidden="0" w:uiPriority="73" w:unhideWhenUsed="0"/>
+    <w:lsdException w:name="Subtle Emphasis" w:semiHidden="0" w:uiPriority="19" w:unhideWhenUsed="0" w:qFormat="1"/>
+    <w:lsdException w:name="Intense Emphasis" w:semiHidden="0" w:uiPriority="21" w:unhideWhenUsed="0" w:qFormat="1"/>
+    <w:lsdException w:name="Subtle Reference" w:semiHidden="0" w:uiPriority="31" w:unhideWhenUsed="0" w:qFormat="1"/>
+    <w:lsdException w:name="Intense Reference" w:semiHidden="0" w:uiPriority="32" w:unhideWhenUsed="0" w:qFormat="1"/>
+    <w:lsdException w:name="Book Title" w:semiHidden="0" w:uiPriority="33" w:unhideWhenUsed="0" w:qFormat="1"/>
+    <w:lsdException w:name="Bibliography" w:uiPriority="37"/>
+    <w:lsdException w:name="TOC Heading" w:uiPriority="39" w:qFormat="1"/>
+  </w:latentStyles>
+  <w:style w:type="paragraph" w:default="1" w:styleId="Normal">
+    <w:name w:val="Normal"/>
+    <w:qFormat/>
+    <w:rsid w:val="00F56A53"/>
+  </w:style>
+  <w:style w:type="paragraph" w:styleId="Heading1">
+    <w:name w:val="heading 1"/>
+    <w:basedOn w:val="Normal"/>
+    <w:next w:val="Normal"/>
+    <w:link w:val="Heading1Char"/>
+    <w:uiPriority w:val="9"/>
+    <w:qFormat/>
+    <w:rsid w:val="00F56A53"/>
+    <w:pPr>
+      <w:keepNext/>
+      <w:keepLines/>
+      <w:spacing w:before="240" w:after="0"/>
+      <w:outlineLvl w:val="0"/>
+    </w:pPr>
+    <w:rPr>
+      <w:rFonts w:asciiTheme="majorHAnsi" w:eastAsiaTheme="majorEastAsia" w:hAnsiTheme="majorHAnsi" w:cstheme="majorBidi"/>
+      <w:color w:val="2E74B5" w:themeColor="accent1" w:themeShade="BF"/>
+      <w:sz w:val="32"/>
+      <w:szCs w:val="32"/>
+    </w:rPr>
+  </w:style>
+  <w:style w:type="paragraph" w:styleId="Heading2">
+    <w:name w:val="heading 2"/>
+    <w:basedOn w:val="Normal"/>
+    <w:next w:val="Normal"/>
+    <w:link w:val="Heading2Char"/>
+    <w:uiPriority w:val="9"/>
+    <w:unhideWhenUsed/>
+    <w:qFormat/>
+    <w:rsid w:val="00F56A53"/>
+    <w:pPr>
+      <w:keepNext/>
+      <w:keepLines/>
+      <w:spacing w:before="40" w:after="0"/>
+      <w:outlineLvl w:val="1"/>
+    </w:pPr>
+    <w:rPr>
+      <w:rFonts w:asciiTheme="majorHAnsi" w:eastAsiaTheme="majorEastAsia" w:hAnsiTheme="majorHAnsi" w:cstheme="majorBidi"/>
+      <w:color w:val="2E74B5" w:themeColor="accent1" w:themeShade="BF"/>
+      <w:sz w:val="26"/>
+      <w:szCs w:val="26"/>
+    </w:rPr>
+  </w:style>
+  <w:style w:type="character" w:default="1" w:styleId="DefaultParagraphFont">
+    <w:name w:val="Default Paragraph Font"/>
+    <w:uiPriority w:val="1"/>
+    <w:semiHidden/>
+    <w:unhideWhenUsed/>
+  </w:style>
+  <w:style w:type="table" w:default="1" w:styleId="TableNormal">
+    <w:name w:val="Normal Table"/>
+    <w:uiPriority w:val="99"/>
+    <w:semiHidden/>
+    <w:unhideWhenUsed/>
+    <w:tblPr>
+      <w:tblInd w:w="0" w:type="dxa"/>
+      <w:tblCellMar>
+        <w:top w:w="0" w:type="dxa"/>
+        <w:left w:w="108" w:type="dxa"/>
+        <w:bottom w:w="0" w:type="dxa"/>
+        <w:right w:w="108" w:type="dxa"/>
+      </w:tblCellMar>
+    </w:tblPr>
+  </w:style>
+  <w:style w:type="numbering" w:default="1" w:styleId="NoList">
+    <w:name w:val="No List"/>
+    <w:uiPriority w:val="99"/>
+    <w:semiHidden/>
+    <w:unhideWhenUsed/>
+  </w:style>
+  <w:style w:type="character" w:customStyle="1" w:styleId="Heading1Char">
+    <w:name w:val="Heading 1 Char"/>
+    <w:basedOn w:val="DefaultParagraphFont"/>
+    <w:link w:val="Heading1"/>
+    <w:uiPriority w:val="9"/>
+    <w:rsid w:val="00F56A53"/>
+    <w:rPr>
+      <w:rFonts w:asciiTheme="majorHAnsi" w:eastAsiaTheme="majorEastAsia" w:hAnsiTheme="majorHAnsi" w:cstheme="majorBidi"/>
+      <w:color w:val="2E74B5" w:themeColor="accent1" w:themeShade="BF"/>
+      <w:sz w:val="32"/>
+      <w:szCs w:val="32"/>
+    </w:rPr>
+  </w:style>
+  <w:style w:type="character" w:customStyle="1" w:styleId="Heading2Char">
+    <w:name w:val="Heading 2 Char"/>
+    <w:basedOn w:val="DefaultParagraphFont"/>
+    <w:link w:val="Heading2"/>
+    <w:uiPriority w:val="9"/>
+    <w:rsid w:val="00F56A53"/>
+    <w:rPr>
+      <w:rFonts w:asciiTheme="majorHAnsi" w:eastAsiaTheme="majorEastAsia" w:hAnsiTheme="majorHAnsi" w:cstheme="majorBidi"/>
+      <w:color w:val="2E74B5" w:themeColor="accent1" w:themeShade="BF"/>
+      <w:sz w:val="26"/>
+      <w:szCs w:val="26"/>
+    </w:rPr>
+  </w:style>
+  <w:style w:type="paragraph" w:styleId="ListParagraph">
+    <w:name w:val="List Paragraph"/>
+    <w:basedOn w:val="Normal"/>
+    <w:uiPriority w:val="34"/>
+    <w:qFormat/>
+    <w:rsid w:val="00F56A53"/>
+    <w:pPr>
+      <w:ind w:left="720"/>
+      <w:contextualSpacing/>
+    </w:pPr>
+  </w:style>
+  <w:style w:type="paragraph" w:styleId="TOCHeading">
+    <w:name w:val="TOC Heading"/>
+    <w:basedOn w:val="Heading1"/>
+    <w:next w:val="Normal"/>
+    <w:uiPriority w:val="39"/>
+    <w:unhideWhenUsed/>
+    <w:qFormat/>
+    <w:rsid w:val="006E417E"/>
+    <w:pPr>
+      <w:outlineLvl w:val="9"/>
+    </w:pPr>
+  </w:style>
+  <w:style w:type="paragraph" w:styleId="TOC1">
+    <w:name w:val="toc 1"/>
+    <w:basedOn w:val="Normal"/>
+    <w:next w:val="Normal"/>
+    <w:autoRedefine/>
+    <w:uiPriority w:val="39"/>
+    <w:unhideWhenUsed/>
+    <w:rsid w:val="006E417E"/>
+    <w:pPr>
+      <w:spacing w:after="100"/>
+    </w:pPr>
+  </w:style>
+  <w:style w:type="paragraph" w:styleId="TOC2">
+    <w:name w:val="toc 2"/>
+    <w:basedOn w:val="Normal"/>
+    <w:next w:val="Normal"/>
+    <w:autoRedefine/>
+    <w:uiPriority w:val="39"/>
+    <w:unhideWhenUsed/>
+    <w:rsid w:val="006E417E"/>
+    <w:pPr>
+      <w:spacing w:after="100"/>
+      <w:ind w:left="220"/>
+    </w:pPr>
+  </w:style>
+  <w:style w:type="character" w:styleId="Hyperlink">
+    <w:name w:val="Hyperlink"/>
+    <w:basedOn w:val="DefaultParagraphFont"/>
+    <w:uiPriority w:val="99"/>
+    <w:unhideWhenUsed/>
+    <w:rsid w:val="006E417E"/>
+    <w:rPr>
+      <w:color w:val="0563C1" w:themeColor="hyperlink"/>
+      <w:u w:val="single"/>
+    </w:rPr>
+  </w:style>
+  <w:style w:type="table" w:styleId="TableGrid">
+    <w:name w:val="Table Grid"/>
+    <w:basedOn w:val="TableNormal"/>
+    <w:uiPriority w:val="39"/>
+    <w:rsid w:val="00CB5B7E"/>
+    <w:pPr>
+      <w:spacing w:after="0" w:line="240" w:lineRule="auto"/>
+    </w:pPr>
+    <w:tblPr>
+      <w:tblInd w:w="0" w:type="dxa"/>
+      <w:tblBorders>
+        <w:top w:val="single" w:sz="4" w:space="0" w:color="auto"/>
+        <w:left w:val="single" w:sz="4" w:space="0" w:color="auto"/>
+        <w:bottom w:val="single" w:sz="4" w:space="0" w:color="auto"/>
+        <w:right w:val="single" w:sz="4" w:space="0" w:color="auto"/>
+        <w:insideH w:val="single" w:sz="4" w:space="0" w:color="auto"/>
+        <w:insideV w:val="single" w:sz="4" w:space="0" w:color="auto"/>
+      </w:tblBorders>
+      <w:tblCellMar>
+        <w:top w:w="0" w:type="dxa"/>
+        <w:left w:w="108" w:type="dxa"/>
+        <w:bottom w:w="0" w:type="dxa"/>
+        <w:right w:w="108" w:type="dxa"/>
+      </w:tblCellMar>
+    </w:tblPr>
+  </w:style>
+  <w:style w:type="paragraph" w:styleId="BalloonText">
+    <w:name w:val="Balloon Text"/>
+    <w:basedOn w:val="Normal"/>
+    <w:link w:val="BalloonTextChar"/>
+    <w:uiPriority w:val="99"/>
+    <w:semiHidden/>
+    <w:unhideWhenUsed/>
+    <w:rsid w:val="006E6A10"/>
+    <w:pPr>
+      <w:spacing w:after="0" w:line="240" w:lineRule="auto"/>
+    </w:pPr>
+    <w:rPr>
+      <w:rFonts w:ascii="Tahoma" w:hAnsi="Tahoma" w:cs="Tahoma"/>
+      <w:sz w:val="16"/>
+      <w:szCs w:val="16"/>
+    </w:rPr>
+  </w:style>
+  <w:style w:type="character" w:customStyle="1" w:styleId="BalloonTextChar">
+    <w:name w:val="Balloon Text Char"/>
+    <w:basedOn w:val="DefaultParagraphFont"/>
+    <w:link w:val="BalloonText"/>
+    <w:uiPriority w:val="99"/>
+    <w:semiHidden/>
+    <w:rsid w:val="006E6A10"/>
+    <w:rPr>
+      <w:rFonts w:ascii="Tahoma" w:hAnsi="Tahoma" w:cs="Tahoma"/>
+      <w:sz w:val="16"/>
+      <w:szCs w:val="16"/>
+    </w:rPr>
   </w:style>
 </w:styles>
 </file>
@@ -6306,7 +4557,7 @@
     </a:clrScheme>
     <a:fontScheme name="Office">
       <a:majorFont>
-        <a:latin typeface="Calibri Light" panose="020F0302020204030204"/>
+        <a:latin typeface="Calibri Light"/>
         <a:ea typeface=""/>
         <a:cs typeface=""/>
         <a:font script="Jpan" typeface="游ゴシック Light"/>
@@ -6341,7 +4592,7 @@
         <a:font script="Geor" typeface="Sylfaen"/>
       </a:majorFont>
       <a:minorFont>
-        <a:latin typeface="Calibri" panose="020F0502020204030204"/>
+        <a:latin typeface="Calibri"/>
         <a:ea typeface=""/>
         <a:cs typeface=""/>
         <a:font script="Jpan" typeface="游明朝"/>
@@ -6518,7 +4769,7 @@
   <a:extraClrSchemeLst/>
   <a:extLst>
     <a:ext uri="{05A4C25C-085E-4340-85A3-A5531E510DB2}">
-      <thm15:themeFamily xmlns:thm15="http://schemas.microsoft.com/office/thememl/2012/main" name="Office Theme" id="{62F939B6-93AF-4DB8-9C6B-D6C7DFDC589F}" vid="{4A3C46E8-61CC-4603-A589-7422A47A8E4A}"/>
+      <thm15:themeFamily xmlns:thm15="http://schemas.microsoft.com/office/thememl/2012/main" xmlns="" name="Office Theme" id="{62F939B6-93AF-4DB8-9C6B-D6C7DFDC589F}" vid="{4A3C46E8-61CC-4603-A589-7422A47A8E4A}"/>
     </a:ext>
   </a:extLst>
 </a:theme>
@@ -6529,7 +4780,7 @@
 </file>
 
 <file path=customXml/itemProps1.xml><?xml version="1.0" encoding="utf-8"?>
-<ds:datastoreItem xmlns:ds="http://schemas.openxmlformats.org/officeDocument/2006/customXml" ds:itemID="{492E1D9A-E2F5-4635-A3E5-DE9946291BDB}">
+<ds:datastoreItem xmlns:ds="http://schemas.openxmlformats.org/officeDocument/2006/customXml" ds:itemID="{4410CBDC-6686-4FBC-ADB3-D7D34356D6B0}">
   <ds:schemaRefs>
     <ds:schemaRef ds:uri="http://schemas.openxmlformats.org/officeDocument/2006/bibliography"/>
   </ds:schemaRefs>
